--- a/docs/Izvjestaj.docx
+++ b/docs/Izvjestaj.docx
@@ -354,216 +354,6 @@
     </w:p>
     <w:p>
       <w:pPr>
-        <w:rPr>
-          <w:rFonts w:ascii="Arial" w:hAnsi="Arial" w:cs="Arial"/>
-        </w:rPr>
-      </w:pPr>
-    </w:p>
-    <w:p>
-      <w:pPr>
-        <w:rPr>
-          <w:rFonts w:ascii="Arial" w:hAnsi="Arial" w:cs="Arial"/>
-        </w:rPr>
-      </w:pPr>
-    </w:p>
-    <w:p>
-      <w:pPr>
-        <w:rPr>
-          <w:rFonts w:ascii="Arial" w:hAnsi="Arial" w:cs="Arial"/>
-        </w:rPr>
-      </w:pPr>
-    </w:p>
-    <w:p>
-      <w:pPr>
-        <w:rPr>
-          <w:rFonts w:ascii="Arial" w:hAnsi="Arial" w:cs="Arial"/>
-        </w:rPr>
-      </w:pPr>
-    </w:p>
-    <w:p>
-      <w:pPr>
-        <w:rPr>
-          <w:rFonts w:ascii="Arial" w:hAnsi="Arial" w:cs="Arial"/>
-        </w:rPr>
-      </w:pPr>
-    </w:p>
-    <w:p>
-      <w:pPr>
-        <w:rPr>
-          <w:rFonts w:ascii="Arial" w:hAnsi="Arial" w:cs="Arial"/>
-        </w:rPr>
-      </w:pPr>
-    </w:p>
-    <w:p>
-      <w:pPr>
-        <w:rPr>
-          <w:rFonts w:ascii="Arial" w:hAnsi="Arial" w:cs="Arial"/>
-        </w:rPr>
-      </w:pPr>
-    </w:p>
-    <w:p>
-      <w:pPr>
-        <w:rPr>
-          <w:rFonts w:ascii="Arial" w:hAnsi="Arial" w:cs="Arial"/>
-        </w:rPr>
-      </w:pPr>
-    </w:p>
-    <w:p>
-      <w:pPr>
-        <w:rPr>
-          <w:rFonts w:ascii="Arial" w:hAnsi="Arial" w:cs="Arial"/>
-        </w:rPr>
-      </w:pPr>
-    </w:p>
-    <w:p>
-      <w:pPr>
-        <w:rPr>
-          <w:rFonts w:ascii="Arial" w:hAnsi="Arial" w:cs="Arial"/>
-        </w:rPr>
-      </w:pPr>
-    </w:p>
-    <w:p>
-      <w:pPr>
-        <w:rPr>
-          <w:rFonts w:ascii="Arial" w:hAnsi="Arial" w:cs="Arial"/>
-        </w:rPr>
-      </w:pPr>
-    </w:p>
-    <w:p>
-      <w:pPr>
-        <w:rPr>
-          <w:rFonts w:ascii="Arial" w:hAnsi="Arial" w:cs="Arial"/>
-        </w:rPr>
-      </w:pPr>
-    </w:p>
-    <w:p>
-      <w:pPr>
-        <w:rPr>
-          <w:rFonts w:ascii="Arial" w:hAnsi="Arial" w:cs="Arial"/>
-        </w:rPr>
-      </w:pPr>
-    </w:p>
-    <w:p>
-      <w:pPr>
-        <w:rPr>
-          <w:rFonts w:ascii="Arial" w:hAnsi="Arial" w:cs="Arial"/>
-        </w:rPr>
-      </w:pPr>
-    </w:p>
-    <w:p>
-      <w:pPr>
-        <w:rPr>
-          <w:rFonts w:ascii="Arial" w:hAnsi="Arial" w:cs="Arial"/>
-        </w:rPr>
-      </w:pPr>
-    </w:p>
-    <w:p>
-      <w:pPr>
-        <w:rPr>
-          <w:rFonts w:ascii="Arial" w:hAnsi="Arial" w:cs="Arial"/>
-        </w:rPr>
-      </w:pPr>
-    </w:p>
-    <w:p>
-      <w:pPr>
-        <w:rPr>
-          <w:rFonts w:ascii="Arial" w:hAnsi="Arial" w:cs="Arial"/>
-        </w:rPr>
-      </w:pPr>
-    </w:p>
-    <w:p>
-      <w:pPr>
-        <w:rPr>
-          <w:rFonts w:ascii="Arial" w:hAnsi="Arial" w:cs="Arial"/>
-        </w:rPr>
-      </w:pPr>
-    </w:p>
-    <w:p>
-      <w:pPr>
-        <w:rPr>
-          <w:rFonts w:ascii="Arial" w:hAnsi="Arial" w:cs="Arial"/>
-        </w:rPr>
-      </w:pPr>
-    </w:p>
-    <w:p>
-      <w:pPr>
-        <w:rPr>
-          <w:rFonts w:ascii="Arial" w:hAnsi="Arial" w:cs="Arial"/>
-        </w:rPr>
-      </w:pPr>
-    </w:p>
-    <w:p>
-      <w:pPr>
-        <w:rPr>
-          <w:rFonts w:ascii="Arial" w:hAnsi="Arial" w:cs="Arial"/>
-        </w:rPr>
-      </w:pPr>
-    </w:p>
-    <w:p>
-      <w:pPr>
-        <w:rPr>
-          <w:rFonts w:ascii="Arial" w:hAnsi="Arial" w:cs="Arial"/>
-        </w:rPr>
-      </w:pPr>
-    </w:p>
-    <w:p>
-      <w:pPr>
-        <w:rPr>
-          <w:rFonts w:ascii="Arial" w:hAnsi="Arial" w:cs="Arial"/>
-        </w:rPr>
-      </w:pPr>
-    </w:p>
-    <w:p>
-      <w:pPr>
-        <w:rPr>
-          <w:rFonts w:ascii="Arial" w:hAnsi="Arial" w:cs="Arial"/>
-        </w:rPr>
-      </w:pPr>
-    </w:p>
-    <w:p>
-      <w:pPr>
-        <w:rPr>
-          <w:rFonts w:ascii="Arial" w:hAnsi="Arial" w:cs="Arial"/>
-        </w:rPr>
-      </w:pPr>
-    </w:p>
-    <w:p>
-      <w:pPr>
-        <w:rPr>
-          <w:rFonts w:ascii="Arial" w:hAnsi="Arial" w:cs="Arial"/>
-        </w:rPr>
-      </w:pPr>
-    </w:p>
-    <w:p>
-      <w:pPr>
-        <w:rPr>
-          <w:rFonts w:ascii="Arial" w:hAnsi="Arial" w:cs="Arial"/>
-        </w:rPr>
-      </w:pPr>
-    </w:p>
-    <w:p>
-      <w:pPr>
-        <w:rPr>
-          <w:rFonts w:ascii="Arial" w:hAnsi="Arial" w:cs="Arial"/>
-        </w:rPr>
-      </w:pPr>
-    </w:p>
-    <w:p>
-      <w:pPr>
-        <w:rPr>
-          <w:rFonts w:ascii="Arial" w:hAnsi="Arial" w:cs="Arial"/>
-        </w:rPr>
-      </w:pPr>
-    </w:p>
-    <w:p>
-      <w:pPr>
-        <w:rPr>
-          <w:rFonts w:ascii="Arial" w:hAnsi="Arial" w:cs="Arial"/>
-        </w:rPr>
-      </w:pPr>
-    </w:p>
-    <w:p>
-      <w:pPr>
         <w:pStyle w:val="Heading1"/>
         <w:rPr>
           <w:rFonts w:asciiTheme="minorHAnsi" w:hAnsiTheme="minorHAnsi" w:cstheme="minorHAnsi"/>
@@ -584,9 +374,8 @@
           <w:szCs w:val="28"/>
         </w:rPr>
         <w:lastRenderedPageBreak/>
-        <w:t xml:space="preserve">1. </w:t>
-      </w:r>
-      <w:proofErr w:type="spellStart"/>
+        <w:t>1. Uvod</w:t>
+      </w:r>
       <w:r>
         <w:rPr>
           <w:rFonts w:asciiTheme="minorHAnsi" w:hAnsiTheme="minorHAnsi" w:cstheme="minorHAnsi"/>
@@ -596,43 +385,7 @@
           <w:sz w:val="28"/>
           <w:szCs w:val="28"/>
         </w:rPr>
-        <w:t>Uvod</w:t>
-      </w:r>
-      <w:proofErr w:type="spellEnd"/>
-      <w:r>
-        <w:rPr>
-          <w:rFonts w:asciiTheme="minorHAnsi" w:hAnsiTheme="minorHAnsi" w:cstheme="minorHAnsi"/>
-          <w:b/>
-          <w:bCs/>
-          <w:color w:val="auto"/>
-          <w:sz w:val="28"/>
-          <w:szCs w:val="28"/>
-        </w:rPr>
-        <w:t xml:space="preserve"> (o </w:t>
-      </w:r>
-      <w:proofErr w:type="spellStart"/>
-      <w:r>
-        <w:rPr>
-          <w:rFonts w:asciiTheme="minorHAnsi" w:hAnsiTheme="minorHAnsi" w:cstheme="minorHAnsi"/>
-          <w:b/>
-          <w:bCs/>
-          <w:color w:val="auto"/>
-          <w:sz w:val="28"/>
-          <w:szCs w:val="28"/>
-        </w:rPr>
-        <w:t>projektu</w:t>
-      </w:r>
-      <w:proofErr w:type="spellEnd"/>
-      <w:r>
-        <w:rPr>
-          <w:rFonts w:asciiTheme="minorHAnsi" w:hAnsiTheme="minorHAnsi" w:cstheme="minorHAnsi"/>
-          <w:b/>
-          <w:bCs/>
-          <w:color w:val="auto"/>
-          <w:sz w:val="28"/>
-          <w:szCs w:val="28"/>
-        </w:rPr>
-        <w:t>)</w:t>
+        <w:t xml:space="preserve"> (o projektu)</w:t>
       </w:r>
     </w:p>
     <w:p>
@@ -1089,19 +842,2136 @@
     </w:p>
     <w:p>
       <w:pPr>
+        <w:pStyle w:val="Heading1"/>
+        <w:rPr>
+          <w:b/>
+          <w:bCs/>
+          <w:color w:val="auto"/>
+          <w:lang w:val="sr-Latn-ME"/>
+        </w:rPr>
+      </w:pPr>
+      <w:r>
+        <w:rPr>
+          <w:b/>
+          <w:bCs/>
+          <w:color w:val="auto"/>
+          <w:lang w:val="sr-Latn-ME"/>
+        </w:rPr>
+        <w:lastRenderedPageBreak/>
+        <w:t>2. Opis opštih funkcionalnosti</w:t>
+      </w:r>
+    </w:p>
+    <w:p>
+      <w:pPr>
+        <w:jc w:val="both"/>
+        <w:rPr>
+          <w:sz w:val="24"/>
+          <w:szCs w:val="24"/>
+          <w:lang w:val="sr-Latn-ME"/>
+        </w:rPr>
+      </w:pPr>
+    </w:p>
+    <w:p>
+      <w:pPr>
         <w:spacing w:line="360" w:lineRule="auto"/>
         <w:ind w:firstLine="720"/>
         <w:jc w:val="both"/>
         <w:rPr>
-          <w:rFonts w:cstheme="minorHAnsi"/>
-          <w:sz w:val="24"/>
-          <w:szCs w:val="24"/>
-          <w:lang w:val="sr-Latn-ME"/>
-        </w:rPr>
-      </w:pPr>
+          <w:sz w:val="24"/>
+          <w:szCs w:val="24"/>
+          <w:lang w:val="sr-Latn-ME"/>
+        </w:rPr>
+      </w:pPr>
+      <w:r>
+        <w:rPr>
+          <w:sz w:val="24"/>
+          <w:szCs w:val="24"/>
+          <w:lang w:val="sr-Latn-ME"/>
+        </w:rPr>
+        <w:t xml:space="preserve">U ovom poglavlju će biti opisane opšte funkcionalnosti sistema do kojih je došlo tokom faze planiranja, analize i dizajna sistema. Korišćenjem tekstualnih i grafičkih modela olakšaće se implementacija tj. </w:t>
+      </w:r>
+      <w:r>
+        <w:rPr>
+          <w:sz w:val="24"/>
+          <w:szCs w:val="24"/>
+          <w:lang w:val="sr-Latn-ME"/>
+        </w:rPr>
+        <w:t>p</w:t>
+      </w:r>
+      <w:r>
+        <w:rPr>
+          <w:sz w:val="24"/>
+          <w:szCs w:val="24"/>
+          <w:lang w:val="sr-Latn-ME"/>
+        </w:rPr>
+        <w:t>rogramiranje samog sistema.</w:t>
+      </w:r>
+    </w:p>
+    <w:p>
+      <w:pPr>
+        <w:jc w:val="both"/>
+        <w:rPr>
+          <w:sz w:val="24"/>
+          <w:szCs w:val="24"/>
+          <w:lang w:val="sr-Latn-ME"/>
+        </w:rPr>
+      </w:pPr>
+    </w:p>
+    <w:p>
+      <w:pPr>
+        <w:pStyle w:val="Heading2"/>
+        <w:rPr>
+          <w:b/>
+          <w:bCs/>
+          <w:color w:val="auto"/>
+          <w:lang w:val="sr-Latn-ME"/>
+        </w:rPr>
+      </w:pPr>
+      <w:r>
+        <w:rPr>
+          <w:b/>
+          <w:bCs/>
+          <w:color w:val="auto"/>
+          <w:lang w:val="sr-Latn-ME"/>
+        </w:rPr>
+        <w:t>2.1 Funkcionalni i nefunkcionalni zahtjevi</w:t>
+      </w:r>
+    </w:p>
+    <w:p>
+      <w:pPr>
+        <w:rPr>
+          <w:lang w:val="sr-Latn-ME"/>
+        </w:rPr>
+      </w:pPr>
+    </w:p>
+    <w:p>
+      <w:pPr>
+        <w:rPr>
+          <w:lang w:val="sr-Latn-ME"/>
+        </w:rPr>
+      </w:pPr>
+    </w:p>
+    <w:p>
+      <w:pPr>
+        <w:rPr>
+          <w:lang w:val="sr-Latn-ME"/>
+        </w:rPr>
+      </w:pPr>
+    </w:p>
+    <w:p>
+      <w:pPr>
+        <w:rPr>
+          <w:lang w:val="sr-Latn-ME"/>
+        </w:rPr>
+      </w:pPr>
+    </w:p>
+    <w:p>
+      <w:pPr>
+        <w:rPr>
+          <w:lang w:val="sr-Latn-ME"/>
+        </w:rPr>
+      </w:pPr>
+    </w:p>
+    <w:p>
+      <w:pPr>
+        <w:rPr>
+          <w:lang w:val="sr-Latn-ME"/>
+        </w:rPr>
+      </w:pPr>
+    </w:p>
+    <w:p>
+      <w:pPr>
+        <w:rPr>
+          <w:lang w:val="sr-Latn-ME"/>
+        </w:rPr>
+      </w:pPr>
+    </w:p>
+    <w:p>
+      <w:pPr>
+        <w:rPr>
+          <w:lang w:val="sr-Latn-ME"/>
+        </w:rPr>
+      </w:pPr>
+    </w:p>
+    <w:p>
+      <w:pPr>
+        <w:rPr>
+          <w:lang w:val="sr-Latn-ME"/>
+        </w:rPr>
+      </w:pPr>
+    </w:p>
+    <w:p>
+      <w:pPr>
+        <w:rPr>
+          <w:lang w:val="sr-Latn-ME"/>
+        </w:rPr>
+      </w:pPr>
+    </w:p>
+    <w:p>
+      <w:pPr>
+        <w:rPr>
+          <w:lang w:val="sr-Latn-ME"/>
+        </w:rPr>
+      </w:pPr>
+    </w:p>
+    <w:p>
+      <w:pPr>
+        <w:rPr>
+          <w:lang w:val="sr-Latn-ME"/>
+        </w:rPr>
+      </w:pPr>
+    </w:p>
+    <w:p>
+      <w:pPr>
+        <w:rPr>
+          <w:lang w:val="sr-Latn-ME"/>
+        </w:rPr>
+      </w:pPr>
+    </w:p>
+    <w:p>
+      <w:pPr>
+        <w:rPr>
+          <w:lang w:val="sr-Latn-ME"/>
+        </w:rPr>
+      </w:pPr>
+    </w:p>
+    <w:p>
+      <w:pPr>
+        <w:rPr>
+          <w:lang w:val="sr-Latn-ME"/>
+        </w:rPr>
+      </w:pPr>
+    </w:p>
+    <w:p>
+      <w:pPr>
+        <w:rPr>
+          <w:lang w:val="sr-Latn-ME"/>
+        </w:rPr>
+      </w:pPr>
+    </w:p>
+    <w:p>
+      <w:pPr>
+        <w:rPr>
+          <w:lang w:val="sr-Latn-ME"/>
+        </w:rPr>
+      </w:pPr>
+    </w:p>
+    <w:p>
+      <w:pPr>
+        <w:rPr>
+          <w:lang w:val="sr-Latn-ME"/>
+        </w:rPr>
+      </w:pPr>
+    </w:p>
+    <w:p>
+      <w:pPr>
+        <w:rPr>
+          <w:lang w:val="sr-Latn-ME"/>
+        </w:rPr>
+      </w:pPr>
+    </w:p>
+    <w:p>
+      <w:pPr>
+        <w:rPr>
+          <w:lang w:val="sr-Latn-ME"/>
+        </w:rPr>
+      </w:pPr>
+    </w:p>
+    <w:p>
+      <w:pPr>
+        <w:rPr>
+          <w:lang w:val="sr-Latn-ME"/>
+        </w:rPr>
+      </w:pPr>
+    </w:p>
+    <w:p>
+      <w:pPr>
+        <w:rPr>
+          <w:lang w:val="sr-Latn-ME"/>
+        </w:rPr>
+      </w:pPr>
+    </w:p>
+    <w:p>
+      <w:pPr>
+        <w:pStyle w:val="Heading2"/>
+        <w:rPr>
+          <w:b/>
+          <w:bCs/>
+          <w:color w:val="auto"/>
+          <w:lang w:val="sr-Latn-ME"/>
+        </w:rPr>
+      </w:pPr>
+      <w:r>
+        <w:rPr>
+          <w:b/>
+          <w:bCs/>
+          <w:color w:val="auto"/>
+          <w:lang w:val="sr-Latn-ME"/>
+        </w:rPr>
+        <w:lastRenderedPageBreak/>
+        <w:t>2.2 Analiziranje sistema</w:t>
+      </w:r>
+    </w:p>
+    <w:p>
+      <w:pPr>
+        <w:jc w:val="both"/>
+        <w:rPr>
+          <w:sz w:val="24"/>
+          <w:szCs w:val="24"/>
+          <w:lang w:val="sr-Latn-ME"/>
+        </w:rPr>
+      </w:pPr>
+    </w:p>
+    <w:p>
+      <w:pPr>
+        <w:spacing w:line="360" w:lineRule="auto"/>
+        <w:ind w:firstLine="720"/>
+        <w:jc w:val="both"/>
+        <w:rPr>
+          <w:sz w:val="24"/>
+          <w:szCs w:val="24"/>
+          <w:lang w:val="sr-Latn-ME"/>
+        </w:rPr>
+      </w:pPr>
+      <w:r>
+        <w:rPr>
+          <w:sz w:val="24"/>
+          <w:szCs w:val="24"/>
+          <w:lang w:val="sr-Latn-ME"/>
+        </w:rPr>
+        <w:t xml:space="preserve">U ovom poglavlju će se kroz </w:t>
+      </w:r>
+      <w:r>
+        <w:rPr>
+          <w:i/>
+          <w:iCs/>
+          <w:sz w:val="24"/>
+          <w:szCs w:val="24"/>
+          <w:lang w:val="sr-Latn-ME"/>
+        </w:rPr>
+        <w:t>UML</w:t>
+      </w:r>
+      <w:r>
+        <w:rPr>
+          <w:sz w:val="24"/>
+          <w:szCs w:val="24"/>
+          <w:lang w:val="sr-Latn-ME"/>
+        </w:rPr>
+        <w:t xml:space="preserve"> dijagrame koji se koriste tokom analize sistema objasniti šta ovaj sistem treba da radi.</w:t>
+      </w:r>
+    </w:p>
+    <w:p>
+      <w:pPr>
+        <w:jc w:val="both"/>
+        <w:rPr>
+          <w:sz w:val="24"/>
+          <w:szCs w:val="24"/>
+          <w:lang w:val="sr-Latn-ME"/>
+        </w:rPr>
+      </w:pPr>
+    </w:p>
+    <w:p>
+      <w:pPr>
+        <w:pStyle w:val="Heading3"/>
+        <w:rPr>
+          <w:b/>
+          <w:color w:val="auto"/>
+          <w:lang w:val="sr-Latn-ME"/>
+        </w:rPr>
+      </w:pPr>
+      <w:r>
+        <w:rPr>
+          <w:b/>
+          <w:color w:val="auto"/>
+          <w:lang w:val="sr-Latn-ME"/>
+        </w:rPr>
+        <w:t xml:space="preserve">2.2.1 Use </w:t>
+      </w:r>
+      <w:r>
+        <w:rPr>
+          <w:b/>
+          <w:color w:val="auto"/>
+          <w:lang w:val="sr-Latn-ME"/>
+        </w:rPr>
+        <w:t>c</w:t>
+      </w:r>
+      <w:r>
+        <w:rPr>
+          <w:b/>
+          <w:color w:val="auto"/>
+          <w:lang w:val="sr-Latn-ME"/>
+        </w:rPr>
+        <w:t>ase analiza</w:t>
+      </w:r>
+    </w:p>
+    <w:p>
+      <w:pPr>
+        <w:rPr>
+          <w:lang w:val="sr-Latn-ME"/>
+        </w:rPr>
+      </w:pPr>
+    </w:p>
+    <w:p>
+      <w:pPr>
+        <w:spacing w:line="360" w:lineRule="auto"/>
+        <w:ind w:firstLine="720"/>
+        <w:jc w:val="both"/>
+        <w:rPr>
+          <w:sz w:val="24"/>
+          <w:szCs w:val="24"/>
+          <w:lang w:val="sr-Latn-ME"/>
+        </w:rPr>
+      </w:pPr>
+      <w:r>
+        <w:rPr>
+          <w:sz w:val="24"/>
+          <w:szCs w:val="24"/>
+          <w:lang w:val="sr-Latn-ME"/>
+        </w:rPr>
+        <w:t>Slučaj korišćenja (</w:t>
+      </w:r>
+      <w:r>
+        <w:rPr>
+          <w:i/>
+          <w:iCs/>
+          <w:sz w:val="24"/>
+          <w:szCs w:val="24"/>
+          <w:lang w:val="sr-Latn-ME"/>
+        </w:rPr>
+        <w:t>Use case</w:t>
+      </w:r>
+      <w:r>
+        <w:rPr>
+          <w:sz w:val="24"/>
+          <w:szCs w:val="24"/>
+          <w:lang w:val="sr-Latn-ME"/>
+        </w:rPr>
+        <w:t xml:space="preserve">) je scenario u kojem će ovaj biti korišćen, i obično se sastoji od glagola i imenice (dodaj u korpu, </w:t>
+      </w:r>
+      <w:r>
+        <w:rPr>
+          <w:sz w:val="24"/>
+          <w:szCs w:val="24"/>
+          <w:lang w:val="sr-Latn-ME"/>
+        </w:rPr>
+        <w:t xml:space="preserve">naruči robu itd.). Slučajevi korišćenja u jednom sistemu se grafički prikazuju </w:t>
+      </w:r>
+      <w:r>
+        <w:rPr>
+          <w:i/>
+          <w:iCs/>
+          <w:sz w:val="24"/>
+          <w:szCs w:val="24"/>
+          <w:lang w:val="sr-Latn-ME"/>
+        </w:rPr>
+        <w:t>Use Case</w:t>
+      </w:r>
+      <w:r>
+        <w:rPr>
+          <w:sz w:val="24"/>
+          <w:szCs w:val="24"/>
+          <w:lang w:val="sr-Latn-ME"/>
+        </w:rPr>
+        <w:t xml:space="preserve"> dijagramom.</w:t>
+      </w:r>
+    </w:p>
+    <w:p>
+      <w:pPr>
+        <w:rPr>
+          <w:sz w:val="24"/>
+          <w:szCs w:val="24"/>
+          <w:lang w:val="sr-Latn-ME"/>
+        </w:rPr>
+      </w:pPr>
+    </w:p>
+    <w:p>
+      <w:pPr>
+        <w:keepNext/>
+      </w:pPr>
+      <w:r>
+        <w:rPr>
+          <w:noProof/>
+          <w:sz w:val="24"/>
+          <w:szCs w:val="24"/>
+          <w:lang w:val="sr-Latn-ME"/>
+        </w:rPr>
+        <w:drawing>
+          <wp:inline distT="0" distB="0" distL="0" distR="0" wp14:anchorId="24F11D9A" wp14:editId="02CC029D">
+            <wp:extent cx="5943600" cy="4401820"/>
+            <wp:effectExtent l="0" t="0" r="0" b="0"/>
+            <wp:docPr id="815055427" name="Picture 1"/>
+            <wp:cNvGraphicFramePr>
+              <a:graphicFrameLocks xmlns:a="http://schemas.openxmlformats.org/drawingml/2006/main" noChangeAspect="1"/>
+            </wp:cNvGraphicFramePr>
+            <a:graphic xmlns:a="http://schemas.openxmlformats.org/drawingml/2006/main">
+              <a:graphicData uri="http://schemas.openxmlformats.org/drawingml/2006/picture">
+                <pic:pic xmlns:pic="http://schemas.openxmlformats.org/drawingml/2006/picture">
+                  <pic:nvPicPr>
+                    <pic:cNvPr id="815055427" name="Picture 815055427"/>
+                    <pic:cNvPicPr/>
+                  </pic:nvPicPr>
+                  <pic:blipFill>
+                    <a:blip r:embed="rId8">
+                      <a:extLst>
+                        <a:ext uri="{28A0092B-C50C-407E-A947-70E740481C1C}">
+                          <a14:useLocalDpi xmlns:a14="http://schemas.microsoft.com/office/drawing/2010/main" val="0"/>
+                        </a:ext>
+                      </a:extLst>
+                    </a:blip>
+                    <a:stretch>
+                      <a:fillRect/>
+                    </a:stretch>
+                  </pic:blipFill>
+                  <pic:spPr>
+                    <a:xfrm>
+                      <a:off x="0" y="0"/>
+                      <a:ext cx="5943600" cy="4401820"/>
+                    </a:xfrm>
+                    <a:prstGeom prst="rect">
+                      <a:avLst/>
+                    </a:prstGeom>
+                  </pic:spPr>
+                </pic:pic>
+              </a:graphicData>
+            </a:graphic>
+          </wp:inline>
+        </w:drawing>
+      </w:r>
+    </w:p>
+    <w:p>
+      <w:pPr>
+        <w:pStyle w:val="Caption"/>
+        <w:jc w:val="center"/>
+        <w:rPr>
+          <w:color w:val="auto"/>
+        </w:rPr>
+      </w:pPr>
+      <w:r>
+        <w:rPr>
+          <w:color w:val="auto"/>
+        </w:rPr>
+        <w:t xml:space="preserve">Slika br. </w:t>
+      </w:r>
+      <w:r>
+        <w:rPr>
+          <w:color w:val="auto"/>
+        </w:rPr>
+        <w:fldChar w:fldCharType="begin"/>
+      </w:r>
+      <w:r>
+        <w:rPr>
+          <w:color w:val="auto"/>
+        </w:rPr>
+        <w:instrText xml:space="preserve"> SEQ Slika_br. \* ARABIC </w:instrText>
+      </w:r>
+      <w:r>
+        <w:rPr>
+          <w:color w:val="auto"/>
+        </w:rPr>
+        <w:fldChar w:fldCharType="separate"/>
+      </w:r>
+      <w:r>
+        <w:rPr>
+          <w:noProof/>
+          <w:color w:val="auto"/>
+        </w:rPr>
+        <w:t>1</w:t>
+      </w:r>
+      <w:r>
+        <w:rPr>
+          <w:color w:val="auto"/>
+        </w:rPr>
+        <w:fldChar w:fldCharType="end"/>
+      </w:r>
+      <w:r>
+        <w:rPr>
+          <w:color w:val="auto"/>
+        </w:rPr>
+        <w:t xml:space="preserve"> </w:t>
+      </w:r>
+      <w:r>
+        <w:rPr>
+          <w:color w:val="auto"/>
+        </w:rPr>
+        <w:t>Use case</w:t>
+      </w:r>
+      <w:r>
+        <w:rPr>
+          <w:color w:val="auto"/>
+        </w:rPr>
+        <w:t xml:space="preserve"> dijagram</w:t>
+      </w:r>
+    </w:p>
+    <w:p>
+      <w:pPr>
+        <w:rPr>
+          <w:lang w:val="sr-Latn-ME"/>
+        </w:rPr>
+      </w:pPr>
+    </w:p>
+    <w:p>
+      <w:pPr>
+        <w:pStyle w:val="Heading3"/>
+        <w:rPr>
+          <w:b/>
+          <w:bCs/>
+          <w:color w:val="auto"/>
+          <w:lang w:val="sr-Latn-ME"/>
+        </w:rPr>
+      </w:pPr>
+      <w:r>
+        <w:rPr>
+          <w:b/>
+          <w:bCs/>
+          <w:color w:val="auto"/>
+          <w:lang w:val="sr-Latn-ME"/>
+        </w:rPr>
+        <w:lastRenderedPageBreak/>
+        <w:t>2.2.2 Dijagram klase u domenu problema</w:t>
+      </w:r>
+    </w:p>
+    <w:p>
+      <w:pPr>
+        <w:rPr>
+          <w:lang w:val="sr-Latn-ME"/>
+        </w:rPr>
+      </w:pPr>
+    </w:p>
+    <w:p>
+      <w:pPr>
+        <w:spacing w:line="360" w:lineRule="auto"/>
+        <w:ind w:firstLine="720"/>
+        <w:jc w:val="both"/>
+        <w:rPr>
+          <w:sz w:val="24"/>
+          <w:szCs w:val="24"/>
+          <w:lang w:val="sr-Latn-ME"/>
+        </w:rPr>
+      </w:pPr>
+      <w:r>
+        <w:rPr>
+          <w:sz w:val="24"/>
+          <w:szCs w:val="24"/>
+          <w:lang w:val="sr-Latn-ME"/>
+        </w:rPr>
+        <w:t>Dijagram klase u domenu problema grafički prikazuje sve klase koje će biti korišćene unutar ovog sistema. Osim klasa na ovom dijagramu su prikazani i atributi tih klasa kao i veze između klasa.</w:t>
+      </w:r>
+    </w:p>
+    <w:p>
+      <w:pPr>
+        <w:jc w:val="both"/>
+        <w:rPr>
+          <w:sz w:val="24"/>
+          <w:szCs w:val="24"/>
+          <w:lang w:val="sr-Latn-ME"/>
+        </w:rPr>
+      </w:pPr>
+    </w:p>
+    <w:p>
+      <w:pPr>
+        <w:jc w:val="both"/>
+        <w:rPr>
+          <w:sz w:val="24"/>
+          <w:szCs w:val="24"/>
+          <w:lang w:val="sr-Latn-ME"/>
+        </w:rPr>
+      </w:pPr>
+    </w:p>
+    <w:p>
+      <w:pPr>
+        <w:keepNext/>
+        <w:jc w:val="both"/>
+      </w:pPr>
+      <w:r>
+        <w:rPr>
+          <w:noProof/>
+          <w:sz w:val="24"/>
+          <w:szCs w:val="24"/>
+          <w:lang w:val="sr-Latn-ME"/>
+        </w:rPr>
+        <w:drawing>
+          <wp:inline distT="0" distB="0" distL="0" distR="0" wp14:anchorId="2EADAF6C" wp14:editId="5E04D593">
+            <wp:extent cx="5943600" cy="5109210"/>
+            <wp:effectExtent l="0" t="0" r="0" b="0"/>
+            <wp:docPr id="2031937326" name="Picture 2"/>
+            <wp:cNvGraphicFramePr>
+              <a:graphicFrameLocks xmlns:a="http://schemas.openxmlformats.org/drawingml/2006/main" noChangeAspect="1"/>
+            </wp:cNvGraphicFramePr>
+            <a:graphic xmlns:a="http://schemas.openxmlformats.org/drawingml/2006/main">
+              <a:graphicData uri="http://schemas.openxmlformats.org/drawingml/2006/picture">
+                <pic:pic xmlns:pic="http://schemas.openxmlformats.org/drawingml/2006/picture">
+                  <pic:nvPicPr>
+                    <pic:cNvPr id="2031937326" name="Picture 2031937326"/>
+                    <pic:cNvPicPr/>
+                  </pic:nvPicPr>
+                  <pic:blipFill>
+                    <a:blip r:embed="rId9">
+                      <a:extLst>
+                        <a:ext uri="{28A0092B-C50C-407E-A947-70E740481C1C}">
+                          <a14:useLocalDpi xmlns:a14="http://schemas.microsoft.com/office/drawing/2010/main" val="0"/>
+                        </a:ext>
+                      </a:extLst>
+                    </a:blip>
+                    <a:stretch>
+                      <a:fillRect/>
+                    </a:stretch>
+                  </pic:blipFill>
+                  <pic:spPr>
+                    <a:xfrm>
+                      <a:off x="0" y="0"/>
+                      <a:ext cx="5943600" cy="5109210"/>
+                    </a:xfrm>
+                    <a:prstGeom prst="rect">
+                      <a:avLst/>
+                    </a:prstGeom>
+                  </pic:spPr>
+                </pic:pic>
+              </a:graphicData>
+            </a:graphic>
+          </wp:inline>
+        </w:drawing>
+      </w:r>
+    </w:p>
+    <w:p>
+      <w:pPr>
+        <w:pStyle w:val="Caption"/>
+        <w:jc w:val="center"/>
+        <w:rPr>
+          <w:color w:val="auto"/>
+        </w:rPr>
+      </w:pPr>
+      <w:r>
+        <w:rPr>
+          <w:color w:val="auto"/>
+        </w:rPr>
+        <w:t xml:space="preserve">Slika br. </w:t>
+      </w:r>
+      <w:r>
+        <w:rPr>
+          <w:color w:val="auto"/>
+        </w:rPr>
+        <w:fldChar w:fldCharType="begin"/>
+      </w:r>
+      <w:r>
+        <w:rPr>
+          <w:color w:val="auto"/>
+        </w:rPr>
+        <w:instrText xml:space="preserve"> SEQ Slika_br. \* ARABIC </w:instrText>
+      </w:r>
+      <w:r>
+        <w:rPr>
+          <w:color w:val="auto"/>
+        </w:rPr>
+        <w:fldChar w:fldCharType="separate"/>
+      </w:r>
+      <w:r>
+        <w:rPr>
+          <w:noProof/>
+          <w:color w:val="auto"/>
+        </w:rPr>
+        <w:t>2</w:t>
+      </w:r>
+      <w:r>
+        <w:rPr>
+          <w:color w:val="auto"/>
+        </w:rPr>
+        <w:fldChar w:fldCharType="end"/>
+      </w:r>
+      <w:r>
+        <w:rPr>
+          <w:color w:val="auto"/>
+        </w:rPr>
+        <w:t xml:space="preserve"> Dijagram klase u domenu problema</w:t>
+      </w:r>
+    </w:p>
+    <w:p>
+      <w:pPr>
+        <w:rPr>
+          <w:lang w:val="sr-Latn-ME"/>
+        </w:rPr>
+      </w:pPr>
+    </w:p>
+    <w:p>
+      <w:pPr>
+        <w:rPr>
+          <w:lang w:val="sr-Latn-ME"/>
+        </w:rPr>
+      </w:pPr>
+      <w:r>
+        <w:rPr>
+          <w:lang w:val="sr-Latn-ME"/>
+        </w:rPr>
+        <w:br w:type="page"/>
+      </w:r>
+    </w:p>
+    <w:p>
+      <w:pPr>
+        <w:pStyle w:val="Heading3"/>
+        <w:rPr>
+          <w:b/>
+          <w:bCs/>
+          <w:color w:val="auto"/>
+          <w:lang w:val="sr-Latn-ME"/>
+        </w:rPr>
+      </w:pPr>
+      <w:r>
+        <w:rPr>
+          <w:b/>
+          <w:bCs/>
+          <w:color w:val="auto"/>
+          <w:lang w:val="sr-Latn-ME"/>
+        </w:rPr>
+        <w:lastRenderedPageBreak/>
+        <w:t xml:space="preserve">2.2.3 </w:t>
+      </w:r>
+      <w:r>
+        <w:rPr>
+          <w:b/>
+          <w:bCs/>
+          <w:i/>
+          <w:iCs/>
+          <w:color w:val="auto"/>
+          <w:lang w:val="sr-Latn-ME"/>
+        </w:rPr>
+        <w:t>SSD (System sequence diagram)</w:t>
+      </w:r>
+    </w:p>
+    <w:p>
+      <w:pPr>
+        <w:rPr>
+          <w:lang w:val="sr-Latn-ME"/>
+        </w:rPr>
+      </w:pPr>
+    </w:p>
+    <w:p>
+      <w:pPr>
+        <w:spacing w:line="360" w:lineRule="auto"/>
+        <w:ind w:firstLine="720"/>
+        <w:jc w:val="both"/>
+        <w:rPr>
+          <w:sz w:val="24"/>
+          <w:szCs w:val="24"/>
+          <w:lang w:val="sr-Latn-ME"/>
+        </w:rPr>
+      </w:pPr>
+      <w:r>
+        <w:rPr>
+          <w:sz w:val="24"/>
+          <w:szCs w:val="24"/>
+          <w:lang w:val="sr-Latn-ME"/>
+        </w:rPr>
+        <w:t xml:space="preserve">Dijagrami sistemske sekvence se koriste kako bi bolje objasnili komunikaciju između korisnika i sistema za pojedine slučajeve korišćenje. Najčešće se koriste za kompleksnije slučajeve korišćenja ili za one slučajeve koji nisu najjasniji. U slučaju ovog sistema napravljeni su </w:t>
+      </w:r>
+      <w:r>
+        <w:rPr>
+          <w:i/>
+          <w:iCs/>
+          <w:sz w:val="24"/>
+          <w:szCs w:val="24"/>
+          <w:lang w:val="sr-Latn-ME"/>
+        </w:rPr>
+        <w:t>SSD</w:t>
+      </w:r>
+      <w:r>
+        <w:rPr>
+          <w:sz w:val="24"/>
+          <w:szCs w:val="24"/>
+          <w:lang w:val="sr-Latn-ME"/>
+        </w:rPr>
+        <w:t xml:space="preserve"> za dva slučaja korišćenja i to: </w:t>
+      </w:r>
+      <w:r>
+        <w:rPr>
+          <w:sz w:val="24"/>
+          <w:szCs w:val="24"/>
+          <w:lang w:val="sr-Latn-ME"/>
+        </w:rPr>
+        <w:t>Mijenjanje pjesama i brisanje iz plejliste.</w:t>
+      </w:r>
+    </w:p>
+    <w:p>
+      <w:pPr>
+        <w:rPr>
+          <w:lang w:val="sr-Latn-ME"/>
+        </w:rPr>
+      </w:pPr>
+    </w:p>
+    <w:p>
+      <w:pPr>
+        <w:keepNext/>
+        <w:jc w:val="center"/>
+      </w:pPr>
+      <w:r>
+        <w:rPr>
+          <w:noProof/>
+          <w:lang w:val="sr-Latn-ME"/>
+        </w:rPr>
+        <w:drawing>
+          <wp:inline distT="0" distB="0" distL="0" distR="0" wp14:anchorId="6813DAE0" wp14:editId="5560A150">
+            <wp:extent cx="4495800" cy="4791075"/>
+            <wp:effectExtent l="0" t="0" r="0" b="9525"/>
+            <wp:docPr id="1365607813" name="Picture 3"/>
+            <wp:cNvGraphicFramePr>
+              <a:graphicFrameLocks xmlns:a="http://schemas.openxmlformats.org/drawingml/2006/main" noChangeAspect="1"/>
+            </wp:cNvGraphicFramePr>
+            <a:graphic xmlns:a="http://schemas.openxmlformats.org/drawingml/2006/main">
+              <a:graphicData uri="http://schemas.openxmlformats.org/drawingml/2006/picture">
+                <pic:pic xmlns:pic="http://schemas.openxmlformats.org/drawingml/2006/picture">
+                  <pic:nvPicPr>
+                    <pic:cNvPr id="1365607813" name="Picture 1365607813"/>
+                    <pic:cNvPicPr/>
+                  </pic:nvPicPr>
+                  <pic:blipFill>
+                    <a:blip r:embed="rId10">
+                      <a:extLst>
+                        <a:ext uri="{28A0092B-C50C-407E-A947-70E740481C1C}">
+                          <a14:useLocalDpi xmlns:a14="http://schemas.microsoft.com/office/drawing/2010/main" val="0"/>
+                        </a:ext>
+                      </a:extLst>
+                    </a:blip>
+                    <a:stretch>
+                      <a:fillRect/>
+                    </a:stretch>
+                  </pic:blipFill>
+                  <pic:spPr>
+                    <a:xfrm>
+                      <a:off x="0" y="0"/>
+                      <a:ext cx="4495800" cy="4791075"/>
+                    </a:xfrm>
+                    <a:prstGeom prst="rect">
+                      <a:avLst/>
+                    </a:prstGeom>
+                  </pic:spPr>
+                </pic:pic>
+              </a:graphicData>
+            </a:graphic>
+          </wp:inline>
+        </w:drawing>
+      </w:r>
+    </w:p>
+    <w:p>
+      <w:pPr>
+        <w:pStyle w:val="Caption"/>
+        <w:jc w:val="center"/>
+        <w:rPr>
+          <w:color w:val="auto"/>
+        </w:rPr>
+      </w:pPr>
+      <w:r>
+        <w:rPr>
+          <w:color w:val="auto"/>
+        </w:rPr>
+        <w:t xml:space="preserve">Slika br. </w:t>
+      </w:r>
+      <w:r>
+        <w:rPr>
+          <w:color w:val="auto"/>
+        </w:rPr>
+        <w:fldChar w:fldCharType="begin"/>
+      </w:r>
+      <w:r>
+        <w:rPr>
+          <w:color w:val="auto"/>
+        </w:rPr>
+        <w:instrText xml:space="preserve"> SEQ Slika_br. \* ARABIC </w:instrText>
+      </w:r>
+      <w:r>
+        <w:rPr>
+          <w:color w:val="auto"/>
+        </w:rPr>
+        <w:fldChar w:fldCharType="separate"/>
+      </w:r>
+      <w:r>
+        <w:rPr>
+          <w:noProof/>
+          <w:color w:val="auto"/>
+        </w:rPr>
+        <w:t>3</w:t>
+      </w:r>
+      <w:r>
+        <w:rPr>
+          <w:color w:val="auto"/>
+        </w:rPr>
+        <w:fldChar w:fldCharType="end"/>
+      </w:r>
+      <w:r>
+        <w:rPr>
+          <w:color w:val="auto"/>
+        </w:rPr>
+        <w:t xml:space="preserve"> SSD Mijenjanje pjesama</w:t>
+      </w:r>
+    </w:p>
+    <w:p>
+      <w:pPr>
+        <w:rPr>
+          <w:lang w:val="sr-Latn-ME"/>
+        </w:rPr>
+      </w:pPr>
+    </w:p>
+    <w:p>
+      <w:pPr>
+        <w:rPr>
+          <w:lang w:val="sr-Latn-ME"/>
+        </w:rPr>
+      </w:pPr>
+      <w:r>
+        <w:rPr>
+          <w:lang w:val="sr-Latn-ME"/>
+        </w:rPr>
+        <w:br w:type="page"/>
+      </w:r>
+    </w:p>
+    <w:p>
+      <w:pPr>
+        <w:rPr>
+          <w:lang w:val="sr-Latn-ME"/>
+        </w:rPr>
+      </w:pPr>
+    </w:p>
+    <w:p>
+      <w:pPr>
+        <w:rPr>
+          <w:lang w:val="sr-Latn-ME"/>
+        </w:rPr>
+      </w:pPr>
+    </w:p>
+    <w:p>
+      <w:pPr>
+        <w:rPr>
+          <w:lang w:val="sr-Latn-ME"/>
+        </w:rPr>
+      </w:pPr>
+    </w:p>
+    <w:p>
+      <w:pPr>
+        <w:rPr>
+          <w:lang w:val="sr-Latn-ME"/>
+        </w:rPr>
+      </w:pPr>
+    </w:p>
+    <w:p>
+      <w:pPr>
+        <w:keepNext/>
+        <w:jc w:val="center"/>
+      </w:pPr>
+      <w:r>
+        <w:rPr>
+          <w:noProof/>
+          <w:lang w:val="sr-Latn-ME"/>
+        </w:rPr>
+        <w:drawing>
+          <wp:inline distT="0" distB="0" distL="0" distR="0" wp14:anchorId="6AE5D62F" wp14:editId="010EE2B7">
+            <wp:extent cx="4975860" cy="4880981"/>
+            <wp:effectExtent l="0" t="0" r="0" b="0"/>
+            <wp:docPr id="32876475" name="Picture 4"/>
+            <wp:cNvGraphicFramePr>
+              <a:graphicFrameLocks xmlns:a="http://schemas.openxmlformats.org/drawingml/2006/main" noChangeAspect="1"/>
+            </wp:cNvGraphicFramePr>
+            <a:graphic xmlns:a="http://schemas.openxmlformats.org/drawingml/2006/main">
+              <a:graphicData uri="http://schemas.openxmlformats.org/drawingml/2006/picture">
+                <pic:pic xmlns:pic="http://schemas.openxmlformats.org/drawingml/2006/picture">
+                  <pic:nvPicPr>
+                    <pic:cNvPr id="32876475" name="Picture 32876475"/>
+                    <pic:cNvPicPr/>
+                  </pic:nvPicPr>
+                  <pic:blipFill>
+                    <a:blip r:embed="rId11">
+                      <a:extLst>
+                        <a:ext uri="{28A0092B-C50C-407E-A947-70E740481C1C}">
+                          <a14:useLocalDpi xmlns:a14="http://schemas.microsoft.com/office/drawing/2010/main" val="0"/>
+                        </a:ext>
+                      </a:extLst>
+                    </a:blip>
+                    <a:stretch>
+                      <a:fillRect/>
+                    </a:stretch>
+                  </pic:blipFill>
+                  <pic:spPr>
+                    <a:xfrm>
+                      <a:off x="0" y="0"/>
+                      <a:ext cx="4979291" cy="4884346"/>
+                    </a:xfrm>
+                    <a:prstGeom prst="rect">
+                      <a:avLst/>
+                    </a:prstGeom>
+                  </pic:spPr>
+                </pic:pic>
+              </a:graphicData>
+            </a:graphic>
+          </wp:inline>
+        </w:drawing>
+      </w:r>
+    </w:p>
+    <w:p>
+      <w:pPr>
+        <w:pStyle w:val="Caption"/>
+        <w:jc w:val="center"/>
+        <w:rPr>
+          <w:color w:val="auto"/>
+        </w:rPr>
+      </w:pPr>
+      <w:r>
+        <w:rPr>
+          <w:color w:val="auto"/>
+        </w:rPr>
+        <w:t xml:space="preserve">Slika br. </w:t>
+      </w:r>
+      <w:r>
+        <w:rPr>
+          <w:color w:val="auto"/>
+        </w:rPr>
+        <w:fldChar w:fldCharType="begin"/>
+      </w:r>
+      <w:r>
+        <w:rPr>
+          <w:color w:val="auto"/>
+        </w:rPr>
+        <w:instrText xml:space="preserve"> SEQ Slika_br. \* ARABIC </w:instrText>
+      </w:r>
+      <w:r>
+        <w:rPr>
+          <w:color w:val="auto"/>
+        </w:rPr>
+        <w:fldChar w:fldCharType="separate"/>
+      </w:r>
+      <w:r>
+        <w:rPr>
+          <w:noProof/>
+          <w:color w:val="auto"/>
+        </w:rPr>
+        <w:t>4</w:t>
+      </w:r>
+      <w:r>
+        <w:rPr>
+          <w:color w:val="auto"/>
+        </w:rPr>
+        <w:fldChar w:fldCharType="end"/>
+      </w:r>
+      <w:r>
+        <w:rPr>
+          <w:color w:val="auto"/>
+        </w:rPr>
+        <w:t xml:space="preserve"> SSD Brisanje iz plejliste</w:t>
+      </w:r>
+    </w:p>
+    <w:p>
+      <w:pPr>
+        <w:rPr>
+          <w:lang w:val="sr-Latn-ME"/>
+        </w:rPr>
+      </w:pPr>
+    </w:p>
+    <w:p>
+      <w:pPr>
+        <w:rPr>
+          <w:lang w:val="sr-Latn-ME"/>
+        </w:rPr>
+      </w:pPr>
+      <w:r>
+        <w:rPr>
+          <w:lang w:val="sr-Latn-ME"/>
+        </w:rPr>
+        <w:br w:type="page"/>
+      </w:r>
+    </w:p>
+    <w:p>
+      <w:pPr>
+        <w:pStyle w:val="Heading2"/>
+        <w:rPr>
+          <w:b/>
+          <w:bCs/>
+          <w:color w:val="auto"/>
+          <w:lang w:val="sr-Latn-ME"/>
+        </w:rPr>
+      </w:pPr>
+      <w:r>
+        <w:rPr>
+          <w:b/>
+          <w:bCs/>
+          <w:color w:val="auto"/>
+          <w:lang w:val="sr-Latn-ME"/>
+        </w:rPr>
+        <w:lastRenderedPageBreak/>
+        <w:t>2.3 Dizajn sistema</w:t>
+      </w:r>
+    </w:p>
+    <w:p>
+      <w:pPr>
+        <w:rPr>
+          <w:lang w:val="sr-Latn-ME"/>
+        </w:rPr>
+      </w:pPr>
+    </w:p>
+    <w:p>
+      <w:pPr>
+        <w:spacing w:line="360" w:lineRule="auto"/>
+        <w:ind w:firstLine="720"/>
+        <w:jc w:val="both"/>
+        <w:rPr>
+          <w:sz w:val="24"/>
+          <w:szCs w:val="24"/>
+          <w:lang w:val="sr-Latn-ME"/>
+        </w:rPr>
+      </w:pPr>
+      <w:r>
+        <w:rPr>
+          <w:sz w:val="24"/>
+          <w:szCs w:val="24"/>
+          <w:lang w:val="sr-Latn-ME"/>
+        </w:rPr>
+        <w:t>Dizajn informacionih sistema je faza razvoja sistema u kojoj se tektualnim i/ili grafičkim modelima opisuje kako da se sistem koji je opisan u analizi napravi.</w:t>
+      </w:r>
+    </w:p>
+    <w:p>
+      <w:pPr>
+        <w:jc w:val="both"/>
+        <w:rPr>
+          <w:sz w:val="24"/>
+          <w:szCs w:val="24"/>
+          <w:lang w:val="sr-Latn-ME"/>
+        </w:rPr>
+      </w:pPr>
+    </w:p>
+    <w:p>
+      <w:pPr>
+        <w:pStyle w:val="Heading3"/>
+        <w:rPr>
+          <w:b/>
+          <w:bCs/>
+          <w:color w:val="auto"/>
+          <w:lang w:val="sr-Latn-ME"/>
+        </w:rPr>
+      </w:pPr>
+      <w:r>
+        <w:rPr>
+          <w:b/>
+          <w:bCs/>
+          <w:color w:val="auto"/>
+          <w:lang w:val="sr-Latn-ME"/>
+        </w:rPr>
+        <w:t>2.3.1 Dijagram dizajna klase</w:t>
+      </w:r>
+    </w:p>
+    <w:p>
+      <w:pPr>
+        <w:jc w:val="both"/>
+        <w:rPr>
+          <w:sz w:val="24"/>
+          <w:szCs w:val="24"/>
+          <w:lang w:val="sr-Latn-ME"/>
+        </w:rPr>
+      </w:pPr>
+    </w:p>
+    <w:p>
+      <w:pPr>
+        <w:spacing w:line="360" w:lineRule="auto"/>
+        <w:ind w:firstLine="720"/>
+        <w:jc w:val="both"/>
+        <w:rPr>
+          <w:sz w:val="24"/>
+          <w:szCs w:val="24"/>
+          <w:lang w:val="sr-Latn-ME"/>
+        </w:rPr>
+      </w:pPr>
+      <w:r>
+        <w:rPr>
+          <w:sz w:val="24"/>
+          <w:szCs w:val="24"/>
+          <w:lang w:val="sr-Latn-ME"/>
+        </w:rPr>
+        <w:t>Dijagram dizajna klase je nadograđen dijagram klase u domenu problema iz analize, sa dodatkom metoda koje klase treba da implementiraju.</w:t>
+      </w:r>
+    </w:p>
+    <w:p>
+      <w:pPr>
+        <w:jc w:val="both"/>
+        <w:rPr>
+          <w:sz w:val="24"/>
+          <w:szCs w:val="24"/>
+          <w:lang w:val="sr-Latn-ME"/>
+        </w:rPr>
+      </w:pPr>
+    </w:p>
+    <w:p>
+      <w:pPr>
+        <w:keepNext/>
+        <w:jc w:val="center"/>
+      </w:pPr>
+      <w:r>
+        <w:rPr>
+          <w:noProof/>
+          <w:sz w:val="24"/>
+          <w:szCs w:val="24"/>
+          <w:lang w:val="sr-Latn-ME"/>
+        </w:rPr>
+        <w:drawing>
+          <wp:inline distT="0" distB="0" distL="0" distR="0" wp14:anchorId="160CE6D0" wp14:editId="0AD55583">
+            <wp:extent cx="5031482" cy="4953000"/>
+            <wp:effectExtent l="0" t="0" r="0" b="0"/>
+            <wp:docPr id="462166794" name="Picture 5"/>
+            <wp:cNvGraphicFramePr>
+              <a:graphicFrameLocks xmlns:a="http://schemas.openxmlformats.org/drawingml/2006/main" noChangeAspect="1"/>
+            </wp:cNvGraphicFramePr>
+            <a:graphic xmlns:a="http://schemas.openxmlformats.org/drawingml/2006/main">
+              <a:graphicData uri="http://schemas.openxmlformats.org/drawingml/2006/picture">
+                <pic:pic xmlns:pic="http://schemas.openxmlformats.org/drawingml/2006/picture">
+                  <pic:nvPicPr>
+                    <pic:cNvPr id="462166794" name="Picture 462166794"/>
+                    <pic:cNvPicPr/>
+                  </pic:nvPicPr>
+                  <pic:blipFill>
+                    <a:blip r:embed="rId12">
+                      <a:extLst>
+                        <a:ext uri="{28A0092B-C50C-407E-A947-70E740481C1C}">
+                          <a14:useLocalDpi xmlns:a14="http://schemas.microsoft.com/office/drawing/2010/main" val="0"/>
+                        </a:ext>
+                      </a:extLst>
+                    </a:blip>
+                    <a:stretch>
+                      <a:fillRect/>
+                    </a:stretch>
+                  </pic:blipFill>
+                  <pic:spPr>
+                    <a:xfrm>
+                      <a:off x="0" y="0"/>
+                      <a:ext cx="5041816" cy="4963173"/>
+                    </a:xfrm>
+                    <a:prstGeom prst="rect">
+                      <a:avLst/>
+                    </a:prstGeom>
+                  </pic:spPr>
+                </pic:pic>
+              </a:graphicData>
+            </a:graphic>
+          </wp:inline>
+        </w:drawing>
+      </w:r>
+    </w:p>
+    <w:p>
+      <w:pPr>
+        <w:pStyle w:val="Caption"/>
+        <w:jc w:val="center"/>
+        <w:rPr>
+          <w:color w:val="auto"/>
+        </w:rPr>
+      </w:pPr>
+      <w:r>
+        <w:rPr>
+          <w:color w:val="auto"/>
+        </w:rPr>
+        <w:t xml:space="preserve">Slika br. </w:t>
+      </w:r>
+      <w:r>
+        <w:rPr>
+          <w:color w:val="auto"/>
+        </w:rPr>
+        <w:fldChar w:fldCharType="begin"/>
+      </w:r>
+      <w:r>
+        <w:rPr>
+          <w:color w:val="auto"/>
+        </w:rPr>
+        <w:instrText xml:space="preserve"> SEQ Slika_br. \* ARABIC </w:instrText>
+      </w:r>
+      <w:r>
+        <w:rPr>
+          <w:color w:val="auto"/>
+        </w:rPr>
+        <w:fldChar w:fldCharType="separate"/>
+      </w:r>
+      <w:r>
+        <w:rPr>
+          <w:noProof/>
+          <w:color w:val="auto"/>
+        </w:rPr>
+        <w:t>5</w:t>
+      </w:r>
+      <w:r>
+        <w:rPr>
+          <w:color w:val="auto"/>
+        </w:rPr>
+        <w:fldChar w:fldCharType="end"/>
+      </w:r>
+      <w:r>
+        <w:rPr>
+          <w:color w:val="auto"/>
+        </w:rPr>
+        <w:t xml:space="preserve"> Dijagram dizajna klase</w:t>
+      </w:r>
+    </w:p>
+    <w:p>
+      <w:pPr>
+        <w:pStyle w:val="Heading3"/>
+        <w:rPr>
+          <w:b/>
+          <w:bCs/>
+          <w:color w:val="auto"/>
+          <w:lang w:val="sr-Latn-ME"/>
+        </w:rPr>
+      </w:pPr>
+      <w:r>
+        <w:rPr>
+          <w:b/>
+          <w:bCs/>
+          <w:color w:val="auto"/>
+          <w:lang w:val="sr-Latn-ME"/>
+        </w:rPr>
+        <w:lastRenderedPageBreak/>
+        <w:t>2.3.2 Dijagram sekvence</w:t>
+      </w:r>
+    </w:p>
+    <w:p>
+      <w:pPr>
+        <w:jc w:val="both"/>
+        <w:rPr>
+          <w:sz w:val="24"/>
+          <w:szCs w:val="24"/>
+          <w:lang w:val="sr-Latn-ME"/>
+        </w:rPr>
+      </w:pPr>
+    </w:p>
+    <w:p>
+      <w:pPr>
+        <w:spacing w:line="360" w:lineRule="auto"/>
+        <w:ind w:firstLine="720"/>
+        <w:jc w:val="both"/>
+        <w:rPr>
+          <w:sz w:val="24"/>
+          <w:szCs w:val="24"/>
+          <w:lang w:val="sr-Latn-ME"/>
+        </w:rPr>
+      </w:pPr>
+      <w:r>
+        <w:rPr>
+          <w:sz w:val="24"/>
+          <w:szCs w:val="24"/>
+          <w:lang w:val="sr-Latn-ME"/>
+        </w:rPr>
+        <w:t xml:space="preserve">Dijagram sekvence je sličan </w:t>
+      </w:r>
+      <w:r>
+        <w:rPr>
+          <w:i/>
+          <w:iCs/>
+          <w:sz w:val="24"/>
+          <w:szCs w:val="24"/>
+          <w:lang w:val="sr-Latn-ME"/>
+        </w:rPr>
+        <w:t>SSD</w:t>
+      </w:r>
+      <w:r>
+        <w:rPr>
+          <w:sz w:val="24"/>
+          <w:szCs w:val="24"/>
+          <w:lang w:val="sr-Latn-ME"/>
+        </w:rPr>
+        <w:t xml:space="preserve">-u i na osnovu njega se i kreira za pojedinačni </w:t>
+      </w:r>
+      <w:r>
+        <w:rPr>
+          <w:i/>
+          <w:iCs/>
+          <w:sz w:val="24"/>
+          <w:szCs w:val="24"/>
+          <w:lang w:val="sr-Latn-ME"/>
+        </w:rPr>
+        <w:t>use case</w:t>
+      </w:r>
+      <w:r>
+        <w:rPr>
+          <w:sz w:val="24"/>
+          <w:szCs w:val="24"/>
+          <w:lang w:val="sr-Latn-ME"/>
+        </w:rPr>
+        <w:t xml:space="preserve">. Za razliku od </w:t>
+      </w:r>
+      <w:r>
+        <w:rPr>
+          <w:i/>
+          <w:iCs/>
+          <w:sz w:val="24"/>
+          <w:szCs w:val="24"/>
+          <w:lang w:val="sr-Latn-ME"/>
+        </w:rPr>
+        <w:t>SSD</w:t>
+      </w:r>
+      <w:r>
+        <w:rPr>
+          <w:sz w:val="24"/>
+          <w:szCs w:val="24"/>
+          <w:lang w:val="sr-Latn-ME"/>
+        </w:rPr>
+        <w:t>-a dijagram sekvence opisuje komunikaciju između korisnika i sistemskih klasa.</w:t>
+      </w:r>
+    </w:p>
+    <w:p>
+      <w:pPr>
+        <w:jc w:val="both"/>
+        <w:rPr>
+          <w:sz w:val="24"/>
+          <w:szCs w:val="24"/>
+          <w:lang w:val="sr-Latn-ME"/>
+        </w:rPr>
+      </w:pPr>
+    </w:p>
+    <w:p>
+      <w:pPr>
+        <w:jc w:val="both"/>
+        <w:rPr>
+          <w:sz w:val="24"/>
+          <w:szCs w:val="24"/>
+          <w:lang w:val="sr-Latn-ME"/>
+        </w:rPr>
+      </w:pPr>
+    </w:p>
+    <w:p>
+      <w:pPr>
+        <w:jc w:val="both"/>
+        <w:rPr>
+          <w:sz w:val="24"/>
+          <w:szCs w:val="24"/>
+          <w:lang w:val="sr-Latn-ME"/>
+        </w:rPr>
+      </w:pPr>
+    </w:p>
+    <w:p>
+      <w:pPr>
+        <w:keepNext/>
+        <w:jc w:val="center"/>
+      </w:pPr>
+      <w:r>
+        <w:rPr>
+          <w:noProof/>
+          <w:sz w:val="24"/>
+          <w:szCs w:val="24"/>
+          <w:lang w:val="sr-Latn-ME"/>
+        </w:rPr>
+        <w:drawing>
+          <wp:inline distT="0" distB="0" distL="0" distR="0" wp14:anchorId="35656E7A" wp14:editId="13B6032A">
+            <wp:extent cx="5076825" cy="3543300"/>
+            <wp:effectExtent l="0" t="0" r="9525" b="0"/>
+            <wp:docPr id="377351736" name="Picture 6"/>
+            <wp:cNvGraphicFramePr>
+              <a:graphicFrameLocks xmlns:a="http://schemas.openxmlformats.org/drawingml/2006/main" noChangeAspect="1"/>
+            </wp:cNvGraphicFramePr>
+            <a:graphic xmlns:a="http://schemas.openxmlformats.org/drawingml/2006/main">
+              <a:graphicData uri="http://schemas.openxmlformats.org/drawingml/2006/picture">
+                <pic:pic xmlns:pic="http://schemas.openxmlformats.org/drawingml/2006/picture">
+                  <pic:nvPicPr>
+                    <pic:cNvPr id="377351736" name="Picture 377351736"/>
+                    <pic:cNvPicPr/>
+                  </pic:nvPicPr>
+                  <pic:blipFill>
+                    <a:blip r:embed="rId13">
+                      <a:extLst>
+                        <a:ext uri="{28A0092B-C50C-407E-A947-70E740481C1C}">
+                          <a14:useLocalDpi xmlns:a14="http://schemas.microsoft.com/office/drawing/2010/main" val="0"/>
+                        </a:ext>
+                      </a:extLst>
+                    </a:blip>
+                    <a:stretch>
+                      <a:fillRect/>
+                    </a:stretch>
+                  </pic:blipFill>
+                  <pic:spPr>
+                    <a:xfrm>
+                      <a:off x="0" y="0"/>
+                      <a:ext cx="5076825" cy="3543300"/>
+                    </a:xfrm>
+                    <a:prstGeom prst="rect">
+                      <a:avLst/>
+                    </a:prstGeom>
+                  </pic:spPr>
+                </pic:pic>
+              </a:graphicData>
+            </a:graphic>
+          </wp:inline>
+        </w:drawing>
+      </w:r>
+    </w:p>
+    <w:p>
+      <w:pPr>
+        <w:pStyle w:val="Caption"/>
+        <w:jc w:val="center"/>
+        <w:rPr>
+          <w:color w:val="auto"/>
+        </w:rPr>
+      </w:pPr>
+      <w:r>
+        <w:rPr>
+          <w:color w:val="auto"/>
+        </w:rPr>
+        <w:t xml:space="preserve">Slika br. </w:t>
+      </w:r>
+      <w:r>
+        <w:rPr>
+          <w:color w:val="auto"/>
+        </w:rPr>
+        <w:fldChar w:fldCharType="begin"/>
+      </w:r>
+      <w:r>
+        <w:rPr>
+          <w:color w:val="auto"/>
+        </w:rPr>
+        <w:instrText xml:space="preserve"> SEQ Slika_br. \* ARABIC </w:instrText>
+      </w:r>
+      <w:r>
+        <w:rPr>
+          <w:color w:val="auto"/>
+        </w:rPr>
+        <w:fldChar w:fldCharType="separate"/>
+      </w:r>
+      <w:r>
+        <w:rPr>
+          <w:noProof/>
+          <w:color w:val="auto"/>
+        </w:rPr>
+        <w:t>6</w:t>
+      </w:r>
+      <w:r>
+        <w:rPr>
+          <w:color w:val="auto"/>
+        </w:rPr>
+        <w:fldChar w:fldCharType="end"/>
+      </w:r>
+      <w:r>
+        <w:rPr>
+          <w:color w:val="auto"/>
+        </w:rPr>
+        <w:t xml:space="preserve"> Dijagram sekvence (mijenjanje pjesama)</w:t>
+      </w:r>
+    </w:p>
+    <w:p>
+      <w:pPr>
+        <w:rPr>
+          <w:lang w:val="sr-Latn-ME"/>
+        </w:rPr>
+      </w:pPr>
+    </w:p>
+    <w:p>
+      <w:pPr>
+        <w:rPr>
+          <w:lang w:val="sr-Latn-ME"/>
+        </w:rPr>
+      </w:pPr>
+      <w:r>
+        <w:rPr>
+          <w:lang w:val="sr-Latn-ME"/>
+        </w:rPr>
+        <w:br w:type="page"/>
+      </w:r>
+    </w:p>
+    <w:p>
+      <w:pPr>
+        <w:pStyle w:val="Heading3"/>
+        <w:rPr>
+          <w:b/>
+          <w:bCs/>
+          <w:color w:val="auto"/>
+          <w:lang w:val="sr-Latn-ME"/>
+        </w:rPr>
+      </w:pPr>
+      <w:r>
+        <w:rPr>
+          <w:b/>
+          <w:bCs/>
+          <w:color w:val="auto"/>
+          <w:lang w:val="sr-Latn-ME"/>
+        </w:rPr>
+        <w:lastRenderedPageBreak/>
+        <w:t xml:space="preserve">2.3.3 </w:t>
+      </w:r>
+      <w:r>
+        <w:rPr>
+          <w:b/>
+          <w:bCs/>
+          <w:color w:val="auto"/>
+          <w:lang w:val="sr-Latn-ME"/>
+        </w:rPr>
+        <w:t>Opis baze podataka</w:t>
+      </w:r>
+    </w:p>
+    <w:p>
+      <w:pPr>
+        <w:rPr>
+          <w:lang w:val="sr-Latn-ME"/>
+        </w:rPr>
+      </w:pPr>
+    </w:p>
+    <w:p>
+      <w:pPr>
+        <w:spacing w:line="360" w:lineRule="auto"/>
+        <w:ind w:firstLine="720"/>
+        <w:jc w:val="both"/>
+        <w:rPr>
+          <w:sz w:val="24"/>
+          <w:szCs w:val="24"/>
+          <w:lang w:val="sr-Latn-ME"/>
+        </w:rPr>
+      </w:pPr>
+      <w:r>
+        <w:rPr>
+          <w:sz w:val="24"/>
+          <w:szCs w:val="24"/>
+          <w:lang w:val="sr-Latn-ME"/>
+        </w:rPr>
+        <w:t>Dijagram kojim se objašnjava struktura baze podataka sa njenim tabelama,</w:t>
+      </w:r>
+      <w:r>
+        <w:rPr>
+          <w:sz w:val="24"/>
+          <w:szCs w:val="24"/>
+          <w:lang w:val="sr-Latn-ME"/>
+        </w:rPr>
+        <w:t xml:space="preserve"> </w:t>
+      </w:r>
+      <w:r>
+        <w:rPr>
+          <w:sz w:val="24"/>
+          <w:szCs w:val="24"/>
+          <w:lang w:val="sr-Latn-ME"/>
+        </w:rPr>
+        <w:t xml:space="preserve">vezama i kolonama je </w:t>
+      </w:r>
+      <w:r>
+        <w:rPr>
+          <w:i/>
+          <w:iCs/>
+          <w:sz w:val="24"/>
+          <w:szCs w:val="24"/>
+          <w:lang w:val="sr-Latn-ME"/>
+        </w:rPr>
+        <w:t>ERD</w:t>
+      </w:r>
+      <w:r>
+        <w:rPr>
+          <w:sz w:val="24"/>
+          <w:szCs w:val="24"/>
+          <w:lang w:val="sr-Latn-ME"/>
+        </w:rPr>
+        <w:t xml:space="preserve"> (</w:t>
+      </w:r>
+      <w:r>
+        <w:rPr>
+          <w:i/>
+          <w:iCs/>
+          <w:sz w:val="24"/>
+          <w:szCs w:val="24"/>
+          <w:lang w:val="sr-Latn-ME"/>
+        </w:rPr>
+        <w:t>Entity relationship diagram</w:t>
+      </w:r>
+      <w:r>
+        <w:rPr>
+          <w:sz w:val="24"/>
+          <w:szCs w:val="24"/>
+          <w:lang w:val="sr-Latn-ME"/>
+        </w:rPr>
+        <w:t>).</w:t>
+      </w:r>
+    </w:p>
+    <w:p>
+      <w:pPr>
+        <w:rPr>
+          <w:lang w:val="sr-Latn-ME"/>
+        </w:rPr>
+      </w:pPr>
+    </w:p>
+    <w:p>
+      <w:pPr>
+        <w:rPr>
+          <w:lang w:val="sr-Latn-ME"/>
+        </w:rPr>
+      </w:pPr>
+    </w:p>
+    <w:p>
+      <w:pPr>
+        <w:rPr>
+          <w:lang w:val="sr-Latn-ME"/>
+        </w:rPr>
+      </w:pPr>
+    </w:p>
+    <w:p>
+      <w:pPr>
+        <w:rPr>
+          <w:lang w:val="sr-Latn-ME"/>
+        </w:rPr>
+      </w:pPr>
+    </w:p>
+    <w:p>
+      <w:pPr>
+        <w:rPr>
+          <w:lang w:val="sr-Latn-ME"/>
+        </w:rPr>
+      </w:pPr>
+    </w:p>
+    <w:p>
+      <w:pPr>
+        <w:keepNext/>
+        <w:jc w:val="center"/>
+      </w:pPr>
+      <w:r>
+        <w:rPr>
+          <w:noProof/>
+          <w:lang w:val="sr-Latn-ME"/>
+        </w:rPr>
+        <w:drawing>
+          <wp:inline distT="0" distB="0" distL="0" distR="0" wp14:anchorId="448023D6" wp14:editId="2059E5B0">
+            <wp:extent cx="5943600" cy="3549015"/>
+            <wp:effectExtent l="0" t="0" r="0" b="0"/>
+            <wp:docPr id="1691829018" name="Picture 7"/>
+            <wp:cNvGraphicFramePr>
+              <a:graphicFrameLocks xmlns:a="http://schemas.openxmlformats.org/drawingml/2006/main" noChangeAspect="1"/>
+            </wp:cNvGraphicFramePr>
+            <a:graphic xmlns:a="http://schemas.openxmlformats.org/drawingml/2006/main">
+              <a:graphicData uri="http://schemas.openxmlformats.org/drawingml/2006/picture">
+                <pic:pic xmlns:pic="http://schemas.openxmlformats.org/drawingml/2006/picture">
+                  <pic:nvPicPr>
+                    <pic:cNvPr id="1691829018" name="Picture 1691829018"/>
+                    <pic:cNvPicPr/>
+                  </pic:nvPicPr>
+                  <pic:blipFill>
+                    <a:blip r:embed="rId14">
+                      <a:extLst>
+                        <a:ext uri="{28A0092B-C50C-407E-A947-70E740481C1C}">
+                          <a14:useLocalDpi xmlns:a14="http://schemas.microsoft.com/office/drawing/2010/main" val="0"/>
+                        </a:ext>
+                      </a:extLst>
+                    </a:blip>
+                    <a:stretch>
+                      <a:fillRect/>
+                    </a:stretch>
+                  </pic:blipFill>
+                  <pic:spPr>
+                    <a:xfrm>
+                      <a:off x="0" y="0"/>
+                      <a:ext cx="5943600" cy="3549015"/>
+                    </a:xfrm>
+                    <a:prstGeom prst="rect">
+                      <a:avLst/>
+                    </a:prstGeom>
+                  </pic:spPr>
+                </pic:pic>
+              </a:graphicData>
+            </a:graphic>
+          </wp:inline>
+        </w:drawing>
+      </w:r>
+    </w:p>
+    <w:p>
+      <w:pPr>
+        <w:pStyle w:val="Caption"/>
+        <w:jc w:val="center"/>
+        <w:rPr>
+          <w:color w:val="auto"/>
+        </w:rPr>
+      </w:pPr>
+      <w:r>
+        <w:rPr>
+          <w:color w:val="auto"/>
+        </w:rPr>
+        <w:t xml:space="preserve">Slika br. </w:t>
+      </w:r>
+      <w:r>
+        <w:rPr>
+          <w:color w:val="auto"/>
+        </w:rPr>
+        <w:fldChar w:fldCharType="begin"/>
+      </w:r>
+      <w:r>
+        <w:rPr>
+          <w:color w:val="auto"/>
+        </w:rPr>
+        <w:instrText xml:space="preserve"> SEQ Slika_br. \* ARABIC </w:instrText>
+      </w:r>
+      <w:r>
+        <w:rPr>
+          <w:color w:val="auto"/>
+        </w:rPr>
+        <w:fldChar w:fldCharType="separate"/>
+      </w:r>
+      <w:r>
+        <w:rPr>
+          <w:noProof/>
+          <w:color w:val="auto"/>
+        </w:rPr>
+        <w:t>7</w:t>
+      </w:r>
+      <w:r>
+        <w:rPr>
+          <w:color w:val="auto"/>
+        </w:rPr>
+        <w:fldChar w:fldCharType="end"/>
+      </w:r>
+      <w:r>
+        <w:rPr>
+          <w:color w:val="auto"/>
+        </w:rPr>
+        <w:t xml:space="preserve"> ERD</w:t>
+      </w:r>
+    </w:p>
+    <w:p>
+      <w:pPr>
+        <w:rPr>
+          <w:lang w:val="sr-Latn-ME"/>
+        </w:rPr>
+      </w:pPr>
+    </w:p>
+    <w:p>
+      <w:pPr>
+        <w:rPr>
+          <w:lang w:val="sr-Latn-ME"/>
+        </w:rPr>
+      </w:pPr>
+      <w:r>
+        <w:rPr>
+          <w:lang w:val="sr-Latn-ME"/>
+        </w:rPr>
+        <w:br w:type="page"/>
+      </w:r>
+    </w:p>
+    <w:p>
+      <w:pPr>
+        <w:pStyle w:val="Heading3"/>
+        <w:rPr>
+          <w:b/>
+          <w:bCs/>
+          <w:color w:val="auto"/>
+          <w:lang w:val="sr-Latn-ME"/>
+        </w:rPr>
+      </w:pPr>
+      <w:r>
+        <w:rPr>
+          <w:b/>
+          <w:bCs/>
+          <w:color w:val="auto"/>
+          <w:lang w:val="sr-Latn-ME"/>
+        </w:rPr>
+        <w:lastRenderedPageBreak/>
+        <w:t>2.3.4 Skice interfejsa</w:t>
+      </w:r>
+    </w:p>
+    <w:p>
+      <w:pPr>
+        <w:rPr>
+          <w:lang w:val="sr-Latn-ME"/>
+        </w:rPr>
+      </w:pPr>
+    </w:p>
+    <w:p>
+      <w:pPr>
+        <w:keepNext/>
+        <w:jc w:val="center"/>
+      </w:pPr>
+      <w:r>
+        <w:rPr>
+          <w:noProof/>
+          <w:lang w:val="sr-Latn-ME"/>
+        </w:rPr>
+        <w:drawing>
+          <wp:inline distT="0" distB="0" distL="0" distR="0" wp14:anchorId="5EB5795C" wp14:editId="66323359">
+            <wp:extent cx="5394960" cy="3032936"/>
+            <wp:effectExtent l="0" t="0" r="0" b="0"/>
+            <wp:docPr id="1975119659" name="Picture 8"/>
+            <wp:cNvGraphicFramePr>
+              <a:graphicFrameLocks xmlns:a="http://schemas.openxmlformats.org/drawingml/2006/main" noChangeAspect="1"/>
+            </wp:cNvGraphicFramePr>
+            <a:graphic xmlns:a="http://schemas.openxmlformats.org/drawingml/2006/main">
+              <a:graphicData uri="http://schemas.openxmlformats.org/drawingml/2006/picture">
+                <pic:pic xmlns:pic="http://schemas.openxmlformats.org/drawingml/2006/picture">
+                  <pic:nvPicPr>
+                    <pic:cNvPr id="1975119659" name="Picture 1975119659"/>
+                    <pic:cNvPicPr/>
+                  </pic:nvPicPr>
+                  <pic:blipFill>
+                    <a:blip r:embed="rId15" cstate="print">
+                      <a:extLst>
+                        <a:ext uri="{28A0092B-C50C-407E-A947-70E740481C1C}">
+                          <a14:useLocalDpi xmlns:a14="http://schemas.microsoft.com/office/drawing/2010/main" val="0"/>
+                        </a:ext>
+                      </a:extLst>
+                    </a:blip>
+                    <a:stretch>
+                      <a:fillRect/>
+                    </a:stretch>
+                  </pic:blipFill>
+                  <pic:spPr>
+                    <a:xfrm>
+                      <a:off x="0" y="0"/>
+                      <a:ext cx="5394960" cy="3032936"/>
+                    </a:xfrm>
+                    <a:prstGeom prst="rect">
+                      <a:avLst/>
+                    </a:prstGeom>
+                  </pic:spPr>
+                </pic:pic>
+              </a:graphicData>
+            </a:graphic>
+          </wp:inline>
+        </w:drawing>
+      </w:r>
+    </w:p>
+    <w:p>
+      <w:pPr>
+        <w:pStyle w:val="Caption"/>
+        <w:jc w:val="center"/>
+        <w:rPr>
+          <w:color w:val="auto"/>
+        </w:rPr>
+      </w:pPr>
+      <w:r>
+        <w:rPr>
+          <w:color w:val="auto"/>
+        </w:rPr>
+        <w:t xml:space="preserve">Slika br. </w:t>
+      </w:r>
+      <w:r>
+        <w:rPr>
+          <w:color w:val="auto"/>
+        </w:rPr>
+        <w:fldChar w:fldCharType="begin"/>
+      </w:r>
+      <w:r>
+        <w:rPr>
+          <w:color w:val="auto"/>
+        </w:rPr>
+        <w:instrText xml:space="preserve"> SEQ Slika_br. \* ARABIC </w:instrText>
+      </w:r>
+      <w:r>
+        <w:rPr>
+          <w:color w:val="auto"/>
+        </w:rPr>
+        <w:fldChar w:fldCharType="separate"/>
+      </w:r>
+      <w:r>
+        <w:rPr>
+          <w:noProof/>
+          <w:color w:val="auto"/>
+        </w:rPr>
+        <w:t>8</w:t>
+      </w:r>
+      <w:r>
+        <w:rPr>
+          <w:color w:val="auto"/>
+        </w:rPr>
+        <w:fldChar w:fldCharType="end"/>
+      </w:r>
+      <w:r>
+        <w:rPr>
+          <w:color w:val="auto"/>
+        </w:rPr>
+        <w:t xml:space="preserve"> Korisničke plejliste</w:t>
+      </w:r>
+    </w:p>
+    <w:p/>
+    <w:p>
+      <w:pPr>
+        <w:keepNext/>
+        <w:jc w:val="center"/>
+      </w:pPr>
+      <w:r>
+        <w:rPr>
+          <w:noProof/>
+          <w:lang w:val="sr-Latn-ME"/>
+        </w:rPr>
+        <w:drawing>
+          <wp:inline distT="0" distB="0" distL="0" distR="0" wp14:anchorId="16AEABA6" wp14:editId="0F3E5AE8">
+            <wp:extent cx="5394960" cy="3032935"/>
+            <wp:effectExtent l="0" t="0" r="0" b="0"/>
+            <wp:docPr id="1446000469" name="Picture 9"/>
+            <wp:cNvGraphicFramePr>
+              <a:graphicFrameLocks xmlns:a="http://schemas.openxmlformats.org/drawingml/2006/main" noChangeAspect="1"/>
+            </wp:cNvGraphicFramePr>
+            <a:graphic xmlns:a="http://schemas.openxmlformats.org/drawingml/2006/main">
+              <a:graphicData uri="http://schemas.openxmlformats.org/drawingml/2006/picture">
+                <pic:pic xmlns:pic="http://schemas.openxmlformats.org/drawingml/2006/picture">
+                  <pic:nvPicPr>
+                    <pic:cNvPr id="1446000469" name="Picture 1446000469"/>
+                    <pic:cNvPicPr/>
+                  </pic:nvPicPr>
+                  <pic:blipFill>
+                    <a:blip r:embed="rId16" cstate="print">
+                      <a:extLst>
+                        <a:ext uri="{28A0092B-C50C-407E-A947-70E740481C1C}">
+                          <a14:useLocalDpi xmlns:a14="http://schemas.microsoft.com/office/drawing/2010/main" val="0"/>
+                        </a:ext>
+                      </a:extLst>
+                    </a:blip>
+                    <a:stretch>
+                      <a:fillRect/>
+                    </a:stretch>
+                  </pic:blipFill>
+                  <pic:spPr>
+                    <a:xfrm>
+                      <a:off x="0" y="0"/>
+                      <a:ext cx="5394960" cy="3032935"/>
+                    </a:xfrm>
+                    <a:prstGeom prst="rect">
+                      <a:avLst/>
+                    </a:prstGeom>
+                  </pic:spPr>
+                </pic:pic>
+              </a:graphicData>
+            </a:graphic>
+          </wp:inline>
+        </w:drawing>
+      </w:r>
+    </w:p>
+    <w:p>
+      <w:pPr>
+        <w:pStyle w:val="Caption"/>
+        <w:jc w:val="center"/>
+        <w:rPr>
+          <w:color w:val="auto"/>
+          <w:lang w:val="sr-Latn-ME"/>
+        </w:rPr>
+      </w:pPr>
+      <w:r>
+        <w:rPr>
+          <w:color w:val="auto"/>
+        </w:rPr>
+        <w:t xml:space="preserve">Slika br. </w:t>
+      </w:r>
+      <w:r>
+        <w:rPr>
+          <w:color w:val="auto"/>
+        </w:rPr>
+        <w:fldChar w:fldCharType="begin"/>
+      </w:r>
+      <w:r>
+        <w:rPr>
+          <w:color w:val="auto"/>
+        </w:rPr>
+        <w:instrText xml:space="preserve"> SEQ Slika_br. \* ARABIC </w:instrText>
+      </w:r>
+      <w:r>
+        <w:rPr>
+          <w:color w:val="auto"/>
+        </w:rPr>
+        <w:fldChar w:fldCharType="separate"/>
+      </w:r>
+      <w:r>
+        <w:rPr>
+          <w:noProof/>
+          <w:color w:val="auto"/>
+        </w:rPr>
+        <w:t>9</w:t>
+      </w:r>
+      <w:r>
+        <w:rPr>
+          <w:color w:val="auto"/>
+        </w:rPr>
+        <w:fldChar w:fldCharType="end"/>
+      </w:r>
+      <w:r>
+        <w:rPr>
+          <w:color w:val="auto"/>
+        </w:rPr>
+        <w:t xml:space="preserve"> Stranica sa pjesmama</w:t>
+      </w:r>
     </w:p>
     <w:sectPr>
-      <w:footerReference w:type="default" r:id="rId8"/>
+      <w:footerReference w:type="default" r:id="rId17"/>
       <w:pgSz w:w="12240" w:h="15840"/>
       <w:pgMar w:top="1440" w:right="1440" w:bottom="1440" w:left="1440" w:header="720" w:footer="720" w:gutter="0"/>
       <w:cols w:space="720"/>
@@ -1729,6 +3599,50 @@
       <w:szCs w:val="32"/>
     </w:rPr>
   </w:style>
+  <w:style w:type="paragraph" w:styleId="Heading2">
+    <w:name w:val="heading 2"/>
+    <w:basedOn w:val="Normal"/>
+    <w:next w:val="Normal"/>
+    <w:link w:val="Heading2Char"/>
+    <w:uiPriority w:val="9"/>
+    <w:unhideWhenUsed/>
+    <w:qFormat/>
+    <w:rsid w:val="003B4B0D"/>
+    <w:pPr>
+      <w:keepNext/>
+      <w:keepLines/>
+      <w:spacing w:before="40" w:after="0"/>
+      <w:outlineLvl w:val="1"/>
+    </w:pPr>
+    <w:rPr>
+      <w:rFonts w:asciiTheme="majorHAnsi" w:eastAsiaTheme="majorEastAsia" w:hAnsiTheme="majorHAnsi" w:cstheme="majorBidi"/>
+      <w:color w:val="2E74B5" w:themeColor="accent1" w:themeShade="BF"/>
+      <w:sz w:val="26"/>
+      <w:szCs w:val="26"/>
+    </w:rPr>
+  </w:style>
+  <w:style w:type="paragraph" w:styleId="Heading3">
+    <w:name w:val="heading 3"/>
+    <w:basedOn w:val="Normal"/>
+    <w:next w:val="Normal"/>
+    <w:link w:val="Heading3Char"/>
+    <w:uiPriority w:val="9"/>
+    <w:unhideWhenUsed/>
+    <w:qFormat/>
+    <w:rsid w:val="003B4B0D"/>
+    <w:pPr>
+      <w:keepNext/>
+      <w:keepLines/>
+      <w:spacing w:before="40" w:after="0"/>
+      <w:outlineLvl w:val="2"/>
+    </w:pPr>
+    <w:rPr>
+      <w:rFonts w:asciiTheme="majorHAnsi" w:eastAsiaTheme="majorEastAsia" w:hAnsiTheme="majorHAnsi" w:cstheme="majorBidi"/>
+      <w:color w:val="1F4D78" w:themeColor="accent1" w:themeShade="7F"/>
+      <w:sz w:val="24"/>
+      <w:szCs w:val="24"/>
+    </w:rPr>
+  </w:style>
   <w:style w:type="character" w:default="1" w:styleId="DefaultParagraphFont">
     <w:name w:val="Default Paragraph Font"/>
     <w:uiPriority w:val="1"/>
@@ -1822,6 +3736,51 @@
       <w:color w:val="2E74B5" w:themeColor="accent1" w:themeShade="BF"/>
       <w:sz w:val="32"/>
       <w:szCs w:val="32"/>
+    </w:rPr>
+  </w:style>
+  <w:style w:type="character" w:customStyle="1" w:styleId="Heading2Char">
+    <w:name w:val="Heading 2 Char"/>
+    <w:basedOn w:val="DefaultParagraphFont"/>
+    <w:link w:val="Heading2"/>
+    <w:uiPriority w:val="9"/>
+    <w:rsid w:val="003B4B0D"/>
+    <w:rPr>
+      <w:rFonts w:asciiTheme="majorHAnsi" w:eastAsiaTheme="majorEastAsia" w:hAnsiTheme="majorHAnsi" w:cstheme="majorBidi"/>
+      <w:color w:val="2E74B5" w:themeColor="accent1" w:themeShade="BF"/>
+      <w:sz w:val="26"/>
+      <w:szCs w:val="26"/>
+    </w:rPr>
+  </w:style>
+  <w:style w:type="character" w:customStyle="1" w:styleId="Heading3Char">
+    <w:name w:val="Heading 3 Char"/>
+    <w:basedOn w:val="DefaultParagraphFont"/>
+    <w:link w:val="Heading3"/>
+    <w:uiPriority w:val="9"/>
+    <w:rsid w:val="003B4B0D"/>
+    <w:rPr>
+      <w:rFonts w:asciiTheme="majorHAnsi" w:eastAsiaTheme="majorEastAsia" w:hAnsiTheme="majorHAnsi" w:cstheme="majorBidi"/>
+      <w:color w:val="1F4D78" w:themeColor="accent1" w:themeShade="7F"/>
+      <w:sz w:val="24"/>
+      <w:szCs w:val="24"/>
+    </w:rPr>
+  </w:style>
+  <w:style w:type="paragraph" w:styleId="Caption">
+    <w:name w:val="caption"/>
+    <w:basedOn w:val="Normal"/>
+    <w:next w:val="Normal"/>
+    <w:uiPriority w:val="35"/>
+    <w:unhideWhenUsed/>
+    <w:qFormat/>
+    <w:rsid w:val="000D061E"/>
+    <w:pPr>
+      <w:spacing w:after="200" w:line="240" w:lineRule="auto"/>
+    </w:pPr>
+    <w:rPr>
+      <w:i/>
+      <w:iCs/>
+      <w:color w:val="44546A" w:themeColor="text2"/>
+      <w:sz w:val="18"/>
+      <w:szCs w:val="18"/>
     </w:rPr>
   </w:style>
 </w:styles>

--- a/docs/Izvjestaj.docx
+++ b/docs/Izvjestaj.docx
@@ -184,7 +184,29 @@
           <w:szCs w:val="24"/>
           <w:lang w:val="sr-Latn-ME"/>
         </w:rPr>
-        <w:t>Sound bazaar</w:t>
+        <w:t>Sound</w:t>
+      </w:r>
+      <w:r>
+        <w:rPr>
+          <w:rFonts w:cstheme="minorHAnsi"/>
+          <w:b/>
+          <w:bCs/>
+          <w:sz w:val="24"/>
+          <w:szCs w:val="24"/>
+          <w:lang w:val="sr-Latn-ME"/>
+        </w:rPr>
+        <w:t>'s</w:t>
+      </w:r>
+      <w:r>
+        <w:rPr>
+          <w:rFonts w:cstheme="minorHAnsi"/>
+          <w:b/>
+          <w:bCs/>
+          <w:sz w:val="24"/>
+          <w:szCs w:val="24"/>
+          <w:lang w:val="sr-Latn-ME"/>
+        </w:rPr>
+        <w:t xml:space="preserve"> bazaar</w:t>
       </w:r>
     </w:p>
     <w:p>
@@ -355,13 +377,14 @@
     <w:p>
       <w:pPr>
         <w:pStyle w:val="Heading1"/>
+        <w:spacing w:line="360" w:lineRule="auto"/>
         <w:rPr>
           <w:rFonts w:asciiTheme="minorHAnsi" w:hAnsiTheme="minorHAnsi" w:cstheme="minorHAnsi"/>
           <w:b/>
           <w:bCs/>
           <w:color w:val="auto"/>
-          <w:sz w:val="28"/>
-          <w:szCs w:val="28"/>
+          <w:sz w:val="24"/>
+          <w:szCs w:val="24"/>
         </w:rPr>
       </w:pPr>
       <w:r>
@@ -370,8 +393,8 @@
           <w:b/>
           <w:bCs/>
           <w:color w:val="auto"/>
-          <w:sz w:val="28"/>
-          <w:szCs w:val="28"/>
+          <w:sz w:val="24"/>
+          <w:szCs w:val="24"/>
         </w:rPr>
         <w:lastRenderedPageBreak/>
         <w:t>1. Uvod</w:t>
@@ -382,16 +405,19 @@
           <w:b/>
           <w:bCs/>
           <w:color w:val="auto"/>
-          <w:sz w:val="28"/>
-          <w:szCs w:val="28"/>
+          <w:sz w:val="24"/>
+          <w:szCs w:val="24"/>
         </w:rPr>
         <w:t xml:space="preserve"> (o projektu)</w:t>
       </w:r>
     </w:p>
     <w:p>
       <w:pPr>
-        <w:rPr>
-          <w:rFonts w:ascii="Arial" w:hAnsi="Arial" w:cs="Arial"/>
+        <w:spacing w:line="360" w:lineRule="auto"/>
+        <w:rPr>
+          <w:rFonts w:cstheme="minorHAnsi"/>
+          <w:sz w:val="24"/>
+          <w:szCs w:val="24"/>
         </w:rPr>
       </w:pPr>
     </w:p>
@@ -499,807 +525,24 @@
     </w:p>
     <w:p>
       <w:pPr>
+        <w:keepNext/>
         <w:spacing w:line="360" w:lineRule="auto"/>
         <w:ind w:firstLine="720"/>
-        <w:jc w:val="both"/>
-        <w:rPr>
-          <w:rFonts w:cstheme="minorHAnsi"/>
-          <w:sz w:val="24"/>
-          <w:szCs w:val="24"/>
-          <w:lang w:val="sr-Latn-ME"/>
-        </w:rPr>
-      </w:pPr>
-      <w:r>
-        <w:rPr>
-          <w:rFonts w:cstheme="minorHAnsi"/>
-          <w:sz w:val="24"/>
-          <w:szCs w:val="24"/>
-          <w:lang w:val="sr-Latn-ME"/>
-        </w:rPr>
-        <w:t xml:space="preserve">Ova </w:t>
-      </w:r>
-      <w:r>
-        <w:rPr>
-          <w:rFonts w:cstheme="minorHAnsi"/>
-          <w:i/>
-          <w:iCs/>
-          <w:sz w:val="24"/>
-          <w:szCs w:val="24"/>
-          <w:lang w:val="sr-Latn-ME"/>
-        </w:rPr>
-        <w:t>web</w:t>
-      </w:r>
-      <w:r>
-        <w:rPr>
-          <w:rFonts w:cstheme="minorHAnsi"/>
-          <w:sz w:val="24"/>
-          <w:szCs w:val="24"/>
-          <w:lang w:val="sr-Latn-ME"/>
-        </w:rPr>
-        <w:t xml:space="preserve"> aplikacija će pružati isključivo muzički sadržaj. Osim snimljenih kompozicija u standardnim formatima (</w:t>
-      </w:r>
-      <w:r>
-        <w:rPr>
-          <w:rFonts w:cstheme="minorHAnsi"/>
-          <w:i/>
-          <w:iCs/>
-          <w:sz w:val="24"/>
-          <w:szCs w:val="24"/>
-          <w:lang w:val="sr-Latn-ME"/>
-        </w:rPr>
-        <w:t>.mp3, .mp4</w:t>
-      </w:r>
-      <w:r>
-        <w:rPr>
-          <w:rFonts w:cstheme="minorHAnsi"/>
-          <w:sz w:val="24"/>
-          <w:szCs w:val="24"/>
-          <w:lang w:val="sr-Latn-ME"/>
-        </w:rPr>
-        <w:t>) na platformi bi postojali i drugi formati muzičkih zapisa (</w:t>
-      </w:r>
-      <w:r>
-        <w:rPr>
-          <w:rFonts w:cstheme="minorHAnsi"/>
-          <w:i/>
-          <w:iCs/>
-          <w:sz w:val="24"/>
-          <w:szCs w:val="24"/>
-          <w:lang w:val="sr-Latn-ME"/>
-        </w:rPr>
-        <w:t>.midi, .wave, .adg</w:t>
-      </w:r>
-      <w:r>
-        <w:rPr>
-          <w:rFonts w:cstheme="minorHAnsi"/>
-          <w:sz w:val="24"/>
-          <w:szCs w:val="24"/>
-          <w:lang w:val="sr-Latn-ME"/>
-        </w:rPr>
-        <w:t xml:space="preserve">) koji bi bili namijenjeni za kompozitore, producente i sve ostale ljude koji žele stvarati svoja muzička djela. </w:t>
-      </w:r>
-    </w:p>
-    <w:p>
-      <w:pPr>
-        <w:spacing w:line="360" w:lineRule="auto"/>
-        <w:ind w:firstLine="720"/>
-        <w:jc w:val="both"/>
-        <w:rPr>
-          <w:rFonts w:cstheme="minorHAnsi"/>
-          <w:sz w:val="24"/>
-          <w:szCs w:val="24"/>
-          <w:lang w:val="sr-Latn-ME"/>
-        </w:rPr>
-      </w:pPr>
-      <w:r>
-        <w:rPr>
-          <w:rFonts w:cstheme="minorHAnsi"/>
-          <w:sz w:val="24"/>
-          <w:szCs w:val="24"/>
-          <w:lang w:val="sr-Latn-ME"/>
-        </w:rPr>
-        <w:t>Korisnici na ovoj platformi bi mogli preuzimati muziku</w:t>
-      </w:r>
-      <w:r>
-        <w:rPr>
-          <w:rFonts w:cstheme="minorHAnsi"/>
-          <w:sz w:val="24"/>
-          <w:szCs w:val="24"/>
-          <w:lang w:val="sr-Latn-ME"/>
-        </w:rPr>
-        <w:t xml:space="preserve"> ukoliko je admin koji je dodao tu melodiju dozvolio preuzimanje. Korisnici, </w:t>
-      </w:r>
-      <w:r>
-        <w:rPr>
-          <w:rFonts w:cstheme="minorHAnsi"/>
-          <w:i/>
-          <w:iCs/>
-          <w:sz w:val="24"/>
-          <w:szCs w:val="24"/>
-          <w:lang w:val="sr-Latn-ME"/>
-        </w:rPr>
-        <w:t>stakeholder-i</w:t>
-      </w:r>
-      <w:r>
-        <w:rPr>
-          <w:rFonts w:cstheme="minorHAnsi"/>
-          <w:sz w:val="24"/>
-          <w:szCs w:val="24"/>
-          <w:lang w:val="sr-Latn-ME"/>
-        </w:rPr>
-        <w:t xml:space="preserve"> koji mogu biti dio aktivnosti na ovoj platformi su ljudi koji ažuriraju platformu, dodaju muziku i upravljaju njome (admini, kompozitori, producenti) i korisnici kojima će taj muzički sadržaj biti dostupan. </w:t>
-      </w:r>
-    </w:p>
-    <w:p>
-      <w:pPr>
-        <w:spacing w:line="360" w:lineRule="auto"/>
-        <w:ind w:firstLine="720"/>
-        <w:jc w:val="both"/>
-        <w:rPr>
-          <w:rFonts w:cstheme="minorHAnsi"/>
-          <w:sz w:val="24"/>
-          <w:szCs w:val="24"/>
-          <w:lang w:val="sr-Latn-ME"/>
-        </w:rPr>
-      </w:pPr>
-      <w:r>
-        <w:rPr>
-          <w:rFonts w:cstheme="minorHAnsi"/>
-          <w:sz w:val="24"/>
-          <w:szCs w:val="24"/>
-          <w:lang w:val="sr-Latn-ME"/>
-        </w:rPr>
-        <w:t xml:space="preserve">Korisnici će moći da kreiraju odgovarajuće </w:t>
-      </w:r>
-      <w:r>
-        <w:rPr>
-          <w:rFonts w:cstheme="minorHAnsi"/>
-          <w:i/>
-          <w:iCs/>
-          <w:sz w:val="24"/>
-          <w:szCs w:val="24"/>
-          <w:lang w:val="sr-Latn-ME"/>
-        </w:rPr>
-        <w:t>playlist</w:t>
-      </w:r>
-      <w:r>
-        <w:rPr>
-          <w:rFonts w:cstheme="minorHAnsi"/>
-          <w:sz w:val="24"/>
-          <w:szCs w:val="24"/>
-          <w:lang w:val="sr-Latn-ME"/>
-        </w:rPr>
-        <w:t xml:space="preserve">-e, da sačuvaju pojedinačno neku muzičku melodiju ili je preuzmu na svom uređaju. Sve melodije na ovoj </w:t>
-      </w:r>
-      <w:r>
-        <w:rPr>
-          <w:rFonts w:cstheme="minorHAnsi"/>
-          <w:i/>
-          <w:iCs/>
-          <w:sz w:val="24"/>
-          <w:szCs w:val="24"/>
-          <w:lang w:val="sr-Latn-ME"/>
-        </w:rPr>
-        <w:t>web</w:t>
-      </w:r>
-      <w:r>
-        <w:rPr>
-          <w:rFonts w:cstheme="minorHAnsi"/>
-          <w:sz w:val="24"/>
-          <w:szCs w:val="24"/>
-          <w:lang w:val="sr-Latn-ME"/>
-        </w:rPr>
-        <w:t xml:space="preserve"> aplikaciji je moguće besplatno preslušati, dok je preuzimanje dozvoljeno korisnicima samo ako je admin sistema odobrio preuzimanje. </w:t>
-      </w:r>
-    </w:p>
-    <w:p>
-      <w:pPr>
-        <w:spacing w:line="360" w:lineRule="auto"/>
-        <w:ind w:firstLine="720"/>
-        <w:jc w:val="both"/>
-        <w:rPr>
-          <w:rFonts w:cstheme="minorHAnsi"/>
-          <w:sz w:val="24"/>
-          <w:szCs w:val="24"/>
-          <w:lang w:val="sr-Latn-ME"/>
-        </w:rPr>
-      </w:pPr>
-      <w:r>
-        <w:rPr>
-          <w:rFonts w:cstheme="minorHAnsi"/>
-          <w:sz w:val="24"/>
-          <w:szCs w:val="24"/>
-          <w:lang w:val="sr-Latn-ME"/>
-        </w:rPr>
-        <w:t xml:space="preserve">Osim ovih funkcionalnosti, sistem treba da ima opciju registracije korisnika i prijavljivanja na svoj nalog na aplikaciji </w:t>
-      </w:r>
-      <w:r>
-        <w:rPr>
-          <w:rFonts w:cstheme="minorHAnsi"/>
-          <w:sz w:val="24"/>
-          <w:szCs w:val="24"/>
-          <w:lang w:val="sr-Latn-ME"/>
-        </w:rPr>
-        <w:t xml:space="preserve">gdje će svaki korisnik imati svoj nalog na kojem će se nalaziti sačuvana muzika ili </w:t>
-      </w:r>
-      <w:r>
-        <w:rPr>
-          <w:rFonts w:cstheme="minorHAnsi"/>
-          <w:i/>
-          <w:iCs/>
-          <w:sz w:val="24"/>
-          <w:szCs w:val="24"/>
-          <w:lang w:val="sr-Latn-ME"/>
-        </w:rPr>
-        <w:t>playlist</w:t>
-      </w:r>
-      <w:r>
-        <w:rPr>
-          <w:rFonts w:cstheme="minorHAnsi"/>
-          <w:sz w:val="24"/>
-          <w:szCs w:val="24"/>
-          <w:lang w:val="sr-Latn-ME"/>
-        </w:rPr>
-        <w:t xml:space="preserve">-a. </w:t>
-      </w:r>
-    </w:p>
-    <w:p>
-      <w:pPr>
-        <w:spacing w:line="360" w:lineRule="auto"/>
-        <w:ind w:firstLine="720"/>
-        <w:jc w:val="both"/>
-        <w:rPr>
-          <w:rFonts w:cstheme="minorHAnsi"/>
-          <w:sz w:val="24"/>
-          <w:szCs w:val="24"/>
-          <w:lang w:val="sr-Latn-ME"/>
-        </w:rPr>
-      </w:pPr>
-      <w:r>
-        <w:rPr>
-          <w:rFonts w:cstheme="minorHAnsi"/>
-          <w:sz w:val="24"/>
-          <w:szCs w:val="24"/>
-          <w:lang w:val="sr-Latn-ME"/>
-        </w:rPr>
-        <w:t>Grupa inspirisana ovim projektom ima za cilj da ponudi sličnu, ali jedinstvenu uslugu koja će kombinovati aspekte</w:t>
-      </w:r>
-      <w:r>
-        <w:rPr>
-          <w:rFonts w:cstheme="minorHAnsi"/>
-          <w:sz w:val="24"/>
-          <w:szCs w:val="24"/>
-          <w:lang w:val="sr-Latn-ME"/>
-        </w:rPr>
-        <w:t xml:space="preserve"> </w:t>
-      </w:r>
-      <w:r>
-        <w:rPr>
-          <w:rFonts w:cstheme="minorHAnsi"/>
-          <w:sz w:val="24"/>
-          <w:szCs w:val="24"/>
-          <w:lang w:val="sr-Latn-ME"/>
-        </w:rPr>
-        <w:t>servisa</w:t>
-      </w:r>
-      <w:r>
-        <w:rPr>
-          <w:rFonts w:cstheme="minorHAnsi"/>
-          <w:sz w:val="24"/>
-          <w:szCs w:val="24"/>
-          <w:lang w:val="sr-Latn-ME"/>
-        </w:rPr>
-        <w:t xml:space="preserve"> vezanih za muzičke melodije i kompozicije,</w:t>
-      </w:r>
-      <w:r>
-        <w:rPr>
-          <w:rFonts w:cstheme="minorHAnsi"/>
-          <w:sz w:val="24"/>
-          <w:szCs w:val="24"/>
-          <w:lang w:val="sr-Latn-ME"/>
-        </w:rPr>
-        <w:t xml:space="preserve"> uz dodatne navedene funkcionalnosti. </w:t>
-      </w:r>
-    </w:p>
-    <w:p>
-      <w:pPr>
-        <w:spacing w:line="360" w:lineRule="auto"/>
-        <w:ind w:firstLine="720"/>
-        <w:jc w:val="both"/>
-        <w:rPr>
-          <w:rFonts w:cstheme="minorHAnsi"/>
-          <w:sz w:val="24"/>
-          <w:szCs w:val="24"/>
-          <w:lang w:val="sr-Latn-ME"/>
-        </w:rPr>
-      </w:pPr>
-    </w:p>
-    <w:p>
-      <w:pPr>
-        <w:spacing w:line="360" w:lineRule="auto"/>
-        <w:ind w:firstLine="720"/>
-        <w:jc w:val="both"/>
-        <w:rPr>
-          <w:rFonts w:cstheme="minorHAnsi"/>
-          <w:sz w:val="24"/>
-          <w:szCs w:val="24"/>
-          <w:lang w:val="sr-Latn-ME"/>
-        </w:rPr>
-      </w:pPr>
-    </w:p>
-    <w:p>
-      <w:pPr>
-        <w:spacing w:line="360" w:lineRule="auto"/>
-        <w:ind w:firstLine="720"/>
-        <w:jc w:val="both"/>
-        <w:rPr>
-          <w:rFonts w:cstheme="minorHAnsi"/>
-          <w:sz w:val="24"/>
-          <w:szCs w:val="24"/>
-          <w:lang w:val="sr-Latn-ME"/>
-        </w:rPr>
-      </w:pPr>
-    </w:p>
-    <w:p>
-      <w:pPr>
-        <w:pStyle w:val="Heading1"/>
-        <w:rPr>
-          <w:b/>
-          <w:bCs/>
-          <w:color w:val="auto"/>
-          <w:lang w:val="sr-Latn-ME"/>
-        </w:rPr>
-      </w:pPr>
-      <w:r>
-        <w:rPr>
-          <w:b/>
-          <w:bCs/>
-          <w:color w:val="auto"/>
-          <w:lang w:val="sr-Latn-ME"/>
-        </w:rPr>
-        <w:lastRenderedPageBreak/>
-        <w:t>2. Opis opštih funkcionalnosti</w:t>
-      </w:r>
-    </w:p>
-    <w:p>
-      <w:pPr>
-        <w:jc w:val="both"/>
-        <w:rPr>
-          <w:sz w:val="24"/>
-          <w:szCs w:val="24"/>
-          <w:lang w:val="sr-Latn-ME"/>
-        </w:rPr>
-      </w:pPr>
-    </w:p>
-    <w:p>
-      <w:pPr>
-        <w:spacing w:line="360" w:lineRule="auto"/>
-        <w:ind w:firstLine="720"/>
-        <w:jc w:val="both"/>
-        <w:rPr>
-          <w:sz w:val="24"/>
-          <w:szCs w:val="24"/>
-          <w:lang w:val="sr-Latn-ME"/>
-        </w:rPr>
-      </w:pPr>
-      <w:r>
-        <w:rPr>
-          <w:sz w:val="24"/>
-          <w:szCs w:val="24"/>
-          <w:lang w:val="sr-Latn-ME"/>
-        </w:rPr>
-        <w:t xml:space="preserve">U ovom poglavlju će biti opisane opšte funkcionalnosti sistema do kojih je došlo tokom faze planiranja, analize i dizajna sistema. Korišćenjem tekstualnih i grafičkih modela olakšaće se implementacija tj. </w:t>
-      </w:r>
-      <w:r>
-        <w:rPr>
-          <w:sz w:val="24"/>
-          <w:szCs w:val="24"/>
-          <w:lang w:val="sr-Latn-ME"/>
-        </w:rPr>
-        <w:t>p</w:t>
-      </w:r>
-      <w:r>
-        <w:rPr>
-          <w:sz w:val="24"/>
-          <w:szCs w:val="24"/>
-          <w:lang w:val="sr-Latn-ME"/>
-        </w:rPr>
-        <w:t>rogramiranje samog sistema.</w:t>
-      </w:r>
-    </w:p>
-    <w:p>
-      <w:pPr>
-        <w:jc w:val="both"/>
-        <w:rPr>
-          <w:sz w:val="24"/>
-          <w:szCs w:val="24"/>
-          <w:lang w:val="sr-Latn-ME"/>
-        </w:rPr>
-      </w:pPr>
-    </w:p>
-    <w:p>
-      <w:pPr>
-        <w:pStyle w:val="Heading2"/>
-        <w:rPr>
-          <w:b/>
-          <w:bCs/>
-          <w:color w:val="auto"/>
-          <w:lang w:val="sr-Latn-ME"/>
-        </w:rPr>
-      </w:pPr>
-      <w:r>
-        <w:rPr>
-          <w:b/>
-          <w:bCs/>
-          <w:color w:val="auto"/>
-          <w:lang w:val="sr-Latn-ME"/>
-        </w:rPr>
-        <w:t>2.1 Funkcionalni i nefunkcionalni zahtjevi</w:t>
-      </w:r>
-    </w:p>
-    <w:p>
-      <w:pPr>
-        <w:rPr>
-          <w:lang w:val="sr-Latn-ME"/>
-        </w:rPr>
-      </w:pPr>
-    </w:p>
-    <w:p>
-      <w:pPr>
-        <w:rPr>
-          <w:lang w:val="sr-Latn-ME"/>
-        </w:rPr>
-      </w:pPr>
-    </w:p>
-    <w:p>
-      <w:pPr>
-        <w:rPr>
-          <w:lang w:val="sr-Latn-ME"/>
-        </w:rPr>
-      </w:pPr>
-    </w:p>
-    <w:p>
-      <w:pPr>
-        <w:rPr>
-          <w:lang w:val="sr-Latn-ME"/>
-        </w:rPr>
-      </w:pPr>
-    </w:p>
-    <w:p>
-      <w:pPr>
-        <w:rPr>
-          <w:lang w:val="sr-Latn-ME"/>
-        </w:rPr>
-      </w:pPr>
-    </w:p>
-    <w:p>
-      <w:pPr>
-        <w:rPr>
-          <w:lang w:val="sr-Latn-ME"/>
-        </w:rPr>
-      </w:pPr>
-    </w:p>
-    <w:p>
-      <w:pPr>
-        <w:rPr>
-          <w:lang w:val="sr-Latn-ME"/>
-        </w:rPr>
-      </w:pPr>
-    </w:p>
-    <w:p>
-      <w:pPr>
-        <w:rPr>
-          <w:lang w:val="sr-Latn-ME"/>
-        </w:rPr>
-      </w:pPr>
-    </w:p>
-    <w:p>
-      <w:pPr>
-        <w:rPr>
-          <w:lang w:val="sr-Latn-ME"/>
-        </w:rPr>
-      </w:pPr>
-    </w:p>
-    <w:p>
-      <w:pPr>
-        <w:rPr>
-          <w:lang w:val="sr-Latn-ME"/>
-        </w:rPr>
-      </w:pPr>
-    </w:p>
-    <w:p>
-      <w:pPr>
-        <w:rPr>
-          <w:lang w:val="sr-Latn-ME"/>
-        </w:rPr>
-      </w:pPr>
-    </w:p>
-    <w:p>
-      <w:pPr>
-        <w:rPr>
-          <w:lang w:val="sr-Latn-ME"/>
-        </w:rPr>
-      </w:pPr>
-    </w:p>
-    <w:p>
-      <w:pPr>
-        <w:rPr>
-          <w:lang w:val="sr-Latn-ME"/>
-        </w:rPr>
-      </w:pPr>
-    </w:p>
-    <w:p>
-      <w:pPr>
-        <w:rPr>
-          <w:lang w:val="sr-Latn-ME"/>
-        </w:rPr>
-      </w:pPr>
-    </w:p>
-    <w:p>
-      <w:pPr>
-        <w:rPr>
-          <w:lang w:val="sr-Latn-ME"/>
-        </w:rPr>
-      </w:pPr>
-    </w:p>
-    <w:p>
-      <w:pPr>
-        <w:rPr>
-          <w:lang w:val="sr-Latn-ME"/>
-        </w:rPr>
-      </w:pPr>
-    </w:p>
-    <w:p>
-      <w:pPr>
-        <w:rPr>
-          <w:lang w:val="sr-Latn-ME"/>
-        </w:rPr>
-      </w:pPr>
-    </w:p>
-    <w:p>
-      <w:pPr>
-        <w:rPr>
-          <w:lang w:val="sr-Latn-ME"/>
-        </w:rPr>
-      </w:pPr>
-    </w:p>
-    <w:p>
-      <w:pPr>
-        <w:rPr>
-          <w:lang w:val="sr-Latn-ME"/>
-        </w:rPr>
-      </w:pPr>
-    </w:p>
-    <w:p>
-      <w:pPr>
-        <w:rPr>
-          <w:lang w:val="sr-Latn-ME"/>
-        </w:rPr>
-      </w:pPr>
-    </w:p>
-    <w:p>
-      <w:pPr>
-        <w:rPr>
-          <w:lang w:val="sr-Latn-ME"/>
-        </w:rPr>
-      </w:pPr>
-    </w:p>
-    <w:p>
-      <w:pPr>
-        <w:rPr>
-          <w:lang w:val="sr-Latn-ME"/>
-        </w:rPr>
-      </w:pPr>
-    </w:p>
-    <w:p>
-      <w:pPr>
-        <w:pStyle w:val="Heading2"/>
-        <w:rPr>
-          <w:b/>
-          <w:bCs/>
-          <w:color w:val="auto"/>
-          <w:lang w:val="sr-Latn-ME"/>
-        </w:rPr>
-      </w:pPr>
-      <w:r>
-        <w:rPr>
-          <w:b/>
-          <w:bCs/>
-          <w:color w:val="auto"/>
-          <w:lang w:val="sr-Latn-ME"/>
-        </w:rPr>
-        <w:lastRenderedPageBreak/>
-        <w:t>2.2 Analiziranje sistema</w:t>
-      </w:r>
-    </w:p>
-    <w:p>
-      <w:pPr>
-        <w:jc w:val="both"/>
-        <w:rPr>
-          <w:sz w:val="24"/>
-          <w:szCs w:val="24"/>
-          <w:lang w:val="sr-Latn-ME"/>
-        </w:rPr>
-      </w:pPr>
-    </w:p>
-    <w:p>
-      <w:pPr>
-        <w:spacing w:line="360" w:lineRule="auto"/>
-        <w:ind w:firstLine="720"/>
-        <w:jc w:val="both"/>
-        <w:rPr>
-          <w:sz w:val="24"/>
-          <w:szCs w:val="24"/>
-          <w:lang w:val="sr-Latn-ME"/>
-        </w:rPr>
-      </w:pPr>
-      <w:r>
-        <w:rPr>
-          <w:sz w:val="24"/>
-          <w:szCs w:val="24"/>
-          <w:lang w:val="sr-Latn-ME"/>
-        </w:rPr>
-        <w:t xml:space="preserve">U ovom poglavlju će se kroz </w:t>
-      </w:r>
-      <w:r>
-        <w:rPr>
-          <w:i/>
-          <w:iCs/>
-          <w:sz w:val="24"/>
-          <w:szCs w:val="24"/>
-          <w:lang w:val="sr-Latn-ME"/>
-        </w:rPr>
-        <w:t>UML</w:t>
-      </w:r>
-      <w:r>
-        <w:rPr>
-          <w:sz w:val="24"/>
-          <w:szCs w:val="24"/>
-          <w:lang w:val="sr-Latn-ME"/>
-        </w:rPr>
-        <w:t xml:space="preserve"> dijagrame koji se koriste tokom analize sistema objasniti šta ovaj sistem treba da radi.</w:t>
-      </w:r>
-    </w:p>
-    <w:p>
-      <w:pPr>
-        <w:jc w:val="both"/>
-        <w:rPr>
-          <w:sz w:val="24"/>
-          <w:szCs w:val="24"/>
-          <w:lang w:val="sr-Latn-ME"/>
-        </w:rPr>
-      </w:pPr>
-    </w:p>
-    <w:p>
-      <w:pPr>
-        <w:pStyle w:val="Heading3"/>
-        <w:rPr>
-          <w:b/>
-          <w:color w:val="auto"/>
-          <w:lang w:val="sr-Latn-ME"/>
-        </w:rPr>
-      </w:pPr>
-      <w:r>
-        <w:rPr>
-          <w:b/>
-          <w:color w:val="auto"/>
-          <w:lang w:val="sr-Latn-ME"/>
-        </w:rPr>
-        <w:t xml:space="preserve">2.2.1 Use </w:t>
-      </w:r>
-      <w:r>
-        <w:rPr>
-          <w:b/>
-          <w:color w:val="auto"/>
-          <w:lang w:val="sr-Latn-ME"/>
-        </w:rPr>
-        <w:t>c</w:t>
-      </w:r>
-      <w:r>
-        <w:rPr>
-          <w:b/>
-          <w:color w:val="auto"/>
-          <w:lang w:val="sr-Latn-ME"/>
-        </w:rPr>
-        <w:t>ase analiza</w:t>
-      </w:r>
-    </w:p>
-    <w:p>
-      <w:pPr>
-        <w:rPr>
-          <w:lang w:val="sr-Latn-ME"/>
-        </w:rPr>
-      </w:pPr>
-    </w:p>
-    <w:p>
-      <w:pPr>
-        <w:spacing w:line="360" w:lineRule="auto"/>
-        <w:ind w:firstLine="720"/>
-        <w:jc w:val="both"/>
-        <w:rPr>
-          <w:sz w:val="24"/>
-          <w:szCs w:val="24"/>
-          <w:lang w:val="sr-Latn-ME"/>
-        </w:rPr>
-      </w:pPr>
-      <w:r>
-        <w:rPr>
-          <w:sz w:val="24"/>
-          <w:szCs w:val="24"/>
-          <w:lang w:val="sr-Latn-ME"/>
-        </w:rPr>
-        <w:t>Slučaj korišćenja (</w:t>
-      </w:r>
-      <w:r>
-        <w:rPr>
-          <w:i/>
-          <w:iCs/>
-          <w:sz w:val="24"/>
-          <w:szCs w:val="24"/>
-          <w:lang w:val="sr-Latn-ME"/>
-        </w:rPr>
-        <w:t>Use case</w:t>
-      </w:r>
-      <w:r>
-        <w:rPr>
-          <w:sz w:val="24"/>
-          <w:szCs w:val="24"/>
-          <w:lang w:val="sr-Latn-ME"/>
-        </w:rPr>
-        <w:t xml:space="preserve">) je scenario u kojem će ovaj biti korišćen, i obično se sastoji od glagola i imenice (dodaj u korpu, </w:t>
-      </w:r>
-      <w:r>
-        <w:rPr>
-          <w:sz w:val="24"/>
-          <w:szCs w:val="24"/>
-          <w:lang w:val="sr-Latn-ME"/>
-        </w:rPr>
-        <w:t xml:space="preserve">naruči robu itd.). Slučajevi korišćenja u jednom sistemu se grafički prikazuju </w:t>
-      </w:r>
-      <w:r>
-        <w:rPr>
-          <w:i/>
-          <w:iCs/>
-          <w:sz w:val="24"/>
-          <w:szCs w:val="24"/>
-          <w:lang w:val="sr-Latn-ME"/>
-        </w:rPr>
-        <w:t>Use Case</w:t>
-      </w:r>
-      <w:r>
-        <w:rPr>
-          <w:sz w:val="24"/>
-          <w:szCs w:val="24"/>
-          <w:lang w:val="sr-Latn-ME"/>
-        </w:rPr>
-        <w:t xml:space="preserve"> dijagramom.</w:t>
-      </w:r>
-    </w:p>
-    <w:p>
-      <w:pPr>
-        <w:rPr>
-          <w:sz w:val="24"/>
-          <w:szCs w:val="24"/>
-          <w:lang w:val="sr-Latn-ME"/>
-        </w:rPr>
-      </w:pPr>
-    </w:p>
-    <w:p>
-      <w:pPr>
-        <w:keepNext/>
-      </w:pPr>
-      <w:r>
-        <w:rPr>
+        <w:jc w:val="center"/>
+      </w:pPr>
+      <w:r>
+        <w:rPr>
+          <w:rFonts w:cstheme="minorHAnsi"/>
           <w:noProof/>
           <w:sz w:val="24"/>
           <w:szCs w:val="24"/>
           <w:lang w:val="sr-Latn-ME"/>
         </w:rPr>
         <w:drawing>
-          <wp:inline distT="0" distB="0" distL="0" distR="0" wp14:anchorId="24F11D9A" wp14:editId="02CC029D">
-            <wp:extent cx="5943600" cy="4401820"/>
+          <wp:inline distT="0" distB="0" distL="0" distR="0" wp14:anchorId="345C5C95" wp14:editId="0FEBF0B9">
+            <wp:extent cx="3482035" cy="3117416"/>
             <wp:effectExtent l="0" t="0" r="0" b="0"/>
-            <wp:docPr id="815055427" name="Picture 1"/>
+            <wp:docPr id="168929296" name="Picture 1"/>
             <wp:cNvGraphicFramePr>
               <a:graphicFrameLocks xmlns:a="http://schemas.openxmlformats.org/drawingml/2006/main" noChangeAspect="1"/>
             </wp:cNvGraphicFramePr>
@@ -1307,7 +550,7 @@
               <a:graphicData uri="http://schemas.openxmlformats.org/drawingml/2006/picture">
                 <pic:pic xmlns:pic="http://schemas.openxmlformats.org/drawingml/2006/picture">
                   <pic:nvPicPr>
-                    <pic:cNvPr id="815055427" name="Picture 815055427"/>
+                    <pic:cNvPr id="168929296" name="Picture 168929296"/>
                     <pic:cNvPicPr/>
                   </pic:nvPicPr>
                   <pic:blipFill>
@@ -1325,7 +568,7 @@
                   <pic:spPr>
                     <a:xfrm>
                       <a:off x="0" y="0"/>
-                      <a:ext cx="5943600" cy="4401820"/>
+                      <a:ext cx="3501102" cy="3134486"/>
                     </a:xfrm>
                     <a:prstGeom prst="rect">
                       <a:avLst/>
@@ -1343,87 +586,1683 @@
         <w:pStyle w:val="Caption"/>
         <w:jc w:val="center"/>
         <w:rPr>
-          <w:color w:val="auto"/>
-        </w:rPr>
-      </w:pPr>
-      <w:r>
-        <w:rPr>
-          <w:color w:val="auto"/>
+          <w:sz w:val="24"/>
+          <w:szCs w:val="24"/>
+        </w:rPr>
+      </w:pPr>
+      <w:r>
+        <w:rPr>
+          <w:sz w:val="24"/>
+          <w:szCs w:val="24"/>
         </w:rPr>
         <w:t xml:space="preserve">Slika br. </w:t>
       </w:r>
       <w:r>
         <w:rPr>
-          <w:color w:val="auto"/>
+          <w:sz w:val="24"/>
+          <w:szCs w:val="24"/>
         </w:rPr>
         <w:fldChar w:fldCharType="begin"/>
       </w:r>
       <w:r>
         <w:rPr>
-          <w:color w:val="auto"/>
+          <w:sz w:val="24"/>
+          <w:szCs w:val="24"/>
         </w:rPr>
         <w:instrText xml:space="preserve"> SEQ Slika_br. \* ARABIC </w:instrText>
       </w:r>
       <w:r>
         <w:rPr>
-          <w:color w:val="auto"/>
+          <w:sz w:val="24"/>
+          <w:szCs w:val="24"/>
         </w:rPr>
         <w:fldChar w:fldCharType="separate"/>
       </w:r>
       <w:r>
         <w:rPr>
           <w:noProof/>
-          <w:color w:val="auto"/>
+          <w:sz w:val="24"/>
+          <w:szCs w:val="24"/>
         </w:rPr>
         <w:t>1</w:t>
       </w:r>
       <w:r>
         <w:rPr>
-          <w:color w:val="auto"/>
+          <w:sz w:val="24"/>
+          <w:szCs w:val="24"/>
         </w:rPr>
         <w:fldChar w:fldCharType="end"/>
       </w:r>
       <w:r>
         <w:rPr>
-          <w:color w:val="auto"/>
+          <w:sz w:val="24"/>
+          <w:szCs w:val="24"/>
+        </w:rPr>
+        <w:t xml:space="preserve"> – Logo platforme “Sound’s Bazaar”</w:t>
+      </w:r>
+    </w:p>
+    <w:p/>
+    <w:p>
+      <w:pPr>
+        <w:spacing w:line="360" w:lineRule="auto"/>
+        <w:ind w:firstLine="720"/>
+        <w:jc w:val="both"/>
+        <w:rPr>
+          <w:rFonts w:cstheme="minorHAnsi"/>
+          <w:sz w:val="24"/>
+          <w:szCs w:val="24"/>
+          <w:lang w:val="sr-Latn-ME"/>
+        </w:rPr>
+      </w:pPr>
+      <w:r>
+        <w:rPr>
+          <w:rFonts w:cstheme="minorHAnsi"/>
+          <w:sz w:val="24"/>
+          <w:szCs w:val="24"/>
+          <w:lang w:val="sr-Latn-ME"/>
+        </w:rPr>
+        <w:t xml:space="preserve">Ova </w:t>
+      </w:r>
+      <w:r>
+        <w:rPr>
+          <w:rFonts w:cstheme="minorHAnsi"/>
+          <w:i/>
+          <w:iCs/>
+          <w:sz w:val="24"/>
+          <w:szCs w:val="24"/>
+          <w:lang w:val="sr-Latn-ME"/>
+        </w:rPr>
+        <w:t>web</w:t>
+      </w:r>
+      <w:r>
+        <w:rPr>
+          <w:rFonts w:cstheme="minorHAnsi"/>
+          <w:sz w:val="24"/>
+          <w:szCs w:val="24"/>
+          <w:lang w:val="sr-Latn-ME"/>
+        </w:rPr>
+        <w:t xml:space="preserve"> aplikacija će pružati isključivo muzički sadržaj. Osim snimljenih kompozicija u standardnim formatima (</w:t>
+      </w:r>
+      <w:r>
+        <w:rPr>
+          <w:rFonts w:cstheme="minorHAnsi"/>
+          <w:i/>
+          <w:iCs/>
+          <w:sz w:val="24"/>
+          <w:szCs w:val="24"/>
+          <w:lang w:val="sr-Latn-ME"/>
+        </w:rPr>
+        <w:t>.mp3, .mp4</w:t>
+      </w:r>
+      <w:r>
+        <w:rPr>
+          <w:rFonts w:cstheme="minorHAnsi"/>
+          <w:sz w:val="24"/>
+          <w:szCs w:val="24"/>
+          <w:lang w:val="sr-Latn-ME"/>
+        </w:rPr>
+        <w:t>) na platformi bi postojali i drugi formati muzičkih zapisa (</w:t>
+      </w:r>
+      <w:r>
+        <w:rPr>
+          <w:rFonts w:cstheme="minorHAnsi"/>
+          <w:i/>
+          <w:iCs/>
+          <w:sz w:val="24"/>
+          <w:szCs w:val="24"/>
+          <w:lang w:val="sr-Latn-ME"/>
+        </w:rPr>
+        <w:t>.midi, .wave, .adg</w:t>
+      </w:r>
+      <w:r>
+        <w:rPr>
+          <w:rFonts w:cstheme="minorHAnsi"/>
+          <w:sz w:val="24"/>
+          <w:szCs w:val="24"/>
+          <w:lang w:val="sr-Latn-ME"/>
+        </w:rPr>
+        <w:t xml:space="preserve">) koji bi bili namijenjeni za kompozitore, producente i sve ostale ljude koji žele stvarati svoja muzička djela. </w:t>
+      </w:r>
+    </w:p>
+    <w:p>
+      <w:pPr>
+        <w:spacing w:line="360" w:lineRule="auto"/>
+        <w:ind w:firstLine="720"/>
+        <w:jc w:val="both"/>
+        <w:rPr>
+          <w:rFonts w:cstheme="minorHAnsi"/>
+          <w:sz w:val="24"/>
+          <w:szCs w:val="24"/>
+          <w:lang w:val="sr-Latn-ME"/>
+        </w:rPr>
+      </w:pPr>
+      <w:r>
+        <w:rPr>
+          <w:rFonts w:cstheme="minorHAnsi"/>
+          <w:sz w:val="24"/>
+          <w:szCs w:val="24"/>
+          <w:lang w:val="sr-Latn-ME"/>
+        </w:rPr>
+        <w:t>Korisnici na ovoj platformi bi mogli preuzimati muziku</w:t>
+      </w:r>
+      <w:r>
+        <w:rPr>
+          <w:rFonts w:cstheme="minorHAnsi"/>
+          <w:sz w:val="24"/>
+          <w:szCs w:val="24"/>
+          <w:lang w:val="sr-Latn-ME"/>
+        </w:rPr>
+        <w:t xml:space="preserve"> ukoliko je admin koji je dodao tu melodiju dozvolio preuzimanje. Korisnici, </w:t>
+      </w:r>
+      <w:r>
+        <w:rPr>
+          <w:rFonts w:cstheme="minorHAnsi"/>
+          <w:i/>
+          <w:iCs/>
+          <w:sz w:val="24"/>
+          <w:szCs w:val="24"/>
+          <w:lang w:val="sr-Latn-ME"/>
+        </w:rPr>
+        <w:t>stakeholder-i</w:t>
+      </w:r>
+      <w:r>
+        <w:rPr>
+          <w:rFonts w:cstheme="minorHAnsi"/>
+          <w:sz w:val="24"/>
+          <w:szCs w:val="24"/>
+          <w:lang w:val="sr-Latn-ME"/>
+        </w:rPr>
+        <w:t xml:space="preserve"> koji mogu biti dio aktivnosti na ovoj platformi su ljudi koji ažuriraju platformu, dodaju muziku i upravljaju njome (admini, kompozitori, producenti) i korisnici kojima će taj muzički sadržaj biti dostupan. </w:t>
+      </w:r>
+    </w:p>
+    <w:p>
+      <w:pPr>
+        <w:spacing w:line="360" w:lineRule="auto"/>
+        <w:ind w:firstLine="720"/>
+        <w:jc w:val="both"/>
+        <w:rPr>
+          <w:rFonts w:cstheme="minorHAnsi"/>
+          <w:sz w:val="24"/>
+          <w:szCs w:val="24"/>
+          <w:lang w:val="sr-Latn-ME"/>
+        </w:rPr>
+      </w:pPr>
+    </w:p>
+    <w:p>
+      <w:pPr>
+        <w:spacing w:line="360" w:lineRule="auto"/>
+        <w:ind w:firstLine="720"/>
+        <w:jc w:val="both"/>
+        <w:rPr>
+          <w:rFonts w:cstheme="minorHAnsi"/>
+          <w:sz w:val="24"/>
+          <w:szCs w:val="24"/>
+          <w:lang w:val="sr-Latn-ME"/>
+        </w:rPr>
+      </w:pPr>
+      <w:r>
+        <w:rPr>
+          <w:rFonts w:cstheme="minorHAnsi"/>
+          <w:sz w:val="24"/>
+          <w:szCs w:val="24"/>
+          <w:lang w:val="sr-Latn-ME"/>
+        </w:rPr>
+        <w:lastRenderedPageBreak/>
+        <w:t xml:space="preserve">Korisnici će moći da kreiraju odgovarajuće </w:t>
+      </w:r>
+      <w:r>
+        <w:rPr>
+          <w:rFonts w:cstheme="minorHAnsi"/>
+          <w:i/>
+          <w:iCs/>
+          <w:sz w:val="24"/>
+          <w:szCs w:val="24"/>
+          <w:lang w:val="sr-Latn-ME"/>
+        </w:rPr>
+        <w:t>playlist</w:t>
+      </w:r>
+      <w:r>
+        <w:rPr>
+          <w:rFonts w:cstheme="minorHAnsi"/>
+          <w:sz w:val="24"/>
+          <w:szCs w:val="24"/>
+          <w:lang w:val="sr-Latn-ME"/>
+        </w:rPr>
+        <w:t xml:space="preserve">-e, da sačuvaju pojedinačno neku muzičku melodiju ili je preuzmu na svom uređaju. Sve melodije na ovoj </w:t>
+      </w:r>
+      <w:r>
+        <w:rPr>
+          <w:rFonts w:cstheme="minorHAnsi"/>
+          <w:i/>
+          <w:iCs/>
+          <w:sz w:val="24"/>
+          <w:szCs w:val="24"/>
+          <w:lang w:val="sr-Latn-ME"/>
+        </w:rPr>
+        <w:t>web</w:t>
+      </w:r>
+      <w:r>
+        <w:rPr>
+          <w:rFonts w:cstheme="minorHAnsi"/>
+          <w:sz w:val="24"/>
+          <w:szCs w:val="24"/>
+          <w:lang w:val="sr-Latn-ME"/>
+        </w:rPr>
+        <w:t xml:space="preserve"> aplikaciji je moguće besplatno preslušati, dok je preuzimanje dozvoljeno korisnicima samo ako je admin sistema odobrio preuzimanje. </w:t>
+      </w:r>
+    </w:p>
+    <w:p>
+      <w:pPr>
+        <w:spacing w:line="360" w:lineRule="auto"/>
+        <w:ind w:firstLine="720"/>
+        <w:jc w:val="both"/>
+        <w:rPr>
+          <w:rFonts w:cstheme="minorHAnsi"/>
+          <w:sz w:val="24"/>
+          <w:szCs w:val="24"/>
+          <w:lang w:val="sr-Latn-ME"/>
+        </w:rPr>
+      </w:pPr>
+      <w:r>
+        <w:rPr>
+          <w:rFonts w:cstheme="minorHAnsi"/>
+          <w:sz w:val="24"/>
+          <w:szCs w:val="24"/>
+          <w:lang w:val="sr-Latn-ME"/>
+        </w:rPr>
+        <w:t xml:space="preserve">Osim ovih funkcionalnosti, sistem treba da ima opciju registracije korisnika i prijavljivanja na svoj nalog na aplikaciji </w:t>
+      </w:r>
+      <w:r>
+        <w:rPr>
+          <w:rFonts w:cstheme="minorHAnsi"/>
+          <w:sz w:val="24"/>
+          <w:szCs w:val="24"/>
+          <w:lang w:val="sr-Latn-ME"/>
+        </w:rPr>
+        <w:t xml:space="preserve">gdje će svaki korisnik imati svoj nalog na kojem će se nalaziti sačuvana muzika ili </w:t>
+      </w:r>
+      <w:r>
+        <w:rPr>
+          <w:rFonts w:cstheme="minorHAnsi"/>
+          <w:i/>
+          <w:iCs/>
+          <w:sz w:val="24"/>
+          <w:szCs w:val="24"/>
+          <w:lang w:val="sr-Latn-ME"/>
+        </w:rPr>
+        <w:t>playlist</w:t>
+      </w:r>
+      <w:r>
+        <w:rPr>
+          <w:rFonts w:cstheme="minorHAnsi"/>
+          <w:sz w:val="24"/>
+          <w:szCs w:val="24"/>
+          <w:lang w:val="sr-Latn-ME"/>
+        </w:rPr>
+        <w:t xml:space="preserve">-a. </w:t>
+      </w:r>
+    </w:p>
+    <w:p>
+      <w:pPr>
+        <w:spacing w:line="360" w:lineRule="auto"/>
+        <w:ind w:firstLine="720"/>
+        <w:jc w:val="both"/>
+        <w:rPr>
+          <w:rFonts w:cstheme="minorHAnsi"/>
+          <w:sz w:val="24"/>
+          <w:szCs w:val="24"/>
+          <w:lang w:val="sr-Latn-ME"/>
+        </w:rPr>
+      </w:pPr>
+      <w:r>
+        <w:rPr>
+          <w:rFonts w:cstheme="minorHAnsi"/>
+          <w:sz w:val="24"/>
+          <w:szCs w:val="24"/>
+          <w:lang w:val="sr-Latn-ME"/>
+        </w:rPr>
+        <w:t>Grupa inspirisana ovim projektom ima za cilj da ponudi sličnu, ali jedinstvenu uslugu koja će kombinovati aspekte</w:t>
+      </w:r>
+      <w:r>
+        <w:rPr>
+          <w:rFonts w:cstheme="minorHAnsi"/>
+          <w:sz w:val="24"/>
+          <w:szCs w:val="24"/>
+          <w:lang w:val="sr-Latn-ME"/>
         </w:rPr>
         <w:t xml:space="preserve"> </w:t>
       </w:r>
       <w:r>
         <w:rPr>
-          <w:color w:val="auto"/>
-        </w:rPr>
-        <w:t>Use case</w:t>
-      </w:r>
-      <w:r>
-        <w:rPr>
-          <w:color w:val="auto"/>
-        </w:rPr>
-        <w:t xml:space="preserve"> dijagram</w:t>
-      </w:r>
-    </w:p>
-    <w:p>
-      <w:pPr>
-        <w:rPr>
-          <w:lang w:val="sr-Latn-ME"/>
-        </w:rPr>
-      </w:pPr>
-    </w:p>
-    <w:p>
-      <w:pPr>
-        <w:pStyle w:val="Heading3"/>
-        <w:rPr>
+          <w:rFonts w:cstheme="minorHAnsi"/>
+          <w:sz w:val="24"/>
+          <w:szCs w:val="24"/>
+          <w:lang w:val="sr-Latn-ME"/>
+        </w:rPr>
+        <w:t>servisa</w:t>
+      </w:r>
+      <w:r>
+        <w:rPr>
+          <w:rFonts w:cstheme="minorHAnsi"/>
+          <w:sz w:val="24"/>
+          <w:szCs w:val="24"/>
+          <w:lang w:val="sr-Latn-ME"/>
+        </w:rPr>
+        <w:t xml:space="preserve"> vezanih za muzičke melodije i kompozicije,</w:t>
+      </w:r>
+      <w:r>
+        <w:rPr>
+          <w:rFonts w:cstheme="minorHAnsi"/>
+          <w:sz w:val="24"/>
+          <w:szCs w:val="24"/>
+          <w:lang w:val="sr-Latn-ME"/>
+        </w:rPr>
+        <w:t xml:space="preserve"> uz dodatne navedene funkcionalnosti. </w:t>
+      </w:r>
+    </w:p>
+    <w:p>
+      <w:pPr>
+        <w:spacing w:line="360" w:lineRule="auto"/>
+        <w:ind w:firstLine="720"/>
+        <w:jc w:val="both"/>
+        <w:rPr>
+          <w:rFonts w:cstheme="minorHAnsi"/>
+          <w:sz w:val="24"/>
+          <w:szCs w:val="24"/>
+          <w:lang w:val="sr-Latn-ME"/>
+        </w:rPr>
+      </w:pPr>
+    </w:p>
+    <w:p>
+      <w:pPr>
+        <w:spacing w:line="360" w:lineRule="auto"/>
+        <w:ind w:firstLine="720"/>
+        <w:jc w:val="both"/>
+        <w:rPr>
+          <w:rFonts w:cstheme="minorHAnsi"/>
+          <w:sz w:val="24"/>
+          <w:szCs w:val="24"/>
+          <w:lang w:val="sr-Latn-ME"/>
+        </w:rPr>
+      </w:pPr>
+    </w:p>
+    <w:p>
+      <w:pPr>
+        <w:spacing w:line="360" w:lineRule="auto"/>
+        <w:ind w:firstLine="720"/>
+        <w:jc w:val="both"/>
+        <w:rPr>
+          <w:rFonts w:cstheme="minorHAnsi"/>
+          <w:sz w:val="24"/>
+          <w:szCs w:val="24"/>
+          <w:lang w:val="sr-Latn-ME"/>
+        </w:rPr>
+      </w:pPr>
+    </w:p>
+    <w:p>
+      <w:pPr>
+        <w:spacing w:line="360" w:lineRule="auto"/>
+        <w:ind w:firstLine="720"/>
+        <w:jc w:val="both"/>
+        <w:rPr>
+          <w:rFonts w:cstheme="minorHAnsi"/>
+          <w:sz w:val="24"/>
+          <w:szCs w:val="24"/>
+          <w:lang w:val="sr-Latn-ME"/>
+        </w:rPr>
+      </w:pPr>
+    </w:p>
+    <w:p>
+      <w:pPr>
+        <w:spacing w:line="360" w:lineRule="auto"/>
+        <w:ind w:firstLine="720"/>
+        <w:jc w:val="both"/>
+        <w:rPr>
+          <w:rFonts w:cstheme="minorHAnsi"/>
+          <w:sz w:val="24"/>
+          <w:szCs w:val="24"/>
+          <w:lang w:val="sr-Latn-ME"/>
+        </w:rPr>
+      </w:pPr>
+    </w:p>
+    <w:p>
+      <w:pPr>
+        <w:spacing w:line="360" w:lineRule="auto"/>
+        <w:ind w:firstLine="720"/>
+        <w:jc w:val="both"/>
+        <w:rPr>
+          <w:rFonts w:cstheme="minorHAnsi"/>
+          <w:sz w:val="24"/>
+          <w:szCs w:val="24"/>
+          <w:lang w:val="sr-Latn-ME"/>
+        </w:rPr>
+      </w:pPr>
+    </w:p>
+    <w:p>
+      <w:pPr>
+        <w:spacing w:line="360" w:lineRule="auto"/>
+        <w:ind w:firstLine="720"/>
+        <w:jc w:val="both"/>
+        <w:rPr>
+          <w:rFonts w:cstheme="minorHAnsi"/>
+          <w:sz w:val="24"/>
+          <w:szCs w:val="24"/>
+          <w:lang w:val="sr-Latn-ME"/>
+        </w:rPr>
+      </w:pPr>
+    </w:p>
+    <w:p>
+      <w:pPr>
+        <w:spacing w:line="360" w:lineRule="auto"/>
+        <w:ind w:firstLine="720"/>
+        <w:jc w:val="both"/>
+        <w:rPr>
+          <w:rFonts w:cstheme="minorHAnsi"/>
+          <w:sz w:val="24"/>
+          <w:szCs w:val="24"/>
+          <w:lang w:val="sr-Latn-ME"/>
+        </w:rPr>
+      </w:pPr>
+    </w:p>
+    <w:p>
+      <w:pPr>
+        <w:spacing w:line="360" w:lineRule="auto"/>
+        <w:ind w:firstLine="720"/>
+        <w:jc w:val="both"/>
+        <w:rPr>
+          <w:rFonts w:cstheme="minorHAnsi"/>
+          <w:sz w:val="24"/>
+          <w:szCs w:val="24"/>
+          <w:lang w:val="sr-Latn-ME"/>
+        </w:rPr>
+      </w:pPr>
+    </w:p>
+    <w:p>
+      <w:pPr>
+        <w:spacing w:line="360" w:lineRule="auto"/>
+        <w:ind w:firstLine="720"/>
+        <w:jc w:val="both"/>
+        <w:rPr>
+          <w:rFonts w:cstheme="minorHAnsi"/>
+          <w:sz w:val="24"/>
+          <w:szCs w:val="24"/>
+          <w:lang w:val="sr-Latn-ME"/>
+        </w:rPr>
+      </w:pPr>
+    </w:p>
+    <w:p>
+      <w:pPr>
+        <w:spacing w:line="360" w:lineRule="auto"/>
+        <w:ind w:firstLine="720"/>
+        <w:jc w:val="both"/>
+        <w:rPr>
+          <w:rFonts w:cstheme="minorHAnsi"/>
+          <w:sz w:val="24"/>
+          <w:szCs w:val="24"/>
+          <w:lang w:val="sr-Latn-ME"/>
+        </w:rPr>
+      </w:pPr>
+    </w:p>
+    <w:p>
+      <w:pPr>
+        <w:spacing w:line="360" w:lineRule="auto"/>
+        <w:ind w:firstLine="720"/>
+        <w:jc w:val="both"/>
+        <w:rPr>
+          <w:rFonts w:cstheme="minorHAnsi"/>
+          <w:sz w:val="24"/>
+          <w:szCs w:val="24"/>
+          <w:lang w:val="sr-Latn-ME"/>
+        </w:rPr>
+      </w:pPr>
+    </w:p>
+    <w:p>
+      <w:pPr>
+        <w:spacing w:line="360" w:lineRule="auto"/>
+        <w:ind w:firstLine="720"/>
+        <w:jc w:val="both"/>
+        <w:rPr>
+          <w:rFonts w:cstheme="minorHAnsi"/>
+          <w:sz w:val="24"/>
+          <w:szCs w:val="24"/>
+          <w:lang w:val="sr-Latn-ME"/>
+        </w:rPr>
+      </w:pPr>
+    </w:p>
+    <w:p>
+      <w:pPr>
+        <w:pStyle w:val="Heading1"/>
+        <w:spacing w:line="360" w:lineRule="auto"/>
+        <w:rPr>
+          <w:rFonts w:asciiTheme="minorHAnsi" w:hAnsiTheme="minorHAnsi" w:cstheme="minorHAnsi"/>
           <w:b/>
           <w:bCs/>
           <w:color w:val="auto"/>
-          <w:lang w:val="sr-Latn-ME"/>
-        </w:rPr>
-      </w:pPr>
-      <w:r>
-        <w:rPr>
+          <w:sz w:val="24"/>
+          <w:szCs w:val="24"/>
+          <w:lang w:val="sr-Latn-ME"/>
+        </w:rPr>
+      </w:pPr>
+      <w:r>
+        <w:rPr>
+          <w:rFonts w:asciiTheme="minorHAnsi" w:hAnsiTheme="minorHAnsi" w:cstheme="minorHAnsi"/>
           <w:b/>
           <w:bCs/>
           <w:color w:val="auto"/>
+          <w:sz w:val="24"/>
+          <w:szCs w:val="24"/>
+          <w:lang w:val="sr-Latn-ME"/>
+        </w:rPr>
+        <w:lastRenderedPageBreak/>
+        <w:t>2. Opis opštih funkcionalnosti</w:t>
+      </w:r>
+    </w:p>
+    <w:p>
+      <w:pPr>
+        <w:spacing w:line="360" w:lineRule="auto"/>
+        <w:jc w:val="both"/>
+        <w:rPr>
+          <w:rFonts w:cstheme="minorHAnsi"/>
+          <w:sz w:val="24"/>
+          <w:szCs w:val="24"/>
+          <w:lang w:val="sr-Latn-ME"/>
+        </w:rPr>
+      </w:pPr>
+    </w:p>
+    <w:p>
+      <w:pPr>
+        <w:spacing w:line="360" w:lineRule="auto"/>
+        <w:ind w:firstLine="720"/>
+        <w:jc w:val="both"/>
+        <w:rPr>
+          <w:rFonts w:cstheme="minorHAnsi"/>
+          <w:sz w:val="24"/>
+          <w:szCs w:val="24"/>
+          <w:lang w:val="sr-Latn-ME"/>
+        </w:rPr>
+      </w:pPr>
+      <w:r>
+        <w:rPr>
+          <w:rFonts w:cstheme="minorHAnsi"/>
+          <w:sz w:val="24"/>
+          <w:szCs w:val="24"/>
+          <w:lang w:val="sr-Latn-ME"/>
+        </w:rPr>
+        <w:t xml:space="preserve">U ovom poglavlju će biti opisane opšte funkcionalnosti sistema do kojih je došlo tokom faze planiranja, analize i dizajna sistema. Korišćenjem tekstualnih i grafičkih modela olakšaće se implementacija tj. </w:t>
+      </w:r>
+      <w:r>
+        <w:rPr>
+          <w:rFonts w:cstheme="minorHAnsi"/>
+          <w:sz w:val="24"/>
+          <w:szCs w:val="24"/>
+          <w:lang w:val="sr-Latn-ME"/>
+        </w:rPr>
+        <w:t>p</w:t>
+      </w:r>
+      <w:r>
+        <w:rPr>
+          <w:rFonts w:cstheme="minorHAnsi"/>
+          <w:sz w:val="24"/>
+          <w:szCs w:val="24"/>
+          <w:lang w:val="sr-Latn-ME"/>
+        </w:rPr>
+        <w:t>rogramiranje samog sistema.</w:t>
+      </w:r>
+    </w:p>
+    <w:p>
+      <w:pPr>
+        <w:spacing w:line="360" w:lineRule="auto"/>
+        <w:jc w:val="both"/>
+        <w:rPr>
+          <w:rFonts w:cstheme="minorHAnsi"/>
+          <w:sz w:val="24"/>
+          <w:szCs w:val="24"/>
+          <w:lang w:val="sr-Latn-ME"/>
+        </w:rPr>
+      </w:pPr>
+    </w:p>
+    <w:p>
+      <w:pPr>
+        <w:pStyle w:val="Heading2"/>
+        <w:spacing w:line="360" w:lineRule="auto"/>
+        <w:rPr>
+          <w:rFonts w:asciiTheme="minorHAnsi" w:hAnsiTheme="minorHAnsi" w:cstheme="minorHAnsi"/>
+          <w:b/>
+          <w:bCs/>
+          <w:color w:val="auto"/>
+          <w:sz w:val="24"/>
+          <w:szCs w:val="24"/>
+          <w:lang w:val="sr-Latn-ME"/>
+        </w:rPr>
+      </w:pPr>
+      <w:r>
+        <w:rPr>
+          <w:rFonts w:asciiTheme="minorHAnsi" w:hAnsiTheme="minorHAnsi" w:cstheme="minorHAnsi"/>
+          <w:b/>
+          <w:bCs/>
+          <w:color w:val="auto"/>
+          <w:sz w:val="24"/>
+          <w:szCs w:val="24"/>
+          <w:lang w:val="sr-Latn-ME"/>
+        </w:rPr>
+        <w:t>2.1 Funkcionalni i nefunkcionalni zahtjevi</w:t>
+      </w:r>
+    </w:p>
+    <w:p>
+      <w:pPr>
+        <w:spacing w:line="360" w:lineRule="auto"/>
+        <w:rPr>
+          <w:rFonts w:cstheme="minorHAnsi"/>
+          <w:sz w:val="24"/>
+          <w:szCs w:val="24"/>
+          <w:lang w:val="sr-Latn-ME"/>
+        </w:rPr>
+      </w:pPr>
+      <w:r>
+        <w:rPr>
+          <w:rFonts w:cstheme="minorHAnsi"/>
+          <w:sz w:val="24"/>
+          <w:szCs w:val="24"/>
+          <w:lang w:val="sr-Latn-ME"/>
+        </w:rPr>
+        <w:tab/>
+      </w:r>
+    </w:p>
+    <w:p>
+      <w:pPr>
+        <w:spacing w:line="360" w:lineRule="auto"/>
+        <w:rPr>
+          <w:rFonts w:cstheme="minorHAnsi"/>
+          <w:sz w:val="24"/>
+          <w:szCs w:val="24"/>
+          <w:lang w:val="sr-Latn-ME"/>
+        </w:rPr>
+      </w:pPr>
+      <w:r>
+        <w:rPr>
+          <w:rFonts w:cstheme="minorHAnsi"/>
+          <w:sz w:val="24"/>
+          <w:szCs w:val="24"/>
+          <w:lang w:val="sr-Latn-ME"/>
+        </w:rPr>
+        <w:tab/>
+        <w:t>Funkcionalni i nefunkcionalni zahtjevi igraju ključnu ulogu u razvoju softverskih aplikacija jer definišu šta sistem treba da radi (funkcionalni zahtjevi) i kako bi sistem trebao da radi (nefunkcionalni zahtjevi).</w:t>
+      </w:r>
+    </w:p>
+    <w:p>
+      <w:pPr>
+        <w:spacing w:line="360" w:lineRule="auto"/>
+        <w:rPr>
+          <w:rFonts w:cstheme="minorHAnsi"/>
+          <w:sz w:val="24"/>
+          <w:szCs w:val="24"/>
+          <w:lang w:val="sr-Latn-ME"/>
+        </w:rPr>
+      </w:pPr>
+      <w:r>
+        <w:rPr>
+          <w:rFonts w:cstheme="minorHAnsi"/>
+          <w:b/>
+          <w:bCs/>
+          <w:sz w:val="24"/>
+          <w:szCs w:val="24"/>
+          <w:lang w:val="sr-Latn-ME"/>
+        </w:rPr>
+        <w:t>Funkcionalni zahtjevi</w:t>
+      </w:r>
+      <w:r>
+        <w:rPr>
+          <w:rFonts w:cstheme="minorHAnsi"/>
+          <w:sz w:val="24"/>
+          <w:szCs w:val="24"/>
+          <w:lang w:val="sr-Latn-ME"/>
+        </w:rPr>
+        <w:t xml:space="preserve"> za ovaj projekat </w:t>
+      </w:r>
+      <w:r>
+        <w:rPr>
+          <w:rFonts w:cstheme="minorHAnsi"/>
+          <w:sz w:val="24"/>
+          <w:szCs w:val="24"/>
+          <w:lang w:val="sr-Latn-ME"/>
+        </w:rPr>
+        <w:t>su</w:t>
+      </w:r>
+      <w:r>
+        <w:rPr>
+          <w:rFonts w:cstheme="minorHAnsi"/>
+          <w:sz w:val="24"/>
+          <w:szCs w:val="24"/>
+          <w:lang w:val="sr-Latn-ME"/>
+        </w:rPr>
+        <w:t>:</w:t>
+      </w:r>
+    </w:p>
+    <w:p>
+      <w:pPr>
+        <w:pStyle w:val="ListParagraph"/>
+        <w:numPr>
+          <w:ilvl w:val="0"/>
+          <w:numId w:val="2"/>
+        </w:numPr>
+        <w:spacing w:line="360" w:lineRule="auto"/>
+        <w:rPr>
+          <w:rFonts w:cstheme="minorHAnsi"/>
+          <w:sz w:val="24"/>
+          <w:szCs w:val="24"/>
+          <w:lang w:val="sr-Latn-ME"/>
+        </w:rPr>
+      </w:pPr>
+      <w:r>
+        <w:rPr>
+          <w:rFonts w:cstheme="minorHAnsi"/>
+          <w:b/>
+          <w:bCs/>
+          <w:sz w:val="24"/>
+          <w:szCs w:val="24"/>
+          <w:lang w:val="sr-Latn-ME"/>
+        </w:rPr>
+        <w:t>Registracija korisnika</w:t>
+      </w:r>
+      <w:r>
+        <w:rPr>
+          <w:rFonts w:cstheme="minorHAnsi"/>
+          <w:sz w:val="24"/>
+          <w:szCs w:val="24"/>
+          <w:lang w:val="sr-Latn-ME"/>
+        </w:rPr>
+        <w:t xml:space="preserve"> – Korisnici mogu kreirati (registrovati) svoj nalog putem forme za registraciju. Potrebno je validirati podatke prilikom registracije (e-mail adresa, lozinka i ostalo).</w:t>
+      </w:r>
+    </w:p>
+    <w:p>
+      <w:pPr>
+        <w:pStyle w:val="ListParagraph"/>
+        <w:numPr>
+          <w:ilvl w:val="0"/>
+          <w:numId w:val="2"/>
+        </w:numPr>
+        <w:spacing w:line="360" w:lineRule="auto"/>
+        <w:rPr>
+          <w:rFonts w:cstheme="minorHAnsi"/>
+          <w:sz w:val="24"/>
+          <w:szCs w:val="24"/>
+          <w:lang w:val="sr-Latn-ME"/>
+        </w:rPr>
+      </w:pPr>
+      <w:r>
+        <w:rPr>
+          <w:rFonts w:cstheme="minorHAnsi"/>
+          <w:b/>
+          <w:bCs/>
+          <w:sz w:val="24"/>
+          <w:szCs w:val="24"/>
+          <w:lang w:val="sr-Latn-ME"/>
+        </w:rPr>
+        <w:t>Prijava korisnika</w:t>
+      </w:r>
+      <w:r>
+        <w:rPr>
+          <w:rFonts w:cstheme="minorHAnsi"/>
+          <w:sz w:val="24"/>
+          <w:szCs w:val="24"/>
+          <w:lang w:val="sr-Latn-ME"/>
+        </w:rPr>
+        <w:t xml:space="preserve"> – Ovaj funkcionalni zahtjev je vezan za registraciju korisnika. Nakon što se korisnik registruje na sistem, on se može prijaviti sa svojim podacima. Potrebno je implementirati autentifikaciju korisnika koristeći e-mail adresu i lozinku.</w:t>
+      </w:r>
+    </w:p>
+    <w:p>
+      <w:pPr>
+        <w:pStyle w:val="ListParagraph"/>
+        <w:numPr>
+          <w:ilvl w:val="0"/>
+          <w:numId w:val="2"/>
+        </w:numPr>
+        <w:spacing w:line="360" w:lineRule="auto"/>
+        <w:rPr>
+          <w:rFonts w:cstheme="minorHAnsi"/>
+          <w:sz w:val="24"/>
+          <w:szCs w:val="24"/>
+          <w:lang w:val="sr-Latn-ME"/>
+        </w:rPr>
+      </w:pPr>
+      <w:r>
+        <w:rPr>
+          <w:rFonts w:cstheme="minorHAnsi"/>
+          <w:b/>
+          <w:bCs/>
+          <w:sz w:val="24"/>
+          <w:szCs w:val="24"/>
+          <w:lang w:val="sr-Latn-ME"/>
+        </w:rPr>
+        <w:t>Stranica za muziku</w:t>
+      </w:r>
+      <w:r>
+        <w:rPr>
+          <w:rFonts w:cstheme="minorHAnsi"/>
+          <w:sz w:val="24"/>
+          <w:szCs w:val="24"/>
+          <w:lang w:val="sr-Latn-ME"/>
+        </w:rPr>
+        <w:t xml:space="preserve"> – Treba da postoji stranica za muziku na kojoj će korisnici moći da pretražuju i slušaju određene numere. Pomoću modalnog prozora korisnicima se otvara odabrana pjesma i mogu je dodati na svoju </w:t>
+      </w:r>
+      <w:r>
+        <w:rPr>
+          <w:rFonts w:cstheme="minorHAnsi"/>
+          <w:i/>
+          <w:iCs/>
+          <w:sz w:val="24"/>
+          <w:szCs w:val="24"/>
+          <w:lang w:val="sr-Latn-ME"/>
+        </w:rPr>
+        <w:t>playlist</w:t>
+      </w:r>
+      <w:r>
+        <w:rPr>
+          <w:rFonts w:cstheme="minorHAnsi"/>
+          <w:sz w:val="24"/>
+          <w:szCs w:val="24"/>
+          <w:lang w:val="sr-Latn-ME"/>
+        </w:rPr>
+        <w:t>-u.</w:t>
+      </w:r>
+    </w:p>
+    <w:p>
+      <w:pPr>
+        <w:pStyle w:val="ListParagraph"/>
+        <w:numPr>
+          <w:ilvl w:val="0"/>
+          <w:numId w:val="2"/>
+        </w:numPr>
+        <w:spacing w:line="360" w:lineRule="auto"/>
+        <w:rPr>
+          <w:rFonts w:cstheme="minorHAnsi"/>
+          <w:sz w:val="24"/>
+          <w:szCs w:val="24"/>
+          <w:lang w:val="sr-Latn-ME"/>
+        </w:rPr>
+      </w:pPr>
+      <w:r>
+        <w:rPr>
+          <w:rFonts w:cstheme="minorHAnsi"/>
+          <w:b/>
+          <w:bCs/>
+          <w:sz w:val="24"/>
+          <w:szCs w:val="24"/>
+          <w:lang w:val="sr-Latn-ME"/>
+        </w:rPr>
+        <w:t>Kreiranje i upravljanje playlistama</w:t>
+      </w:r>
+      <w:r>
+        <w:rPr>
+          <w:rFonts w:cstheme="minorHAnsi"/>
+          <w:sz w:val="24"/>
+          <w:szCs w:val="24"/>
+          <w:lang w:val="sr-Latn-ME"/>
+        </w:rPr>
+        <w:t xml:space="preserve"> – Korisnik može kreirati </w:t>
+      </w:r>
+      <w:r>
+        <w:rPr>
+          <w:rFonts w:cstheme="minorHAnsi"/>
+          <w:i/>
+          <w:iCs/>
+          <w:sz w:val="24"/>
+          <w:szCs w:val="24"/>
+          <w:lang w:val="sr-Latn-ME"/>
+        </w:rPr>
+        <w:t>playlist</w:t>
+      </w:r>
+      <w:r>
+        <w:rPr>
+          <w:rFonts w:cstheme="minorHAnsi"/>
+          <w:sz w:val="24"/>
+          <w:szCs w:val="24"/>
+          <w:lang w:val="sr-Latn-ME"/>
+        </w:rPr>
+        <w:t xml:space="preserve">-u u kojoj bi dodavao muziku. Prilikom kreiranja </w:t>
+      </w:r>
+      <w:r>
+        <w:rPr>
+          <w:rFonts w:cstheme="minorHAnsi"/>
+          <w:i/>
+          <w:iCs/>
+          <w:sz w:val="24"/>
+          <w:szCs w:val="24"/>
+          <w:lang w:val="sr-Latn-ME"/>
+        </w:rPr>
+        <w:t>playlist</w:t>
+      </w:r>
+      <w:r>
+        <w:rPr>
+          <w:rFonts w:cstheme="minorHAnsi"/>
+          <w:sz w:val="24"/>
+          <w:szCs w:val="24"/>
+          <w:lang w:val="sr-Latn-ME"/>
+        </w:rPr>
+        <w:t xml:space="preserve">-e korisnik unosi naziv liste (npr. Playlist 1) i opis (npr. žanr te liste). Svaka </w:t>
+      </w:r>
+      <w:r>
+        <w:rPr>
+          <w:rFonts w:cstheme="minorHAnsi"/>
+          <w:i/>
+          <w:iCs/>
+          <w:sz w:val="24"/>
+          <w:szCs w:val="24"/>
+          <w:lang w:val="sr-Latn-ME"/>
+        </w:rPr>
+        <w:t>playlist</w:t>
+      </w:r>
+      <w:r>
+        <w:rPr>
+          <w:rFonts w:cstheme="minorHAnsi"/>
+          <w:sz w:val="24"/>
+          <w:szCs w:val="24"/>
+          <w:lang w:val="sr-Latn-ME"/>
+        </w:rPr>
+        <w:t>-a treba da ima opciju (dugme) za dodavanje još numera unutar nje.</w:t>
+      </w:r>
+    </w:p>
+    <w:p>
+      <w:pPr>
+        <w:spacing w:line="360" w:lineRule="auto"/>
+        <w:rPr>
+          <w:rFonts w:cstheme="minorHAnsi"/>
+          <w:sz w:val="24"/>
+          <w:szCs w:val="24"/>
+          <w:lang w:val="sr-Latn-ME"/>
+        </w:rPr>
+      </w:pPr>
+    </w:p>
+    <w:p>
+      <w:pPr>
+        <w:spacing w:line="360" w:lineRule="auto"/>
+        <w:rPr>
+          <w:rFonts w:cstheme="minorHAnsi"/>
+          <w:sz w:val="24"/>
+          <w:szCs w:val="24"/>
+          <w:lang w:val="sr-Latn-ME"/>
+        </w:rPr>
+      </w:pPr>
+      <w:r>
+        <w:rPr>
+          <w:rFonts w:cstheme="minorHAnsi"/>
+          <w:b/>
+          <w:bCs/>
+          <w:sz w:val="24"/>
+          <w:szCs w:val="24"/>
+          <w:lang w:val="sr-Latn-ME"/>
+        </w:rPr>
+        <w:lastRenderedPageBreak/>
+        <w:t>Nefunkcionalni zahtjevi</w:t>
+      </w:r>
+      <w:r>
+        <w:rPr>
+          <w:rFonts w:cstheme="minorHAnsi"/>
+          <w:sz w:val="24"/>
+          <w:szCs w:val="24"/>
+          <w:lang w:val="sr-Latn-ME"/>
+        </w:rPr>
+        <w:t xml:space="preserve"> za ovaj projekat su:</w:t>
+      </w:r>
+    </w:p>
+    <w:p>
+      <w:pPr>
+        <w:spacing w:line="360" w:lineRule="auto"/>
+        <w:rPr>
+          <w:rFonts w:cstheme="minorHAnsi"/>
+          <w:sz w:val="24"/>
+          <w:szCs w:val="24"/>
+          <w:lang w:val="sr-Latn-ME"/>
+        </w:rPr>
+      </w:pPr>
+    </w:p>
+    <w:p>
+      <w:pPr>
+        <w:pStyle w:val="ListParagraph"/>
+        <w:numPr>
+          <w:ilvl w:val="0"/>
+          <w:numId w:val="3"/>
+        </w:numPr>
+        <w:spacing w:line="360" w:lineRule="auto"/>
+        <w:rPr>
+          <w:rFonts w:cstheme="minorHAnsi"/>
+          <w:sz w:val="24"/>
+          <w:szCs w:val="24"/>
+          <w:lang w:val="sr-Latn-ME"/>
+        </w:rPr>
+      </w:pPr>
+      <w:r>
+        <w:rPr>
+          <w:rFonts w:cstheme="minorHAnsi"/>
+          <w:b/>
+          <w:bCs/>
+          <w:sz w:val="24"/>
+          <w:szCs w:val="24"/>
+          <w:lang w:val="sr-Latn-ME"/>
+        </w:rPr>
+        <w:t>Performanse</w:t>
+      </w:r>
+      <w:r>
+        <w:rPr>
+          <w:rFonts w:cstheme="minorHAnsi"/>
+          <w:sz w:val="24"/>
+          <w:szCs w:val="24"/>
+          <w:lang w:val="sr-Latn-ME"/>
+        </w:rPr>
+        <w:t xml:space="preserve"> – Aplikacija mora brzo reagovati na korisničke zahtjeve, sa minimalnim vremenom učitavanja. Sistem mora podržavati veliki broj ljudi istovremeno na platformi.</w:t>
+      </w:r>
+    </w:p>
+    <w:p>
+      <w:pPr>
+        <w:pStyle w:val="ListParagraph"/>
+        <w:numPr>
+          <w:ilvl w:val="0"/>
+          <w:numId w:val="3"/>
+        </w:numPr>
+        <w:spacing w:line="360" w:lineRule="auto"/>
+        <w:rPr>
+          <w:rFonts w:cstheme="minorHAnsi"/>
+          <w:sz w:val="24"/>
+          <w:szCs w:val="24"/>
+          <w:lang w:val="sr-Latn-ME"/>
+        </w:rPr>
+      </w:pPr>
+      <w:r>
+        <w:rPr>
+          <w:rFonts w:cstheme="minorHAnsi"/>
+          <w:b/>
+          <w:bCs/>
+          <w:sz w:val="24"/>
+          <w:szCs w:val="24"/>
+          <w:lang w:val="sr-Latn-ME"/>
+        </w:rPr>
+        <w:t>Sigurnost</w:t>
+      </w:r>
+      <w:r>
+        <w:rPr>
+          <w:rFonts w:cstheme="minorHAnsi"/>
+          <w:sz w:val="24"/>
+          <w:szCs w:val="24"/>
+          <w:lang w:val="sr-Latn-ME"/>
+        </w:rPr>
+        <w:t xml:space="preserve"> – Ovaj nefunkcionalni zahtjev obuhvata implementaciju zaštite od sigurnosnih prijetnji (SQL inekcija, XSS napadi i CSRF). Prenos podataka na platformi mora biti zaštićen enkripcijom (posebno lozinke).</w:t>
+      </w:r>
+    </w:p>
+    <w:p>
+      <w:pPr>
+        <w:pStyle w:val="ListParagraph"/>
+        <w:numPr>
+          <w:ilvl w:val="0"/>
+          <w:numId w:val="3"/>
+        </w:numPr>
+        <w:spacing w:line="360" w:lineRule="auto"/>
+        <w:rPr>
+          <w:rFonts w:cstheme="minorHAnsi"/>
+          <w:sz w:val="24"/>
+          <w:szCs w:val="24"/>
+          <w:lang w:val="sr-Latn-ME"/>
+        </w:rPr>
+      </w:pPr>
+      <w:r>
+        <w:rPr>
+          <w:rFonts w:cstheme="minorHAnsi"/>
+          <w:b/>
+          <w:bCs/>
+          <w:sz w:val="24"/>
+          <w:szCs w:val="24"/>
+          <w:lang w:val="sr-Latn-ME"/>
+        </w:rPr>
+        <w:t xml:space="preserve">Pouzdanost </w:t>
+      </w:r>
+      <w:r>
+        <w:rPr>
+          <w:rFonts w:cstheme="minorHAnsi"/>
+          <w:sz w:val="24"/>
+          <w:szCs w:val="24"/>
+          <w:lang w:val="sr-Latn-ME"/>
+        </w:rPr>
+        <w:t xml:space="preserve">– Sistem treba da ima veliku dostupnost. Potrebno je implementirati proceduru za </w:t>
+      </w:r>
+      <w:r>
+        <w:rPr>
+          <w:rFonts w:cstheme="minorHAnsi"/>
+          <w:i/>
+          <w:iCs/>
+          <w:sz w:val="24"/>
+          <w:szCs w:val="24"/>
+          <w:lang w:val="sr-Latn-ME"/>
+        </w:rPr>
+        <w:t>backup</w:t>
+      </w:r>
+      <w:r>
+        <w:rPr>
+          <w:rFonts w:cstheme="minorHAnsi"/>
+          <w:sz w:val="24"/>
+          <w:szCs w:val="24"/>
+          <w:lang w:val="sr-Latn-ME"/>
+        </w:rPr>
+        <w:t xml:space="preserve"> i </w:t>
+      </w:r>
+      <w:r>
+        <w:rPr>
+          <w:rFonts w:cstheme="minorHAnsi"/>
+          <w:i/>
+          <w:iCs/>
+          <w:sz w:val="24"/>
+          <w:szCs w:val="24"/>
+          <w:lang w:val="sr-Latn-ME"/>
+        </w:rPr>
+        <w:t>recovery</w:t>
+      </w:r>
+      <w:r>
+        <w:rPr>
+          <w:rFonts w:cstheme="minorHAnsi"/>
+          <w:sz w:val="24"/>
+          <w:szCs w:val="24"/>
+          <w:lang w:val="sr-Latn-ME"/>
+        </w:rPr>
+        <w:t xml:space="preserve"> kako bi se osiguralo očuvanje podataka. Platforma treba da obuhvati SSL sertifikat kako bi </w:t>
+      </w:r>
+      <w:r>
+        <w:rPr>
+          <w:rFonts w:cstheme="minorHAnsi"/>
+          <w:sz w:val="24"/>
+          <w:szCs w:val="24"/>
+          <w:lang w:val="sr-Latn-ME"/>
+        </w:rPr>
+        <w:t>se korisnici osjećali pouzdanije na platformi.</w:t>
+      </w:r>
+    </w:p>
+    <w:p>
+      <w:pPr>
+        <w:pStyle w:val="ListParagraph"/>
+        <w:numPr>
+          <w:ilvl w:val="0"/>
+          <w:numId w:val="3"/>
+        </w:numPr>
+        <w:spacing w:line="360" w:lineRule="auto"/>
+        <w:rPr>
+          <w:rFonts w:cstheme="minorHAnsi"/>
+          <w:sz w:val="24"/>
+          <w:szCs w:val="24"/>
+          <w:lang w:val="sr-Latn-ME"/>
+        </w:rPr>
+      </w:pPr>
+      <w:r>
+        <w:rPr>
+          <w:rFonts w:cstheme="minorHAnsi"/>
+          <w:b/>
+          <w:bCs/>
+          <w:sz w:val="24"/>
+          <w:szCs w:val="24"/>
+          <w:lang w:val="sr-Latn-ME"/>
+        </w:rPr>
+        <w:t xml:space="preserve">Prilagodljivost </w:t>
+      </w:r>
+      <w:r>
+        <w:rPr>
+          <w:rFonts w:cstheme="minorHAnsi"/>
+          <w:sz w:val="24"/>
+          <w:szCs w:val="24"/>
+          <w:lang w:val="sr-Latn-ME"/>
+        </w:rPr>
+        <w:t xml:space="preserve">– Sistem treba da bude prilagodljiv na svim uređajima (responzivnost), uključujući desktop uređaje, kao i mobilnu i tablet verziju uređaja. </w:t>
+      </w:r>
+      <w:r>
+        <w:rPr>
+          <w:rFonts w:cstheme="minorHAnsi"/>
+          <w:sz w:val="24"/>
+          <w:szCs w:val="24"/>
+          <w:lang w:val="sr-Latn-ME"/>
+        </w:rPr>
+        <w:t xml:space="preserve">Aplikacija treba biti dizajnirana na način da može podržati sve veći broj korisnika i podataka u slučaju rasta platforme.  </w:t>
+      </w:r>
+    </w:p>
+    <w:p>
+      <w:pPr>
+        <w:spacing w:line="360" w:lineRule="auto"/>
+        <w:rPr>
+          <w:rFonts w:cstheme="minorHAnsi"/>
+          <w:sz w:val="24"/>
+          <w:szCs w:val="24"/>
+          <w:lang w:val="sr-Latn-ME"/>
+        </w:rPr>
+      </w:pPr>
+    </w:p>
+    <w:p>
+      <w:pPr>
+        <w:spacing w:line="360" w:lineRule="auto"/>
+        <w:rPr>
+          <w:rFonts w:cstheme="minorHAnsi"/>
+          <w:sz w:val="24"/>
+          <w:szCs w:val="24"/>
+          <w:lang w:val="sr-Latn-ME"/>
+        </w:rPr>
+      </w:pPr>
+    </w:p>
+    <w:p>
+      <w:pPr>
+        <w:spacing w:line="360" w:lineRule="auto"/>
+        <w:rPr>
+          <w:rFonts w:cstheme="minorHAnsi"/>
+          <w:sz w:val="24"/>
+          <w:szCs w:val="24"/>
+          <w:lang w:val="sr-Latn-ME"/>
+        </w:rPr>
+      </w:pPr>
+    </w:p>
+    <w:p>
+      <w:pPr>
+        <w:spacing w:line="360" w:lineRule="auto"/>
+        <w:rPr>
+          <w:rFonts w:cstheme="minorHAnsi"/>
+          <w:sz w:val="24"/>
+          <w:szCs w:val="24"/>
+          <w:lang w:val="sr-Latn-ME"/>
+        </w:rPr>
+      </w:pPr>
+    </w:p>
+    <w:p>
+      <w:pPr>
+        <w:spacing w:line="360" w:lineRule="auto"/>
+        <w:rPr>
+          <w:rFonts w:cstheme="minorHAnsi"/>
+          <w:sz w:val="24"/>
+          <w:szCs w:val="24"/>
+          <w:lang w:val="sr-Latn-ME"/>
+        </w:rPr>
+      </w:pPr>
+    </w:p>
+    <w:p>
+      <w:pPr>
+        <w:spacing w:line="360" w:lineRule="auto"/>
+        <w:rPr>
+          <w:rFonts w:cstheme="minorHAnsi"/>
+          <w:sz w:val="24"/>
+          <w:szCs w:val="24"/>
+          <w:lang w:val="sr-Latn-ME"/>
+        </w:rPr>
+      </w:pPr>
+    </w:p>
+    <w:p>
+      <w:pPr>
+        <w:spacing w:line="360" w:lineRule="auto"/>
+        <w:rPr>
+          <w:rFonts w:cstheme="minorHAnsi"/>
+          <w:sz w:val="24"/>
+          <w:szCs w:val="24"/>
+          <w:lang w:val="sr-Latn-ME"/>
+        </w:rPr>
+      </w:pPr>
+    </w:p>
+    <w:p>
+      <w:pPr>
+        <w:spacing w:line="360" w:lineRule="auto"/>
+        <w:rPr>
+          <w:rFonts w:cstheme="minorHAnsi"/>
+          <w:sz w:val="24"/>
+          <w:szCs w:val="24"/>
+          <w:lang w:val="sr-Latn-ME"/>
+        </w:rPr>
+      </w:pPr>
+    </w:p>
+    <w:p>
+      <w:pPr>
+        <w:pStyle w:val="Heading2"/>
+        <w:spacing w:line="360" w:lineRule="auto"/>
+        <w:rPr>
+          <w:rFonts w:asciiTheme="minorHAnsi" w:hAnsiTheme="minorHAnsi" w:cstheme="minorHAnsi"/>
+          <w:b/>
+          <w:bCs/>
+          <w:color w:val="auto"/>
+          <w:sz w:val="24"/>
+          <w:szCs w:val="24"/>
+          <w:lang w:val="sr-Latn-ME"/>
+        </w:rPr>
+      </w:pPr>
+      <w:r>
+        <w:rPr>
+          <w:rFonts w:asciiTheme="minorHAnsi" w:hAnsiTheme="minorHAnsi" w:cstheme="minorHAnsi"/>
+          <w:b/>
+          <w:bCs/>
+          <w:color w:val="auto"/>
+          <w:sz w:val="24"/>
+          <w:szCs w:val="24"/>
+          <w:lang w:val="sr-Latn-ME"/>
+        </w:rPr>
+        <w:lastRenderedPageBreak/>
+        <w:t>2.2 Analiziranje sistema</w:t>
+      </w:r>
+    </w:p>
+    <w:p>
+      <w:pPr>
+        <w:spacing w:line="360" w:lineRule="auto"/>
+        <w:jc w:val="both"/>
+        <w:rPr>
+          <w:rFonts w:cstheme="minorHAnsi"/>
+          <w:sz w:val="24"/>
+          <w:szCs w:val="24"/>
+          <w:lang w:val="sr-Latn-ME"/>
+        </w:rPr>
+      </w:pPr>
+    </w:p>
+    <w:p>
+      <w:pPr>
+        <w:spacing w:line="360" w:lineRule="auto"/>
+        <w:ind w:firstLine="720"/>
+        <w:jc w:val="both"/>
+        <w:rPr>
+          <w:rFonts w:cstheme="minorHAnsi"/>
+          <w:sz w:val="24"/>
+          <w:szCs w:val="24"/>
+          <w:lang w:val="sr-Latn-ME"/>
+        </w:rPr>
+      </w:pPr>
+      <w:r>
+        <w:rPr>
+          <w:rFonts w:cstheme="minorHAnsi"/>
+          <w:sz w:val="24"/>
+          <w:szCs w:val="24"/>
+          <w:lang w:val="sr-Latn-ME"/>
+        </w:rPr>
+        <w:t xml:space="preserve">U ovom poglavlju će se kroz </w:t>
+      </w:r>
+      <w:r>
+        <w:rPr>
+          <w:rFonts w:cstheme="minorHAnsi"/>
+          <w:i/>
+          <w:iCs/>
+          <w:sz w:val="24"/>
+          <w:szCs w:val="24"/>
+          <w:lang w:val="sr-Latn-ME"/>
+        </w:rPr>
+        <w:t>UML</w:t>
+      </w:r>
+      <w:r>
+        <w:rPr>
+          <w:rFonts w:cstheme="minorHAnsi"/>
+          <w:sz w:val="24"/>
+          <w:szCs w:val="24"/>
+          <w:lang w:val="sr-Latn-ME"/>
+        </w:rPr>
+        <w:t xml:space="preserve"> dijagrame koji se koriste tokom analize sistema objasniti šta ovaj sistem treba da radi.</w:t>
+      </w:r>
+    </w:p>
+    <w:p>
+      <w:pPr>
+        <w:spacing w:line="360" w:lineRule="auto"/>
+        <w:jc w:val="both"/>
+        <w:rPr>
+          <w:rFonts w:cstheme="minorHAnsi"/>
+          <w:sz w:val="24"/>
+          <w:szCs w:val="24"/>
+          <w:lang w:val="sr-Latn-ME"/>
+        </w:rPr>
+      </w:pPr>
+    </w:p>
+    <w:p>
+      <w:pPr>
+        <w:pStyle w:val="Heading3"/>
+        <w:spacing w:line="360" w:lineRule="auto"/>
+        <w:rPr>
+          <w:rFonts w:asciiTheme="minorHAnsi" w:hAnsiTheme="minorHAnsi" w:cstheme="minorHAnsi"/>
+          <w:b/>
+          <w:color w:val="auto"/>
+          <w:lang w:val="sr-Latn-ME"/>
+        </w:rPr>
+      </w:pPr>
+      <w:r>
+        <w:rPr>
+          <w:rFonts w:asciiTheme="minorHAnsi" w:hAnsiTheme="minorHAnsi" w:cstheme="minorHAnsi"/>
+          <w:b/>
+          <w:color w:val="auto"/>
+          <w:lang w:val="sr-Latn-ME"/>
+        </w:rPr>
+        <w:t>2.2.1 Use case analiza</w:t>
+      </w:r>
+    </w:p>
+    <w:p>
+      <w:pPr>
+        <w:spacing w:line="360" w:lineRule="auto"/>
+        <w:rPr>
+          <w:rFonts w:cstheme="minorHAnsi"/>
+          <w:sz w:val="24"/>
+          <w:szCs w:val="24"/>
+          <w:lang w:val="sr-Latn-ME"/>
+        </w:rPr>
+      </w:pPr>
+    </w:p>
+    <w:p>
+      <w:pPr>
+        <w:spacing w:line="360" w:lineRule="auto"/>
+        <w:ind w:firstLine="720"/>
+        <w:jc w:val="both"/>
+        <w:rPr>
+          <w:rFonts w:cstheme="minorHAnsi"/>
+          <w:sz w:val="24"/>
+          <w:szCs w:val="24"/>
+          <w:lang w:val="sr-Latn-ME"/>
+        </w:rPr>
+      </w:pPr>
+      <w:r>
+        <w:rPr>
+          <w:rFonts w:cstheme="minorHAnsi"/>
+          <w:sz w:val="24"/>
+          <w:szCs w:val="24"/>
+          <w:lang w:val="sr-Latn-ME"/>
+        </w:rPr>
+        <w:t>Slučaj korišćenja (</w:t>
+      </w:r>
+      <w:r>
+        <w:rPr>
+          <w:rFonts w:cstheme="minorHAnsi"/>
+          <w:i/>
+          <w:iCs/>
+          <w:sz w:val="24"/>
+          <w:szCs w:val="24"/>
+          <w:lang w:val="sr-Latn-ME"/>
+        </w:rPr>
+        <w:t>Use case</w:t>
+      </w:r>
+      <w:r>
+        <w:rPr>
+          <w:rFonts w:cstheme="minorHAnsi"/>
+          <w:sz w:val="24"/>
+          <w:szCs w:val="24"/>
+          <w:lang w:val="sr-Latn-ME"/>
+        </w:rPr>
+        <w:t xml:space="preserve">) je scenario u kojem će ovaj biti korišćen, i obično se sastoji od glagola i imenice (dodaj u korpu, </w:t>
+      </w:r>
+      <w:r>
+        <w:rPr>
+          <w:rFonts w:cstheme="minorHAnsi"/>
+          <w:sz w:val="24"/>
+          <w:szCs w:val="24"/>
+          <w:lang w:val="sr-Latn-ME"/>
+        </w:rPr>
+        <w:t xml:space="preserve">naruči robu itd.). Slučajevi korišćenja u jednom sistemu se grafički prikazuju </w:t>
+      </w:r>
+      <w:r>
+        <w:rPr>
+          <w:rFonts w:cstheme="minorHAnsi"/>
+          <w:i/>
+          <w:iCs/>
+          <w:sz w:val="24"/>
+          <w:szCs w:val="24"/>
+          <w:lang w:val="sr-Latn-ME"/>
+        </w:rPr>
+        <w:t>Use Case</w:t>
+      </w:r>
+      <w:r>
+        <w:rPr>
+          <w:rFonts w:cstheme="minorHAnsi"/>
+          <w:sz w:val="24"/>
+          <w:szCs w:val="24"/>
+          <w:lang w:val="sr-Latn-ME"/>
+        </w:rPr>
+        <w:t xml:space="preserve"> dijagramom.</w:t>
+      </w:r>
+    </w:p>
+    <w:p>
+      <w:pPr>
+        <w:spacing w:line="360" w:lineRule="auto"/>
+        <w:rPr>
+          <w:rFonts w:cstheme="minorHAnsi"/>
+          <w:sz w:val="24"/>
+          <w:szCs w:val="24"/>
+          <w:lang w:val="sr-Latn-ME"/>
+        </w:rPr>
+      </w:pPr>
+    </w:p>
+    <w:p>
+      <w:pPr>
+        <w:keepNext/>
+        <w:spacing w:line="360" w:lineRule="auto"/>
+        <w:jc w:val="center"/>
+      </w:pPr>
+      <w:r>
+        <w:rPr>
+          <w:rFonts w:cstheme="minorHAnsi"/>
+          <w:noProof/>
+          <w:sz w:val="24"/>
+          <w:szCs w:val="24"/>
+          <w:lang w:val="sr-Latn-ME"/>
+        </w:rPr>
+        <w:drawing>
+          <wp:inline distT="0" distB="0" distL="0" distR="0" wp14:anchorId="24F11D9A" wp14:editId="3174E3EF">
+            <wp:extent cx="4128655" cy="3057675"/>
+            <wp:effectExtent l="0" t="0" r="5715" b="0"/>
+            <wp:docPr id="815055427" name="Picture 1"/>
+            <wp:cNvGraphicFramePr>
+              <a:graphicFrameLocks xmlns:a="http://schemas.openxmlformats.org/drawingml/2006/main" noChangeAspect="1"/>
+            </wp:cNvGraphicFramePr>
+            <a:graphic xmlns:a="http://schemas.openxmlformats.org/drawingml/2006/main">
+              <a:graphicData uri="http://schemas.openxmlformats.org/drawingml/2006/picture">
+                <pic:pic xmlns:pic="http://schemas.openxmlformats.org/drawingml/2006/picture">
+                  <pic:nvPicPr>
+                    <pic:cNvPr id="815055427" name="Picture 815055427"/>
+                    <pic:cNvPicPr/>
+                  </pic:nvPicPr>
+                  <pic:blipFill>
+                    <a:blip r:embed="rId9">
+                      <a:extLst>
+                        <a:ext uri="{28A0092B-C50C-407E-A947-70E740481C1C}">
+                          <a14:useLocalDpi xmlns:a14="http://schemas.microsoft.com/office/drawing/2010/main" val="0"/>
+                        </a:ext>
+                      </a:extLst>
+                    </a:blip>
+                    <a:stretch>
+                      <a:fillRect/>
+                    </a:stretch>
+                  </pic:blipFill>
+                  <pic:spPr>
+                    <a:xfrm>
+                      <a:off x="0" y="0"/>
+                      <a:ext cx="4139719" cy="3065869"/>
+                    </a:xfrm>
+                    <a:prstGeom prst="rect">
+                      <a:avLst/>
+                    </a:prstGeom>
+                  </pic:spPr>
+                </pic:pic>
+              </a:graphicData>
+            </a:graphic>
+          </wp:inline>
+        </w:drawing>
+      </w:r>
+    </w:p>
+    <w:p>
+      <w:pPr>
+        <w:pStyle w:val="Caption"/>
+        <w:jc w:val="center"/>
+        <w:rPr>
+          <w:rFonts w:cstheme="minorHAnsi"/>
+          <w:sz w:val="24"/>
+          <w:szCs w:val="24"/>
+        </w:rPr>
+      </w:pPr>
+      <w:r>
+        <w:rPr>
+          <w:sz w:val="24"/>
+          <w:szCs w:val="24"/>
+        </w:rPr>
+        <w:t xml:space="preserve">Slika br. </w:t>
+      </w:r>
+      <w:r>
+        <w:rPr>
+          <w:sz w:val="24"/>
+          <w:szCs w:val="24"/>
+        </w:rPr>
+        <w:fldChar w:fldCharType="begin"/>
+      </w:r>
+      <w:r>
+        <w:rPr>
+          <w:sz w:val="24"/>
+          <w:szCs w:val="24"/>
+        </w:rPr>
+        <w:instrText xml:space="preserve"> SEQ Slika_br. \* ARABIC </w:instrText>
+      </w:r>
+      <w:r>
+        <w:rPr>
+          <w:sz w:val="24"/>
+          <w:szCs w:val="24"/>
+        </w:rPr>
+        <w:fldChar w:fldCharType="separate"/>
+      </w:r>
+      <w:r>
+        <w:rPr>
+          <w:noProof/>
+          <w:sz w:val="24"/>
+          <w:szCs w:val="24"/>
+        </w:rPr>
+        <w:t>2</w:t>
+      </w:r>
+      <w:r>
+        <w:rPr>
+          <w:sz w:val="24"/>
+          <w:szCs w:val="24"/>
+        </w:rPr>
+        <w:fldChar w:fldCharType="end"/>
+      </w:r>
+      <w:r>
+        <w:rPr>
+          <w:sz w:val="24"/>
+          <w:szCs w:val="24"/>
+        </w:rPr>
+        <w:t xml:space="preserve"> – Use case dijagram</w:t>
+      </w:r>
+    </w:p>
+    <w:p/>
+    <w:p/>
+    <w:p>
+      <w:pPr>
+        <w:spacing w:line="360" w:lineRule="auto"/>
+        <w:rPr>
+          <w:rFonts w:cstheme="minorHAnsi"/>
+          <w:sz w:val="24"/>
+          <w:szCs w:val="24"/>
+          <w:lang w:val="sr-Latn-ME"/>
+        </w:rPr>
+      </w:pPr>
+    </w:p>
+    <w:p>
+      <w:pPr>
+        <w:pStyle w:val="Heading3"/>
+        <w:spacing w:line="360" w:lineRule="auto"/>
+        <w:rPr>
+          <w:rFonts w:asciiTheme="minorHAnsi" w:hAnsiTheme="minorHAnsi" w:cstheme="minorHAnsi"/>
+          <w:b/>
+          <w:bCs/>
+          <w:color w:val="auto"/>
+          <w:lang w:val="sr-Latn-ME"/>
+        </w:rPr>
+      </w:pPr>
+      <w:r>
+        <w:rPr>
+          <w:rFonts w:asciiTheme="minorHAnsi" w:hAnsiTheme="minorHAnsi" w:cstheme="minorHAnsi"/>
+          <w:b/>
+          <w:bCs/>
+          <w:color w:val="auto"/>
           <w:lang w:val="sr-Latn-ME"/>
         </w:rPr>
         <w:lastRenderedPageBreak/>
@@ -1432,7 +2271,11 @@
     </w:p>
     <w:p>
       <w:pPr>
-        <w:rPr>
+        <w:spacing w:line="360" w:lineRule="auto"/>
+        <w:rPr>
+          <w:rFonts w:cstheme="minorHAnsi"/>
+          <w:sz w:val="24"/>
+          <w:szCs w:val="24"/>
           <w:lang w:val="sr-Latn-ME"/>
         </w:rPr>
       </w:pPr>
@@ -1443,13 +2286,15 @@
         <w:ind w:firstLine="720"/>
         <w:jc w:val="both"/>
         <w:rPr>
-          <w:sz w:val="24"/>
-          <w:szCs w:val="24"/>
-          <w:lang w:val="sr-Latn-ME"/>
-        </w:rPr>
-      </w:pPr>
-      <w:r>
-        <w:rPr>
+          <w:rFonts w:cstheme="minorHAnsi"/>
+          <w:sz w:val="24"/>
+          <w:szCs w:val="24"/>
+          <w:lang w:val="sr-Latn-ME"/>
+        </w:rPr>
+      </w:pPr>
+      <w:r>
+        <w:rPr>
+          <w:rFonts w:cstheme="minorHAnsi"/>
           <w:sz w:val="24"/>
           <w:szCs w:val="24"/>
           <w:lang w:val="sr-Latn-ME"/>
@@ -1459,18 +2304,10 @@
     </w:p>
     <w:p>
       <w:pPr>
+        <w:spacing w:line="360" w:lineRule="auto"/>
         <w:jc w:val="both"/>
         <w:rPr>
-          <w:sz w:val="24"/>
-          <w:szCs w:val="24"/>
-          <w:lang w:val="sr-Latn-ME"/>
-        </w:rPr>
-      </w:pPr>
-    </w:p>
-    <w:p>
-      <w:pPr>
-        <w:jc w:val="both"/>
-        <w:rPr>
+          <w:rFonts w:cstheme="minorHAnsi"/>
           <w:sz w:val="24"/>
           <w:szCs w:val="24"/>
           <w:lang w:val="sr-Latn-ME"/>
@@ -1480,10 +2317,12 @@
     <w:p>
       <w:pPr>
         <w:keepNext/>
-        <w:jc w:val="both"/>
-      </w:pPr>
-      <w:r>
-        <w:rPr>
+        <w:spacing w:line="360" w:lineRule="auto"/>
+        <w:jc w:val="center"/>
+      </w:pPr>
+      <w:r>
+        <w:rPr>
+          <w:rFonts w:cstheme="minorHAnsi"/>
           <w:noProof/>
           <w:sz w:val="24"/>
           <w:szCs w:val="24"/>
@@ -1505,7 +2344,7 @@
                     <pic:cNvPicPr/>
                   </pic:nvPicPr>
                   <pic:blipFill>
-                    <a:blip r:embed="rId9">
+                    <a:blip r:embed="rId10">
                       <a:extLst>
                         <a:ext uri="{28A0092B-C50C-407E-A947-70E740481C1C}">
                           <a14:useLocalDpi xmlns:a14="http://schemas.microsoft.com/office/drawing/2010/main" val="0"/>
@@ -1537,77 +2376,69 @@
         <w:pStyle w:val="Caption"/>
         <w:jc w:val="center"/>
         <w:rPr>
-          <w:color w:val="auto"/>
-        </w:rPr>
-      </w:pPr>
-      <w:r>
-        <w:rPr>
-          <w:color w:val="auto"/>
+          <w:rFonts w:cstheme="minorHAnsi"/>
+          <w:sz w:val="24"/>
+          <w:szCs w:val="24"/>
+        </w:rPr>
+      </w:pPr>
+      <w:r>
+        <w:rPr>
+          <w:sz w:val="24"/>
+          <w:szCs w:val="24"/>
         </w:rPr>
         <w:t xml:space="preserve">Slika br. </w:t>
       </w:r>
       <w:r>
         <w:rPr>
-          <w:color w:val="auto"/>
+          <w:sz w:val="24"/>
+          <w:szCs w:val="24"/>
         </w:rPr>
         <w:fldChar w:fldCharType="begin"/>
       </w:r>
       <w:r>
         <w:rPr>
-          <w:color w:val="auto"/>
+          <w:sz w:val="24"/>
+          <w:szCs w:val="24"/>
         </w:rPr>
         <w:instrText xml:space="preserve"> SEQ Slika_br. \* ARABIC </w:instrText>
       </w:r>
       <w:r>
         <w:rPr>
-          <w:color w:val="auto"/>
+          <w:sz w:val="24"/>
+          <w:szCs w:val="24"/>
         </w:rPr>
         <w:fldChar w:fldCharType="separate"/>
       </w:r>
       <w:r>
         <w:rPr>
           <w:noProof/>
-          <w:color w:val="auto"/>
-        </w:rPr>
-        <w:t>2</w:t>
-      </w:r>
-      <w:r>
-        <w:rPr>
-          <w:color w:val="auto"/>
+          <w:sz w:val="24"/>
+          <w:szCs w:val="24"/>
+        </w:rPr>
+        <w:t>3</w:t>
+      </w:r>
+      <w:r>
+        <w:rPr>
+          <w:sz w:val="24"/>
+          <w:szCs w:val="24"/>
         </w:rPr>
         <w:fldChar w:fldCharType="end"/>
       </w:r>
       <w:r>
         <w:rPr>
-          <w:color w:val="auto"/>
-        </w:rPr>
-        <w:t xml:space="preserve"> Dijagram klase u domenu problema</w:t>
-      </w:r>
-    </w:p>
-    <w:p>
-      <w:pPr>
-        <w:rPr>
-          <w:lang w:val="sr-Latn-ME"/>
-        </w:rPr>
-      </w:pPr>
-    </w:p>
-    <w:p>
-      <w:pPr>
-        <w:rPr>
-          <w:lang w:val="sr-Latn-ME"/>
-        </w:rPr>
-      </w:pPr>
-      <w:r>
-        <w:rPr>
-          <w:lang w:val="sr-Latn-ME"/>
-        </w:rPr>
-        <w:br w:type="page"/>
-      </w:r>
-    </w:p>
+          <w:sz w:val="24"/>
+          <w:szCs w:val="24"/>
+        </w:rPr>
+        <w:t xml:space="preserve"> – Dijagram klase u domenu problema</w:t>
+      </w:r>
+    </w:p>
+    <w:p/>
     <w:p>
       <w:pPr>
         <w:pStyle w:val="Heading3"/>
-        <w:rPr>
+        <w:spacing w:line="360" w:lineRule="auto"/>
+        <w:rPr>
+          <w:rFonts w:asciiTheme="minorHAnsi" w:hAnsiTheme="minorHAnsi" w:cstheme="minorHAnsi"/>
           <w:b/>
           <w:bCs/>
           <w:color w:val="auto"/>
@@ -1616,6 +2447,7 @@
       </w:pPr>
       <w:r>
         <w:rPr>
+          <w:rFonts w:asciiTheme="minorHAnsi" w:hAnsiTheme="minorHAnsi" w:cstheme="minorHAnsi"/>
           <w:b/>
           <w:bCs/>
           <w:color w:val="auto"/>
@@ -1626,6 +2458,7 @@
       </w:r>
       <w:r>
         <w:rPr>
+          <w:rFonts w:asciiTheme="minorHAnsi" w:hAnsiTheme="minorHAnsi" w:cstheme="minorHAnsi"/>
           <w:b/>
           <w:bCs/>
           <w:i/>
@@ -1638,7 +2471,11 @@
     </w:p>
     <w:p>
       <w:pPr>
-        <w:rPr>
+        <w:spacing w:line="360" w:lineRule="auto"/>
+        <w:rPr>
+          <w:rFonts w:cstheme="minorHAnsi"/>
+          <w:sz w:val="24"/>
+          <w:szCs w:val="24"/>
           <w:lang w:val="sr-Latn-ME"/>
         </w:rPr>
       </w:pPr>
@@ -1649,13 +2486,15 @@
         <w:ind w:firstLine="720"/>
         <w:jc w:val="both"/>
         <w:rPr>
-          <w:sz w:val="24"/>
-          <w:szCs w:val="24"/>
-          <w:lang w:val="sr-Latn-ME"/>
-        </w:rPr>
-      </w:pPr>
-      <w:r>
-        <w:rPr>
+          <w:rFonts w:cstheme="minorHAnsi"/>
+          <w:sz w:val="24"/>
+          <w:szCs w:val="24"/>
+          <w:lang w:val="sr-Latn-ME"/>
+        </w:rPr>
+      </w:pPr>
+      <w:r>
+        <w:rPr>
+          <w:rFonts w:cstheme="minorHAnsi"/>
           <w:sz w:val="24"/>
           <w:szCs w:val="24"/>
           <w:lang w:val="sr-Latn-ME"/>
@@ -1664,6 +2503,7 @@
       </w:r>
       <w:r>
         <w:rPr>
+          <w:rFonts w:cstheme="minorHAnsi"/>
           <w:i/>
           <w:iCs/>
           <w:sz w:val="24"/>
@@ -1674,6 +2514,7 @@
       </w:r>
       <w:r>
         <w:rPr>
+          <w:rFonts w:cstheme="minorHAnsi"/>
           <w:sz w:val="24"/>
           <w:szCs w:val="24"/>
           <w:lang w:val="sr-Latn-ME"/>
@@ -1682,6 +2523,7 @@
       </w:r>
       <w:r>
         <w:rPr>
+          <w:rFonts w:cstheme="minorHAnsi"/>
           <w:sz w:val="24"/>
           <w:szCs w:val="24"/>
           <w:lang w:val="sr-Latn-ME"/>
@@ -1691,7 +2533,11 @@
     </w:p>
     <w:p>
       <w:pPr>
-        <w:rPr>
+        <w:spacing w:line="360" w:lineRule="auto"/>
+        <w:rPr>
+          <w:rFonts w:cstheme="minorHAnsi"/>
+          <w:sz w:val="24"/>
+          <w:szCs w:val="24"/>
           <w:lang w:val="sr-Latn-ME"/>
         </w:rPr>
       </w:pPr>
@@ -1699,11 +2545,15 @@
     <w:p>
       <w:pPr>
         <w:keepNext/>
+        <w:spacing w:line="360" w:lineRule="auto"/>
         <w:jc w:val="center"/>
       </w:pPr>
       <w:r>
         <w:rPr>
+          <w:rFonts w:cstheme="minorHAnsi"/>
           <w:noProof/>
+          <w:sz w:val="24"/>
+          <w:szCs w:val="24"/>
           <w:lang w:val="sr-Latn-ME"/>
         </w:rPr>
         <w:drawing>
@@ -1722,7 +2572,7 @@
                     <pic:cNvPicPr/>
                   </pic:nvPicPr>
                   <pic:blipFill>
-                    <a:blip r:embed="rId10">
+                    <a:blip r:embed="rId11">
                       <a:extLst>
                         <a:ext uri="{28A0092B-C50C-407E-A947-70E740481C1C}">
                           <a14:useLocalDpi xmlns:a14="http://schemas.microsoft.com/office/drawing/2010/main" val="0"/>
@@ -1754,68 +2604,88 @@
         <w:pStyle w:val="Caption"/>
         <w:jc w:val="center"/>
         <w:rPr>
-          <w:color w:val="auto"/>
-        </w:rPr>
-      </w:pPr>
-      <w:r>
-        <w:rPr>
-          <w:color w:val="auto"/>
+          <w:rFonts w:cstheme="minorHAnsi"/>
+          <w:sz w:val="24"/>
+          <w:szCs w:val="24"/>
+        </w:rPr>
+      </w:pPr>
+      <w:r>
+        <w:rPr>
+          <w:sz w:val="24"/>
+          <w:szCs w:val="24"/>
         </w:rPr>
         <w:t xml:space="preserve">Slika br. </w:t>
       </w:r>
       <w:r>
         <w:rPr>
-          <w:color w:val="auto"/>
+          <w:sz w:val="24"/>
+          <w:szCs w:val="24"/>
         </w:rPr>
         <w:fldChar w:fldCharType="begin"/>
       </w:r>
       <w:r>
         <w:rPr>
-          <w:color w:val="auto"/>
+          <w:sz w:val="24"/>
+          <w:szCs w:val="24"/>
         </w:rPr>
         <w:instrText xml:space="preserve"> SEQ Slika_br. \* ARABIC </w:instrText>
       </w:r>
       <w:r>
         <w:rPr>
-          <w:color w:val="auto"/>
+          <w:sz w:val="24"/>
+          <w:szCs w:val="24"/>
         </w:rPr>
         <w:fldChar w:fldCharType="separate"/>
       </w:r>
       <w:r>
         <w:rPr>
           <w:noProof/>
-          <w:color w:val="auto"/>
-        </w:rPr>
-        <w:t>3</w:t>
-      </w:r>
-      <w:r>
-        <w:rPr>
-          <w:color w:val="auto"/>
+          <w:sz w:val="24"/>
+          <w:szCs w:val="24"/>
+        </w:rPr>
+        <w:t>4</w:t>
+      </w:r>
+      <w:r>
+        <w:rPr>
+          <w:sz w:val="24"/>
+          <w:szCs w:val="24"/>
         </w:rPr>
         <w:fldChar w:fldCharType="end"/>
       </w:r>
       <w:r>
         <w:rPr>
-          <w:color w:val="auto"/>
-        </w:rPr>
-        <w:t xml:space="preserve"> SSD Mijenjanje pjesama</w:t>
-      </w:r>
-    </w:p>
-    <w:p>
-      <w:pPr>
-        <w:rPr>
-          <w:lang w:val="sr-Latn-ME"/>
-        </w:rPr>
-      </w:pPr>
-    </w:p>
-    <w:p>
-      <w:pPr>
-        <w:rPr>
-          <w:lang w:val="sr-Latn-ME"/>
-        </w:rPr>
-      </w:pPr>
-      <w:r>
-        <w:rPr>
+          <w:sz w:val="24"/>
+          <w:szCs w:val="24"/>
+        </w:rPr>
+        <w:t xml:space="preserve"> – SSD (mijenjanje pjesama)</w:t>
+      </w:r>
+    </w:p>
+    <w:p>
+      <w:pPr>
+        <w:spacing w:line="360" w:lineRule="auto"/>
+        <w:rPr>
+          <w:rFonts w:cstheme="minorHAnsi"/>
+          <w:sz w:val="24"/>
+          <w:szCs w:val="24"/>
+          <w:lang w:val="sr-Latn-ME"/>
+        </w:rPr>
+      </w:pPr>
+    </w:p>
+    <w:p>
+      <w:pPr>
+        <w:spacing w:line="360" w:lineRule="auto"/>
+        <w:rPr>
+          <w:rFonts w:cstheme="minorHAnsi"/>
+          <w:sz w:val="24"/>
+          <w:szCs w:val="24"/>
+          <w:lang w:val="sr-Latn-ME"/>
+        </w:rPr>
+      </w:pPr>
+      <w:r>
+        <w:rPr>
+          <w:rFonts w:cstheme="minorHAnsi"/>
+          <w:sz w:val="24"/>
+          <w:szCs w:val="24"/>
           <w:lang w:val="sr-Latn-ME"/>
         </w:rPr>
         <w:br w:type="page"/>
@@ -1823,42 +2693,19 @@
     </w:p>
     <w:p>
       <w:pPr>
-        <w:rPr>
-          <w:lang w:val="sr-Latn-ME"/>
-        </w:rPr>
-      </w:pPr>
-    </w:p>
-    <w:p>
-      <w:pPr>
-        <w:rPr>
-          <w:lang w:val="sr-Latn-ME"/>
-        </w:rPr>
-      </w:pPr>
-    </w:p>
-    <w:p>
-      <w:pPr>
-        <w:rPr>
-          <w:lang w:val="sr-Latn-ME"/>
-        </w:rPr>
-      </w:pPr>
-    </w:p>
-    <w:p>
-      <w:pPr>
-        <w:rPr>
-          <w:lang w:val="sr-Latn-ME"/>
-        </w:rPr>
-      </w:pPr>
-    </w:p>
-    <w:p>
-      <w:pPr>
         <w:keepNext/>
+        <w:spacing w:line="360" w:lineRule="auto"/>
         <w:jc w:val="center"/>
       </w:pPr>
       <w:r>
         <w:rPr>
+          <w:rFonts w:cstheme="minorHAnsi"/>
           <w:noProof/>
-          <w:lang w:val="sr-Latn-ME"/>
-        </w:rPr>
+          <w:sz w:val="24"/>
+          <w:szCs w:val="24"/>
+          <w:lang w:val="sr-Latn-ME"/>
+        </w:rPr>
+        <w:lastRenderedPageBreak/>
         <w:drawing>
           <wp:inline distT="0" distB="0" distL="0" distR="0" wp14:anchorId="6AE5D62F" wp14:editId="010EE2B7">
             <wp:extent cx="4975860" cy="4880981"/>
@@ -1875,7 +2722,7 @@
                     <pic:cNvPicPr/>
                   </pic:nvPicPr>
                   <pic:blipFill>
-                    <a:blip r:embed="rId11">
+                    <a:blip r:embed="rId12">
                       <a:extLst>
                         <a:ext uri="{28A0092B-C50C-407E-A947-70E740481C1C}">
                           <a14:useLocalDpi xmlns:a14="http://schemas.microsoft.com/office/drawing/2010/main" val="0"/>
@@ -1907,68 +2754,88 @@
         <w:pStyle w:val="Caption"/>
         <w:jc w:val="center"/>
         <w:rPr>
-          <w:color w:val="auto"/>
-        </w:rPr>
-      </w:pPr>
-      <w:r>
-        <w:rPr>
-          <w:color w:val="auto"/>
+          <w:rFonts w:cstheme="minorHAnsi"/>
+          <w:sz w:val="24"/>
+          <w:szCs w:val="24"/>
+        </w:rPr>
+      </w:pPr>
+      <w:r>
+        <w:rPr>
+          <w:sz w:val="24"/>
+          <w:szCs w:val="24"/>
         </w:rPr>
         <w:t xml:space="preserve">Slika br. </w:t>
       </w:r>
       <w:r>
         <w:rPr>
-          <w:color w:val="auto"/>
+          <w:sz w:val="24"/>
+          <w:szCs w:val="24"/>
         </w:rPr>
         <w:fldChar w:fldCharType="begin"/>
       </w:r>
       <w:r>
         <w:rPr>
-          <w:color w:val="auto"/>
+          <w:sz w:val="24"/>
+          <w:szCs w:val="24"/>
         </w:rPr>
         <w:instrText xml:space="preserve"> SEQ Slika_br. \* ARABIC </w:instrText>
       </w:r>
       <w:r>
         <w:rPr>
-          <w:color w:val="auto"/>
+          <w:sz w:val="24"/>
+          <w:szCs w:val="24"/>
         </w:rPr>
         <w:fldChar w:fldCharType="separate"/>
       </w:r>
       <w:r>
         <w:rPr>
           <w:noProof/>
-          <w:color w:val="auto"/>
-        </w:rPr>
-        <w:t>4</w:t>
-      </w:r>
-      <w:r>
-        <w:rPr>
-          <w:color w:val="auto"/>
+          <w:sz w:val="24"/>
+          <w:szCs w:val="24"/>
+        </w:rPr>
+        <w:t>5</w:t>
+      </w:r>
+      <w:r>
+        <w:rPr>
+          <w:sz w:val="24"/>
+          <w:szCs w:val="24"/>
         </w:rPr>
         <w:fldChar w:fldCharType="end"/>
       </w:r>
       <w:r>
         <w:rPr>
-          <w:color w:val="auto"/>
-        </w:rPr>
-        <w:t xml:space="preserve"> SSD Brisanje iz plejliste</w:t>
-      </w:r>
-    </w:p>
-    <w:p>
-      <w:pPr>
-        <w:rPr>
-          <w:lang w:val="sr-Latn-ME"/>
-        </w:rPr>
-      </w:pPr>
-    </w:p>
-    <w:p>
-      <w:pPr>
-        <w:rPr>
-          <w:lang w:val="sr-Latn-ME"/>
-        </w:rPr>
-      </w:pPr>
-      <w:r>
-        <w:rPr>
+          <w:sz w:val="24"/>
+          <w:szCs w:val="24"/>
+        </w:rPr>
+        <w:t xml:space="preserve"> – SSD (brisanje iz playlist-e)</w:t>
+      </w:r>
+    </w:p>
+    <w:p>
+      <w:pPr>
+        <w:spacing w:line="360" w:lineRule="auto"/>
+        <w:rPr>
+          <w:rFonts w:cstheme="minorHAnsi"/>
+          <w:sz w:val="24"/>
+          <w:szCs w:val="24"/>
+          <w:lang w:val="sr-Latn-ME"/>
+        </w:rPr>
+      </w:pPr>
+    </w:p>
+    <w:p>
+      <w:pPr>
+        <w:spacing w:line="360" w:lineRule="auto"/>
+        <w:rPr>
+          <w:rFonts w:cstheme="minorHAnsi"/>
+          <w:sz w:val="24"/>
+          <w:szCs w:val="24"/>
+          <w:lang w:val="sr-Latn-ME"/>
+        </w:rPr>
+      </w:pPr>
+      <w:r>
+        <w:rPr>
+          <w:rFonts w:cstheme="minorHAnsi"/>
+          <w:sz w:val="24"/>
+          <w:szCs w:val="24"/>
           <w:lang w:val="sr-Latn-ME"/>
         </w:rPr>
         <w:br w:type="page"/>
@@ -1977,18 +2844,25 @@
     <w:p>
       <w:pPr>
         <w:pStyle w:val="Heading2"/>
-        <w:rPr>
+        <w:spacing w:line="360" w:lineRule="auto"/>
+        <w:rPr>
+          <w:rFonts w:asciiTheme="minorHAnsi" w:hAnsiTheme="minorHAnsi" w:cstheme="minorHAnsi"/>
           <w:b/>
           <w:bCs/>
           <w:color w:val="auto"/>
-          <w:lang w:val="sr-Latn-ME"/>
-        </w:rPr>
-      </w:pPr>
-      <w:r>
-        <w:rPr>
+          <w:sz w:val="24"/>
+          <w:szCs w:val="24"/>
+          <w:lang w:val="sr-Latn-ME"/>
+        </w:rPr>
+      </w:pPr>
+      <w:r>
+        <w:rPr>
+          <w:rFonts w:asciiTheme="minorHAnsi" w:hAnsiTheme="minorHAnsi" w:cstheme="minorHAnsi"/>
           <w:b/>
           <w:bCs/>
           <w:color w:val="auto"/>
+          <w:sz w:val="24"/>
+          <w:szCs w:val="24"/>
           <w:lang w:val="sr-Latn-ME"/>
         </w:rPr>
         <w:lastRenderedPageBreak/>
@@ -1997,7 +2871,11 @@
     </w:p>
     <w:p>
       <w:pPr>
-        <w:rPr>
+        <w:spacing w:line="360" w:lineRule="auto"/>
+        <w:rPr>
+          <w:rFonts w:cstheme="minorHAnsi"/>
+          <w:sz w:val="24"/>
+          <w:szCs w:val="24"/>
           <w:lang w:val="sr-Latn-ME"/>
         </w:rPr>
       </w:pPr>
@@ -2008,13 +2886,15 @@
         <w:ind w:firstLine="720"/>
         <w:jc w:val="both"/>
         <w:rPr>
-          <w:sz w:val="24"/>
-          <w:szCs w:val="24"/>
-          <w:lang w:val="sr-Latn-ME"/>
-        </w:rPr>
-      </w:pPr>
-      <w:r>
-        <w:rPr>
+          <w:rFonts w:cstheme="minorHAnsi"/>
+          <w:sz w:val="24"/>
+          <w:szCs w:val="24"/>
+          <w:lang w:val="sr-Latn-ME"/>
+        </w:rPr>
+      </w:pPr>
+      <w:r>
+        <w:rPr>
+          <w:rFonts w:cstheme="minorHAnsi"/>
           <w:sz w:val="24"/>
           <w:szCs w:val="24"/>
           <w:lang w:val="sr-Latn-ME"/>
@@ -2024,8 +2904,10 @@
     </w:p>
     <w:p>
       <w:pPr>
+        <w:spacing w:line="360" w:lineRule="auto"/>
         <w:jc w:val="both"/>
         <w:rPr>
+          <w:rFonts w:cstheme="minorHAnsi"/>
           <w:sz w:val="24"/>
           <w:szCs w:val="24"/>
           <w:lang w:val="sr-Latn-ME"/>
@@ -2035,7 +2917,9 @@
     <w:p>
       <w:pPr>
         <w:pStyle w:val="Heading3"/>
-        <w:rPr>
+        <w:spacing w:line="360" w:lineRule="auto"/>
+        <w:rPr>
+          <w:rFonts w:asciiTheme="minorHAnsi" w:hAnsiTheme="minorHAnsi" w:cstheme="minorHAnsi"/>
           <w:b/>
           <w:bCs/>
           <w:color w:val="auto"/>
@@ -2044,6 +2928,7 @@
       </w:pPr>
       <w:r>
         <w:rPr>
+          <w:rFonts w:asciiTheme="minorHAnsi" w:hAnsiTheme="minorHAnsi" w:cstheme="minorHAnsi"/>
           <w:b/>
           <w:bCs/>
           <w:color w:val="auto"/>
@@ -2054,8 +2939,10 @@
     </w:p>
     <w:p>
       <w:pPr>
+        <w:spacing w:line="360" w:lineRule="auto"/>
         <w:jc w:val="both"/>
         <w:rPr>
+          <w:rFonts w:cstheme="minorHAnsi"/>
           <w:sz w:val="24"/>
           <w:szCs w:val="24"/>
           <w:lang w:val="sr-Latn-ME"/>
@@ -2068,13 +2955,15 @@
         <w:ind w:firstLine="720"/>
         <w:jc w:val="both"/>
         <w:rPr>
-          <w:sz w:val="24"/>
-          <w:szCs w:val="24"/>
-          <w:lang w:val="sr-Latn-ME"/>
-        </w:rPr>
-      </w:pPr>
-      <w:r>
-        <w:rPr>
+          <w:rFonts w:cstheme="minorHAnsi"/>
+          <w:sz w:val="24"/>
+          <w:szCs w:val="24"/>
+          <w:lang w:val="sr-Latn-ME"/>
+        </w:rPr>
+      </w:pPr>
+      <w:r>
+        <w:rPr>
+          <w:rFonts w:cstheme="minorHAnsi"/>
           <w:sz w:val="24"/>
           <w:szCs w:val="24"/>
           <w:lang w:val="sr-Latn-ME"/>
@@ -2084,8 +2973,10 @@
     </w:p>
     <w:p>
       <w:pPr>
+        <w:spacing w:line="360" w:lineRule="auto"/>
         <w:jc w:val="both"/>
         <w:rPr>
+          <w:rFonts w:cstheme="minorHAnsi"/>
           <w:sz w:val="24"/>
           <w:szCs w:val="24"/>
           <w:lang w:val="sr-Latn-ME"/>
@@ -2095,19 +2986,26 @@
     <w:p>
       <w:pPr>
         <w:keepNext/>
+        <w:spacing w:line="360" w:lineRule="auto"/>
         <w:jc w:val="center"/>
-      </w:pPr>
-      <w:r>
-        <w:rPr>
+        <w:rPr>
+          <w:rFonts w:cstheme="minorHAnsi"/>
+          <w:sz w:val="24"/>
+          <w:szCs w:val="24"/>
+        </w:rPr>
+      </w:pPr>
+      <w:r>
+        <w:rPr>
+          <w:rFonts w:cstheme="minorHAnsi"/>
           <w:noProof/>
           <w:sz w:val="24"/>
           <w:szCs w:val="24"/>
           <w:lang w:val="sr-Latn-ME"/>
         </w:rPr>
         <w:drawing>
-          <wp:inline distT="0" distB="0" distL="0" distR="0" wp14:anchorId="160CE6D0" wp14:editId="0AD55583">
-            <wp:extent cx="5031482" cy="4953000"/>
-            <wp:effectExtent l="0" t="0" r="0" b="0"/>
+          <wp:inline distT="0" distB="0" distL="0" distR="0" wp14:anchorId="160CE6D0" wp14:editId="0B6DF5EB">
+            <wp:extent cx="4165925" cy="4100945"/>
+            <wp:effectExtent l="0" t="0" r="6350" b="0"/>
             <wp:docPr id="462166794" name="Picture 5"/>
             <wp:cNvGraphicFramePr>
               <a:graphicFrameLocks xmlns:a="http://schemas.openxmlformats.org/drawingml/2006/main" noChangeAspect="1"/>
@@ -2120,7 +3018,7 @@
                     <pic:cNvPicPr/>
                   </pic:nvPicPr>
                   <pic:blipFill>
-                    <a:blip r:embed="rId12">
+                    <a:blip r:embed="rId13">
                       <a:extLst>
                         <a:ext uri="{28A0092B-C50C-407E-A947-70E740481C1C}">
                           <a14:useLocalDpi xmlns:a14="http://schemas.microsoft.com/office/drawing/2010/main" val="0"/>
@@ -2134,7 +3032,7 @@
                   <pic:spPr>
                     <a:xfrm>
                       <a:off x="0" y="0"/>
-                      <a:ext cx="5041816" cy="4963173"/>
+                      <a:ext cx="4165925" cy="4100945"/>
                     </a:xfrm>
                     <a:prstGeom prst="rect">
                       <a:avLst/>
@@ -2150,51 +3048,76 @@
     <w:p>
       <w:pPr>
         <w:pStyle w:val="Caption"/>
+        <w:spacing w:line="360" w:lineRule="auto"/>
         <w:jc w:val="center"/>
         <w:rPr>
-          <w:color w:val="auto"/>
-        </w:rPr>
-      </w:pPr>
-      <w:r>
-        <w:rPr>
-          <w:color w:val="auto"/>
+          <w:rFonts w:cstheme="minorHAnsi"/>
+          <w:sz w:val="24"/>
+          <w:szCs w:val="24"/>
+        </w:rPr>
+      </w:pPr>
+      <w:r>
+        <w:rPr>
+          <w:rFonts w:cstheme="minorHAnsi"/>
+          <w:sz w:val="24"/>
+          <w:szCs w:val="24"/>
         </w:rPr>
         <w:t xml:space="preserve">Slika br. </w:t>
       </w:r>
       <w:r>
         <w:rPr>
-          <w:color w:val="auto"/>
+          <w:rFonts w:cstheme="minorHAnsi"/>
+          <w:sz w:val="24"/>
+          <w:szCs w:val="24"/>
         </w:rPr>
         <w:fldChar w:fldCharType="begin"/>
       </w:r>
       <w:r>
         <w:rPr>
-          <w:color w:val="auto"/>
+          <w:rFonts w:cstheme="minorHAnsi"/>
+          <w:sz w:val="24"/>
+          <w:szCs w:val="24"/>
         </w:rPr>
         <w:instrText xml:space="preserve"> SEQ Slika_br. \* ARABIC </w:instrText>
       </w:r>
       <w:r>
         <w:rPr>
-          <w:color w:val="auto"/>
+          <w:rFonts w:cstheme="minorHAnsi"/>
+          <w:sz w:val="24"/>
+          <w:szCs w:val="24"/>
         </w:rPr>
         <w:fldChar w:fldCharType="separate"/>
       </w:r>
       <w:r>
         <w:rPr>
+          <w:rFonts w:cstheme="minorHAnsi"/>
           <w:noProof/>
-          <w:color w:val="auto"/>
-        </w:rPr>
-        <w:t>5</w:t>
-      </w:r>
-      <w:r>
-        <w:rPr>
-          <w:color w:val="auto"/>
+          <w:sz w:val="24"/>
+          <w:szCs w:val="24"/>
+        </w:rPr>
+        <w:t>6</w:t>
+      </w:r>
+      <w:r>
+        <w:rPr>
+          <w:rFonts w:cstheme="minorHAnsi"/>
+          <w:sz w:val="24"/>
+          <w:szCs w:val="24"/>
         </w:rPr>
         <w:fldChar w:fldCharType="end"/>
       </w:r>
       <w:r>
         <w:rPr>
-          <w:color w:val="auto"/>
+          <w:rFonts w:cstheme="minorHAnsi"/>
+          <w:sz w:val="24"/>
+          <w:szCs w:val="24"/>
+        </w:rPr>
+        <w:t xml:space="preserve"> -</w:t>
+      </w:r>
+      <w:r>
+        <w:rPr>
+          <w:rFonts w:cstheme="minorHAnsi"/>
+          <w:sz w:val="24"/>
+          <w:szCs w:val="24"/>
         </w:rPr>
         <w:t xml:space="preserve"> Dijagram dizajna klase</w:t>
       </w:r>
@@ -2202,7 +3125,9 @@
     <w:p>
       <w:pPr>
         <w:pStyle w:val="Heading3"/>
-        <w:rPr>
+        <w:spacing w:line="360" w:lineRule="auto"/>
+        <w:rPr>
+          <w:rFonts w:asciiTheme="minorHAnsi" w:hAnsiTheme="minorHAnsi" w:cstheme="minorHAnsi"/>
           <w:b/>
           <w:bCs/>
           <w:color w:val="auto"/>
@@ -2211,6 +3136,7 @@
       </w:pPr>
       <w:r>
         <w:rPr>
+          <w:rFonts w:asciiTheme="minorHAnsi" w:hAnsiTheme="minorHAnsi" w:cstheme="minorHAnsi"/>
           <w:b/>
           <w:bCs/>
           <w:color w:val="auto"/>
@@ -2222,8 +3148,10 @@
     </w:p>
     <w:p>
       <w:pPr>
+        <w:spacing w:line="360" w:lineRule="auto"/>
         <w:jc w:val="both"/>
         <w:rPr>
+          <w:rFonts w:cstheme="minorHAnsi"/>
           <w:sz w:val="24"/>
           <w:szCs w:val="24"/>
           <w:lang w:val="sr-Latn-ME"/>
@@ -2236,13 +3164,15 @@
         <w:ind w:firstLine="720"/>
         <w:jc w:val="both"/>
         <w:rPr>
-          <w:sz w:val="24"/>
-          <w:szCs w:val="24"/>
-          <w:lang w:val="sr-Latn-ME"/>
-        </w:rPr>
-      </w:pPr>
-      <w:r>
-        <w:rPr>
+          <w:rFonts w:cstheme="minorHAnsi"/>
+          <w:sz w:val="24"/>
+          <w:szCs w:val="24"/>
+          <w:lang w:val="sr-Latn-ME"/>
+        </w:rPr>
+      </w:pPr>
+      <w:r>
+        <w:rPr>
+          <w:rFonts w:cstheme="minorHAnsi"/>
           <w:sz w:val="24"/>
           <w:szCs w:val="24"/>
           <w:lang w:val="sr-Latn-ME"/>
@@ -2251,6 +3181,7 @@
       </w:r>
       <w:r>
         <w:rPr>
+          <w:rFonts w:cstheme="minorHAnsi"/>
           <w:i/>
           <w:iCs/>
           <w:sz w:val="24"/>
@@ -2261,6 +3192,7 @@
       </w:r>
       <w:r>
         <w:rPr>
+          <w:rFonts w:cstheme="minorHAnsi"/>
           <w:sz w:val="24"/>
           <w:szCs w:val="24"/>
           <w:lang w:val="sr-Latn-ME"/>
@@ -2269,6 +3201,7 @@
       </w:r>
       <w:r>
         <w:rPr>
+          <w:rFonts w:cstheme="minorHAnsi"/>
           <w:i/>
           <w:iCs/>
           <w:sz w:val="24"/>
@@ -2279,6 +3212,7 @@
       </w:r>
       <w:r>
         <w:rPr>
+          <w:rFonts w:cstheme="minorHAnsi"/>
           <w:sz w:val="24"/>
           <w:szCs w:val="24"/>
           <w:lang w:val="sr-Latn-ME"/>
@@ -2287,6 +3221,7 @@
       </w:r>
       <w:r>
         <w:rPr>
+          <w:rFonts w:cstheme="minorHAnsi"/>
           <w:i/>
           <w:iCs/>
           <w:sz w:val="24"/>
@@ -2297,6 +3232,7 @@
       </w:r>
       <w:r>
         <w:rPr>
+          <w:rFonts w:cstheme="minorHAnsi"/>
           <w:sz w:val="24"/>
           <w:szCs w:val="24"/>
           <w:lang w:val="sr-Latn-ME"/>
@@ -2306,28 +3242,34 @@
     </w:p>
     <w:p>
       <w:pPr>
+        <w:spacing w:line="360" w:lineRule="auto"/>
         <w:jc w:val="both"/>
         <w:rPr>
-          <w:sz w:val="24"/>
-          <w:szCs w:val="24"/>
-          <w:lang w:val="sr-Latn-ME"/>
-        </w:rPr>
-      </w:pPr>
-    </w:p>
-    <w:p>
-      <w:pPr>
+          <w:rFonts w:cstheme="minorHAnsi"/>
+          <w:sz w:val="24"/>
+          <w:szCs w:val="24"/>
+          <w:lang w:val="sr-Latn-ME"/>
+        </w:rPr>
+      </w:pPr>
+    </w:p>
+    <w:p>
+      <w:pPr>
+        <w:spacing w:line="360" w:lineRule="auto"/>
         <w:jc w:val="both"/>
         <w:rPr>
-          <w:sz w:val="24"/>
-          <w:szCs w:val="24"/>
-          <w:lang w:val="sr-Latn-ME"/>
-        </w:rPr>
-      </w:pPr>
-    </w:p>
-    <w:p>
-      <w:pPr>
+          <w:rFonts w:cstheme="minorHAnsi"/>
+          <w:sz w:val="24"/>
+          <w:szCs w:val="24"/>
+          <w:lang w:val="sr-Latn-ME"/>
+        </w:rPr>
+      </w:pPr>
+    </w:p>
+    <w:p>
+      <w:pPr>
+        <w:spacing w:line="360" w:lineRule="auto"/>
         <w:jc w:val="both"/>
         <w:rPr>
+          <w:rFonts w:cstheme="minorHAnsi"/>
           <w:sz w:val="24"/>
           <w:szCs w:val="24"/>
           <w:lang w:val="sr-Latn-ME"/>
@@ -2337,10 +3279,17 @@
     <w:p>
       <w:pPr>
         <w:keepNext/>
+        <w:spacing w:line="360" w:lineRule="auto"/>
         <w:jc w:val="center"/>
-      </w:pPr>
-      <w:r>
-        <w:rPr>
+        <w:rPr>
+          <w:rFonts w:cstheme="minorHAnsi"/>
+          <w:sz w:val="24"/>
+          <w:szCs w:val="24"/>
+        </w:rPr>
+      </w:pPr>
+      <w:r>
+        <w:rPr>
+          <w:rFonts w:cstheme="minorHAnsi"/>
           <w:noProof/>
           <w:sz w:val="24"/>
           <w:szCs w:val="24"/>
@@ -2362,7 +3311,7 @@
                     <pic:cNvPicPr/>
                   </pic:nvPicPr>
                   <pic:blipFill>
-                    <a:blip r:embed="rId13">
+                    <a:blip r:embed="rId14">
                       <a:extLst>
                         <a:ext uri="{28A0092B-C50C-407E-A947-70E740481C1C}">
                           <a14:useLocalDpi xmlns:a14="http://schemas.microsoft.com/office/drawing/2010/main" val="0"/>
@@ -2392,70 +3341,106 @@
     <w:p>
       <w:pPr>
         <w:pStyle w:val="Caption"/>
+        <w:spacing w:line="360" w:lineRule="auto"/>
         <w:jc w:val="center"/>
         <w:rPr>
-          <w:color w:val="auto"/>
-        </w:rPr>
-      </w:pPr>
-      <w:r>
-        <w:rPr>
-          <w:color w:val="auto"/>
+          <w:rFonts w:cstheme="minorHAnsi"/>
+          <w:sz w:val="24"/>
+          <w:szCs w:val="24"/>
+        </w:rPr>
+      </w:pPr>
+      <w:r>
+        <w:rPr>
+          <w:rFonts w:cstheme="minorHAnsi"/>
+          <w:sz w:val="24"/>
+          <w:szCs w:val="24"/>
         </w:rPr>
         <w:t xml:space="preserve">Slika br. </w:t>
       </w:r>
       <w:r>
         <w:rPr>
-          <w:color w:val="auto"/>
+          <w:rFonts w:cstheme="minorHAnsi"/>
+          <w:sz w:val="24"/>
+          <w:szCs w:val="24"/>
         </w:rPr>
         <w:fldChar w:fldCharType="begin"/>
       </w:r>
       <w:r>
         <w:rPr>
-          <w:color w:val="auto"/>
+          <w:rFonts w:cstheme="minorHAnsi"/>
+          <w:sz w:val="24"/>
+          <w:szCs w:val="24"/>
         </w:rPr>
         <w:instrText xml:space="preserve"> SEQ Slika_br. \* ARABIC </w:instrText>
       </w:r>
       <w:r>
         <w:rPr>
-          <w:color w:val="auto"/>
+          <w:rFonts w:cstheme="minorHAnsi"/>
+          <w:sz w:val="24"/>
+          <w:szCs w:val="24"/>
         </w:rPr>
         <w:fldChar w:fldCharType="separate"/>
       </w:r>
       <w:r>
         <w:rPr>
+          <w:rFonts w:cstheme="minorHAnsi"/>
           <w:noProof/>
-          <w:color w:val="auto"/>
-        </w:rPr>
-        <w:t>6</w:t>
-      </w:r>
-      <w:r>
-        <w:rPr>
-          <w:color w:val="auto"/>
+          <w:sz w:val="24"/>
+          <w:szCs w:val="24"/>
+        </w:rPr>
+        <w:t>7</w:t>
+      </w:r>
+      <w:r>
+        <w:rPr>
+          <w:rFonts w:cstheme="minorHAnsi"/>
+          <w:sz w:val="24"/>
+          <w:szCs w:val="24"/>
         </w:rPr>
         <w:fldChar w:fldCharType="end"/>
       </w:r>
       <w:r>
         <w:rPr>
-          <w:color w:val="auto"/>
+          <w:rFonts w:cstheme="minorHAnsi"/>
+          <w:sz w:val="24"/>
+          <w:szCs w:val="24"/>
+        </w:rPr>
+        <w:t xml:space="preserve"> -</w:t>
+      </w:r>
+      <w:r>
+        <w:rPr>
+          <w:rFonts w:cstheme="minorHAnsi"/>
+          <w:sz w:val="24"/>
+          <w:szCs w:val="24"/>
         </w:rPr>
         <w:t xml:space="preserve"> Dijagram sekvence (mijenjanje pjesama)</w:t>
       </w:r>
     </w:p>
     <w:p>
       <w:pPr>
-        <w:rPr>
-          <w:lang w:val="sr-Latn-ME"/>
-        </w:rPr>
-      </w:pPr>
-    </w:p>
-    <w:p>
-      <w:pPr>
-        <w:rPr>
-          <w:lang w:val="sr-Latn-ME"/>
-        </w:rPr>
-      </w:pPr>
-      <w:r>
-        <w:rPr>
+        <w:spacing w:line="360" w:lineRule="auto"/>
+        <w:rPr>
+          <w:rFonts w:cstheme="minorHAnsi"/>
+          <w:sz w:val="24"/>
+          <w:szCs w:val="24"/>
+          <w:lang w:val="sr-Latn-ME"/>
+        </w:rPr>
+      </w:pPr>
+    </w:p>
+    <w:p>
+      <w:pPr>
+        <w:spacing w:line="360" w:lineRule="auto"/>
+        <w:rPr>
+          <w:rFonts w:cstheme="minorHAnsi"/>
+          <w:sz w:val="24"/>
+          <w:szCs w:val="24"/>
+          <w:lang w:val="sr-Latn-ME"/>
+        </w:rPr>
+      </w:pPr>
+      <w:r>
+        <w:rPr>
+          <w:rFonts w:cstheme="minorHAnsi"/>
+          <w:sz w:val="24"/>
+          <w:szCs w:val="24"/>
           <w:lang w:val="sr-Latn-ME"/>
         </w:rPr>
         <w:br w:type="page"/>
@@ -2464,7 +3449,9 @@
     <w:p>
       <w:pPr>
         <w:pStyle w:val="Heading3"/>
-        <w:rPr>
+        <w:spacing w:line="360" w:lineRule="auto"/>
+        <w:rPr>
+          <w:rFonts w:asciiTheme="minorHAnsi" w:hAnsiTheme="minorHAnsi" w:cstheme="minorHAnsi"/>
           <w:b/>
           <w:bCs/>
           <w:color w:val="auto"/>
@@ -2473,6 +3460,7 @@
       </w:pPr>
       <w:r>
         <w:rPr>
+          <w:rFonts w:asciiTheme="minorHAnsi" w:hAnsiTheme="minorHAnsi" w:cstheme="minorHAnsi"/>
           <w:b/>
           <w:bCs/>
           <w:color w:val="auto"/>
@@ -2483,6 +3471,7 @@
       </w:r>
       <w:r>
         <w:rPr>
+          <w:rFonts w:asciiTheme="minorHAnsi" w:hAnsiTheme="minorHAnsi" w:cstheme="minorHAnsi"/>
           <w:b/>
           <w:bCs/>
           <w:color w:val="auto"/>
@@ -2493,7 +3482,11 @@
     </w:p>
     <w:p>
       <w:pPr>
-        <w:rPr>
+        <w:spacing w:line="360" w:lineRule="auto"/>
+        <w:rPr>
+          <w:rFonts w:cstheme="minorHAnsi"/>
+          <w:sz w:val="24"/>
+          <w:szCs w:val="24"/>
           <w:lang w:val="sr-Latn-ME"/>
         </w:rPr>
       </w:pPr>
@@ -2504,13 +3497,15 @@
         <w:ind w:firstLine="720"/>
         <w:jc w:val="both"/>
         <w:rPr>
-          <w:sz w:val="24"/>
-          <w:szCs w:val="24"/>
-          <w:lang w:val="sr-Latn-ME"/>
-        </w:rPr>
-      </w:pPr>
-      <w:r>
-        <w:rPr>
+          <w:rFonts w:cstheme="minorHAnsi"/>
+          <w:sz w:val="24"/>
+          <w:szCs w:val="24"/>
+          <w:lang w:val="sr-Latn-ME"/>
+        </w:rPr>
+      </w:pPr>
+      <w:r>
+        <w:rPr>
+          <w:rFonts w:cstheme="minorHAnsi"/>
           <w:sz w:val="24"/>
           <w:szCs w:val="24"/>
           <w:lang w:val="sr-Latn-ME"/>
@@ -2519,6 +3514,7 @@
       </w:r>
       <w:r>
         <w:rPr>
+          <w:rFonts w:cstheme="minorHAnsi"/>
           <w:sz w:val="24"/>
           <w:szCs w:val="24"/>
           <w:lang w:val="sr-Latn-ME"/>
@@ -2527,6 +3523,7 @@
       </w:r>
       <w:r>
         <w:rPr>
+          <w:rFonts w:cstheme="minorHAnsi"/>
           <w:sz w:val="24"/>
           <w:szCs w:val="24"/>
           <w:lang w:val="sr-Latn-ME"/>
@@ -2535,6 +3532,7 @@
       </w:r>
       <w:r>
         <w:rPr>
+          <w:rFonts w:cstheme="minorHAnsi"/>
           <w:i/>
           <w:iCs/>
           <w:sz w:val="24"/>
@@ -2545,6 +3543,7 @@
       </w:r>
       <w:r>
         <w:rPr>
+          <w:rFonts w:cstheme="minorHAnsi"/>
           <w:sz w:val="24"/>
           <w:szCs w:val="24"/>
           <w:lang w:val="sr-Latn-ME"/>
@@ -2553,6 +3552,7 @@
       </w:r>
       <w:r>
         <w:rPr>
+          <w:rFonts w:cstheme="minorHAnsi"/>
           <w:i/>
           <w:iCs/>
           <w:sz w:val="24"/>
@@ -2563,6 +3563,7 @@
       </w:r>
       <w:r>
         <w:rPr>
+          <w:rFonts w:cstheme="minorHAnsi"/>
           <w:sz w:val="24"/>
           <w:szCs w:val="24"/>
           <w:lang w:val="sr-Latn-ME"/>
@@ -2572,35 +3573,33 @@
     </w:p>
     <w:p>
       <w:pPr>
-        <w:rPr>
-          <w:lang w:val="sr-Latn-ME"/>
-        </w:rPr>
-      </w:pPr>
-    </w:p>
-    <w:p>
-      <w:pPr>
-        <w:rPr>
-          <w:lang w:val="sr-Latn-ME"/>
-        </w:rPr>
-      </w:pPr>
-    </w:p>
-    <w:p>
-      <w:pPr>
-        <w:rPr>
-          <w:lang w:val="sr-Latn-ME"/>
-        </w:rPr>
-      </w:pPr>
-    </w:p>
-    <w:p>
-      <w:pPr>
-        <w:rPr>
-          <w:lang w:val="sr-Latn-ME"/>
-        </w:rPr>
-      </w:pPr>
-    </w:p>
-    <w:p>
-      <w:pPr>
-        <w:rPr>
+        <w:spacing w:line="360" w:lineRule="auto"/>
+        <w:rPr>
+          <w:rFonts w:cstheme="minorHAnsi"/>
+          <w:sz w:val="24"/>
+          <w:szCs w:val="24"/>
+          <w:lang w:val="sr-Latn-ME"/>
+        </w:rPr>
+      </w:pPr>
+    </w:p>
+    <w:p>
+      <w:pPr>
+        <w:spacing w:line="360" w:lineRule="auto"/>
+        <w:rPr>
+          <w:rFonts w:cstheme="minorHAnsi"/>
+          <w:sz w:val="24"/>
+          <w:szCs w:val="24"/>
+          <w:lang w:val="sr-Latn-ME"/>
+        </w:rPr>
+      </w:pPr>
+    </w:p>
+    <w:p>
+      <w:pPr>
+        <w:spacing w:line="360" w:lineRule="auto"/>
+        <w:rPr>
+          <w:rFonts w:cstheme="minorHAnsi"/>
+          <w:sz w:val="24"/>
+          <w:szCs w:val="24"/>
           <w:lang w:val="sr-Latn-ME"/>
         </w:rPr>
       </w:pPr>
@@ -2608,11 +3607,20 @@
     <w:p>
       <w:pPr>
         <w:keepNext/>
+        <w:spacing w:line="360" w:lineRule="auto"/>
         <w:jc w:val="center"/>
-      </w:pPr>
-      <w:r>
-        <w:rPr>
+        <w:rPr>
+          <w:rFonts w:cstheme="minorHAnsi"/>
+          <w:sz w:val="24"/>
+          <w:szCs w:val="24"/>
+        </w:rPr>
+      </w:pPr>
+      <w:r>
+        <w:rPr>
+          <w:rFonts w:cstheme="minorHAnsi"/>
           <w:noProof/>
+          <w:sz w:val="24"/>
+          <w:szCs w:val="24"/>
           <w:lang w:val="sr-Latn-ME"/>
         </w:rPr>
         <w:drawing>
@@ -2631,7 +3639,7 @@
                     <pic:cNvPicPr/>
                   </pic:nvPicPr>
                   <pic:blipFill>
-                    <a:blip r:embed="rId14">
+                    <a:blip r:embed="rId15">
                       <a:extLst>
                         <a:ext uri="{28A0092B-C50C-407E-A947-70E740481C1C}">
                           <a14:useLocalDpi xmlns:a14="http://schemas.microsoft.com/office/drawing/2010/main" val="0"/>
@@ -2661,70 +3669,114 @@
     <w:p>
       <w:pPr>
         <w:pStyle w:val="Caption"/>
+        <w:spacing w:line="360" w:lineRule="auto"/>
         <w:jc w:val="center"/>
         <w:rPr>
-          <w:color w:val="auto"/>
-        </w:rPr>
-      </w:pPr>
-      <w:r>
-        <w:rPr>
-          <w:color w:val="auto"/>
+          <w:rFonts w:cstheme="minorHAnsi"/>
+          <w:sz w:val="24"/>
+          <w:szCs w:val="24"/>
+        </w:rPr>
+      </w:pPr>
+      <w:r>
+        <w:rPr>
+          <w:rFonts w:cstheme="minorHAnsi"/>
+          <w:sz w:val="24"/>
+          <w:szCs w:val="24"/>
         </w:rPr>
         <w:t xml:space="preserve">Slika br. </w:t>
       </w:r>
       <w:r>
         <w:rPr>
-          <w:color w:val="auto"/>
+          <w:rFonts w:cstheme="minorHAnsi"/>
+          <w:sz w:val="24"/>
+          <w:szCs w:val="24"/>
         </w:rPr>
         <w:fldChar w:fldCharType="begin"/>
       </w:r>
       <w:r>
         <w:rPr>
-          <w:color w:val="auto"/>
+          <w:rFonts w:cstheme="minorHAnsi"/>
+          <w:sz w:val="24"/>
+          <w:szCs w:val="24"/>
         </w:rPr>
         <w:instrText xml:space="preserve"> SEQ Slika_br. \* ARABIC </w:instrText>
       </w:r>
       <w:r>
         <w:rPr>
-          <w:color w:val="auto"/>
+          <w:rFonts w:cstheme="minorHAnsi"/>
+          <w:sz w:val="24"/>
+          <w:szCs w:val="24"/>
         </w:rPr>
         <w:fldChar w:fldCharType="separate"/>
       </w:r>
       <w:r>
         <w:rPr>
+          <w:rFonts w:cstheme="minorHAnsi"/>
           <w:noProof/>
-          <w:color w:val="auto"/>
-        </w:rPr>
-        <w:t>7</w:t>
-      </w:r>
-      <w:r>
-        <w:rPr>
-          <w:color w:val="auto"/>
+          <w:sz w:val="24"/>
+          <w:szCs w:val="24"/>
+        </w:rPr>
+        <w:t>8</w:t>
+      </w:r>
+      <w:r>
+        <w:rPr>
+          <w:rFonts w:cstheme="minorHAnsi"/>
+          <w:sz w:val="24"/>
+          <w:szCs w:val="24"/>
         </w:rPr>
         <w:fldChar w:fldCharType="end"/>
       </w:r>
       <w:r>
         <w:rPr>
-          <w:color w:val="auto"/>
+          <w:rFonts w:cstheme="minorHAnsi"/>
+          <w:sz w:val="24"/>
+          <w:szCs w:val="24"/>
+        </w:rPr>
+        <w:t xml:space="preserve"> -</w:t>
+      </w:r>
+      <w:r>
+        <w:rPr>
+          <w:rFonts w:cstheme="minorHAnsi"/>
+          <w:sz w:val="24"/>
+          <w:szCs w:val="24"/>
         </w:rPr>
         <w:t xml:space="preserve"> ERD</w:t>
       </w:r>
-    </w:p>
-    <w:p>
-      <w:pPr>
-        <w:rPr>
-          <w:lang w:val="sr-Latn-ME"/>
-        </w:rPr>
-      </w:pPr>
-    </w:p>
-    <w:p>
-      <w:pPr>
-        <w:rPr>
-          <w:lang w:val="sr-Latn-ME"/>
-        </w:rPr>
-      </w:pPr>
-      <w:r>
-        <w:rPr>
+      <w:r>
+        <w:rPr>
+          <w:rFonts w:cstheme="minorHAnsi"/>
+          <w:sz w:val="24"/>
+          <w:szCs w:val="24"/>
+        </w:rPr>
+        <w:t xml:space="preserve"> dijagram</w:t>
+      </w:r>
+    </w:p>
+    <w:p>
+      <w:pPr>
+        <w:spacing w:line="360" w:lineRule="auto"/>
+        <w:rPr>
+          <w:rFonts w:cstheme="minorHAnsi"/>
+          <w:sz w:val="24"/>
+          <w:szCs w:val="24"/>
+          <w:lang w:val="sr-Latn-ME"/>
+        </w:rPr>
+      </w:pPr>
+    </w:p>
+    <w:p>
+      <w:pPr>
+        <w:spacing w:line="360" w:lineRule="auto"/>
+        <w:rPr>
+          <w:rFonts w:cstheme="minorHAnsi"/>
+          <w:sz w:val="24"/>
+          <w:szCs w:val="24"/>
+          <w:lang w:val="sr-Latn-ME"/>
+        </w:rPr>
+      </w:pPr>
+      <w:r>
+        <w:rPr>
+          <w:rFonts w:cstheme="minorHAnsi"/>
+          <w:sz w:val="24"/>
+          <w:szCs w:val="24"/>
           <w:lang w:val="sr-Latn-ME"/>
         </w:rPr>
         <w:br w:type="page"/>
@@ -2733,7 +3785,9 @@
     <w:p>
       <w:pPr>
         <w:pStyle w:val="Heading3"/>
-        <w:rPr>
+        <w:spacing w:line="360" w:lineRule="auto"/>
+        <w:rPr>
+          <w:rFonts w:asciiTheme="minorHAnsi" w:hAnsiTheme="minorHAnsi" w:cstheme="minorHAnsi"/>
           <w:b/>
           <w:bCs/>
           <w:color w:val="auto"/>
@@ -2742,6 +3796,7 @@
       </w:pPr>
       <w:r>
         <w:rPr>
+          <w:rFonts w:asciiTheme="minorHAnsi" w:hAnsiTheme="minorHAnsi" w:cstheme="minorHAnsi"/>
           <w:b/>
           <w:bCs/>
           <w:color w:val="auto"/>
@@ -2750,10 +3805,179 @@
         <w:lastRenderedPageBreak/>
         <w:t>2.3.4 Skice interfejsa</w:t>
       </w:r>
-    </w:p>
-    <w:p>
-      <w:pPr>
-        <w:rPr>
+      <w:r>
+        <w:rPr>
+          <w:rFonts w:asciiTheme="minorHAnsi" w:hAnsiTheme="minorHAnsi" w:cstheme="minorHAnsi"/>
+          <w:b/>
+          <w:bCs/>
+          <w:color w:val="auto"/>
+          <w:lang w:val="sr-Latn-ME"/>
+        </w:rPr>
+        <w:t xml:space="preserve"> (</w:t>
+      </w:r>
+      <w:r>
+        <w:rPr>
+          <w:rFonts w:asciiTheme="minorHAnsi" w:hAnsiTheme="minorHAnsi" w:cstheme="minorHAnsi"/>
+          <w:b/>
+          <w:bCs/>
+          <w:i/>
+          <w:iCs/>
+          <w:color w:val="auto"/>
+          <w:lang w:val="sr-Latn-ME"/>
+        </w:rPr>
+        <w:t>mokcup</w:t>
+      </w:r>
+      <w:r>
+        <w:rPr>
+          <w:rFonts w:asciiTheme="minorHAnsi" w:hAnsiTheme="minorHAnsi" w:cstheme="minorHAnsi"/>
+          <w:b/>
+          <w:bCs/>
+          <w:color w:val="auto"/>
+          <w:lang w:val="sr-Latn-ME"/>
+        </w:rPr>
+        <w:t xml:space="preserve"> ekrani)</w:t>
+      </w:r>
+    </w:p>
+    <w:p>
+      <w:pPr>
+        <w:spacing w:line="360" w:lineRule="auto"/>
+        <w:rPr>
+          <w:rFonts w:cstheme="minorHAnsi"/>
+          <w:sz w:val="24"/>
+          <w:szCs w:val="24"/>
+          <w:lang w:val="sr-Latn-ME"/>
+        </w:rPr>
+      </w:pPr>
+    </w:p>
+    <w:p>
+      <w:pPr>
+        <w:spacing w:line="360" w:lineRule="auto"/>
+        <w:ind w:firstLine="720"/>
+        <w:jc w:val="both"/>
+        <w:rPr>
+          <w:rFonts w:cstheme="minorHAnsi"/>
+          <w:sz w:val="24"/>
+          <w:szCs w:val="24"/>
+          <w:lang w:val="sr-Latn-ME"/>
+        </w:rPr>
+      </w:pPr>
+      <w:r>
+        <w:rPr>
+          <w:rFonts w:cstheme="minorHAnsi"/>
+          <w:sz w:val="24"/>
+          <w:szCs w:val="24"/>
+          <w:lang w:val="sr-Latn-ME"/>
+        </w:rPr>
+        <w:t>Na skicama interfejsa (</w:t>
+      </w:r>
+      <w:r>
+        <w:rPr>
+          <w:rFonts w:cstheme="minorHAnsi"/>
+          <w:i/>
+          <w:iCs/>
+          <w:sz w:val="24"/>
+          <w:szCs w:val="24"/>
+          <w:lang w:val="sr-Latn-ME"/>
+        </w:rPr>
+        <w:t>mokcup</w:t>
+      </w:r>
+      <w:r>
+        <w:rPr>
+          <w:rFonts w:cstheme="minorHAnsi"/>
+          <w:sz w:val="24"/>
+          <w:szCs w:val="24"/>
+          <w:lang w:val="sr-Latn-ME"/>
+        </w:rPr>
+        <w:t xml:space="preserve"> ekranima) su prikazane najbitnije funkcionalnosti ovog sistema. Na prvoj skici (</w:t>
+      </w:r>
+      <w:r>
+        <w:rPr>
+          <w:rFonts w:cstheme="minorHAnsi"/>
+          <w:i/>
+          <w:iCs/>
+          <w:sz w:val="24"/>
+          <w:szCs w:val="24"/>
+          <w:lang w:val="sr-Latn-ME"/>
+        </w:rPr>
+        <w:t>slika br. 8</w:t>
+      </w:r>
+      <w:r>
+        <w:rPr>
+          <w:rFonts w:cstheme="minorHAnsi"/>
+          <w:sz w:val="24"/>
+          <w:szCs w:val="24"/>
+          <w:lang w:val="sr-Latn-ME"/>
+        </w:rPr>
+        <w:t xml:space="preserve">) se nalaze </w:t>
+      </w:r>
+      <w:r>
+        <w:rPr>
+          <w:rFonts w:cstheme="minorHAnsi"/>
+          <w:i/>
+          <w:iCs/>
+          <w:sz w:val="24"/>
+          <w:szCs w:val="24"/>
+          <w:lang w:val="sr-Latn-ME"/>
+        </w:rPr>
+        <w:t>playlist</w:t>
+      </w:r>
+      <w:r>
+        <w:rPr>
+          <w:rFonts w:cstheme="minorHAnsi"/>
+          <w:sz w:val="24"/>
+          <w:szCs w:val="24"/>
+          <w:lang w:val="sr-Latn-ME"/>
+        </w:rPr>
+        <w:t xml:space="preserve">-e koje je korisnik sistema kreirao. Korisnik sistema može dodjeljivati ime ovim listama, dodati naziv žanra kojem pripadaju, dodati novu pjesmu unutar liste pomoću „Add more“ dugmeta i kreirati novu listu. Na ovoj skici je prikazano pet kreiranih </w:t>
+      </w:r>
+      <w:r>
+        <w:rPr>
+          <w:rFonts w:cstheme="minorHAnsi"/>
+          <w:i/>
+          <w:iCs/>
+          <w:sz w:val="24"/>
+          <w:szCs w:val="24"/>
+          <w:lang w:val="sr-Latn-ME"/>
+        </w:rPr>
+        <w:t>playlist</w:t>
+      </w:r>
+      <w:r>
+        <w:rPr>
+          <w:rFonts w:cstheme="minorHAnsi"/>
+          <w:sz w:val="24"/>
+          <w:szCs w:val="24"/>
+          <w:lang w:val="sr-Latn-ME"/>
+        </w:rPr>
+        <w:t xml:space="preserve">-i kao i prostor za kreiranje dvije liste koje za sada ne postoje. Ovi </w:t>
+      </w:r>
+      <w:r>
+        <w:rPr>
+          <w:rFonts w:cstheme="minorHAnsi"/>
+          <w:i/>
+          <w:iCs/>
+          <w:sz w:val="24"/>
+          <w:szCs w:val="24"/>
+          <w:lang w:val="sr-Latn-ME"/>
+        </w:rPr>
+        <w:t>mockup</w:t>
+      </w:r>
+      <w:r>
+        <w:rPr>
+          <w:rFonts w:cstheme="minorHAnsi"/>
+          <w:sz w:val="24"/>
+          <w:szCs w:val="24"/>
+          <w:lang w:val="sr-Latn-ME"/>
+        </w:rPr>
+        <w:t xml:space="preserve"> ekrani služe kao primjer za pomoć pri kreiranju korisničkog interfejsa.</w:t>
+      </w:r>
+    </w:p>
+    <w:p>
+      <w:pPr>
+        <w:spacing w:line="360" w:lineRule="auto"/>
+        <w:rPr>
+          <w:rFonts w:cstheme="minorHAnsi"/>
+          <w:sz w:val="24"/>
+          <w:szCs w:val="24"/>
           <w:lang w:val="sr-Latn-ME"/>
         </w:rPr>
       </w:pPr>
@@ -2761,15 +3985,24 @@
     <w:p>
       <w:pPr>
         <w:keepNext/>
+        <w:spacing w:line="360" w:lineRule="auto"/>
         <w:jc w:val="center"/>
-      </w:pPr>
-      <w:r>
-        <w:rPr>
+        <w:rPr>
+          <w:rFonts w:cstheme="minorHAnsi"/>
+          <w:sz w:val="24"/>
+          <w:szCs w:val="24"/>
+        </w:rPr>
+      </w:pPr>
+      <w:r>
+        <w:rPr>
+          <w:rFonts w:cstheme="minorHAnsi"/>
           <w:noProof/>
+          <w:sz w:val="24"/>
+          <w:szCs w:val="24"/>
           <w:lang w:val="sr-Latn-ME"/>
         </w:rPr>
         <w:drawing>
-          <wp:inline distT="0" distB="0" distL="0" distR="0" wp14:anchorId="5EB5795C" wp14:editId="66323359">
+          <wp:inline distT="0" distB="0" distL="0" distR="0" wp14:anchorId="5EB5795C" wp14:editId="4ECDF928">
             <wp:extent cx="5394960" cy="3032936"/>
             <wp:effectExtent l="0" t="0" r="0" b="0"/>
             <wp:docPr id="1975119659" name="Picture 8"/>
@@ -2784,7 +4017,7 @@
                     <pic:cNvPicPr/>
                   </pic:nvPicPr>
                   <pic:blipFill>
-                    <a:blip r:embed="rId15" cstate="print">
+                    <a:blip r:embed="rId16" cstate="print">
                       <a:extLst>
                         <a:ext uri="{28A0092B-C50C-407E-A947-70E740481C1C}">
                           <a14:useLocalDpi xmlns:a14="http://schemas.microsoft.com/office/drawing/2010/main" val="0"/>
@@ -2814,68 +4047,228 @@
     <w:p>
       <w:pPr>
         <w:pStyle w:val="Caption"/>
+        <w:spacing w:line="360" w:lineRule="auto"/>
         <w:jc w:val="center"/>
         <w:rPr>
-          <w:color w:val="auto"/>
-        </w:rPr>
-      </w:pPr>
-      <w:r>
-        <w:rPr>
-          <w:color w:val="auto"/>
+          <w:rFonts w:cstheme="minorHAnsi"/>
+          <w:sz w:val="24"/>
+          <w:szCs w:val="24"/>
+        </w:rPr>
+      </w:pPr>
+      <w:r>
+        <w:rPr>
+          <w:rFonts w:cstheme="minorHAnsi"/>
+          <w:sz w:val="24"/>
+          <w:szCs w:val="24"/>
         </w:rPr>
         <w:t xml:space="preserve">Slika br. </w:t>
       </w:r>
       <w:r>
         <w:rPr>
-          <w:color w:val="auto"/>
+          <w:rFonts w:cstheme="minorHAnsi"/>
+          <w:sz w:val="24"/>
+          <w:szCs w:val="24"/>
         </w:rPr>
         <w:fldChar w:fldCharType="begin"/>
       </w:r>
       <w:r>
         <w:rPr>
-          <w:color w:val="auto"/>
+          <w:rFonts w:cstheme="minorHAnsi"/>
+          <w:sz w:val="24"/>
+          <w:szCs w:val="24"/>
         </w:rPr>
         <w:instrText xml:space="preserve"> SEQ Slika_br. \* ARABIC </w:instrText>
       </w:r>
       <w:r>
         <w:rPr>
-          <w:color w:val="auto"/>
+          <w:rFonts w:cstheme="minorHAnsi"/>
+          <w:sz w:val="24"/>
+          <w:szCs w:val="24"/>
         </w:rPr>
         <w:fldChar w:fldCharType="separate"/>
       </w:r>
       <w:r>
         <w:rPr>
+          <w:rFonts w:cstheme="minorHAnsi"/>
           <w:noProof/>
-          <w:color w:val="auto"/>
-        </w:rPr>
-        <w:t>8</w:t>
-      </w:r>
-      <w:r>
-        <w:rPr>
-          <w:color w:val="auto"/>
+          <w:sz w:val="24"/>
+          <w:szCs w:val="24"/>
+        </w:rPr>
+        <w:t>9</w:t>
+      </w:r>
+      <w:r>
+        <w:rPr>
+          <w:rFonts w:cstheme="minorHAnsi"/>
+          <w:sz w:val="24"/>
+          <w:szCs w:val="24"/>
         </w:rPr>
         <w:fldChar w:fldCharType="end"/>
       </w:r>
       <w:r>
         <w:rPr>
-          <w:color w:val="auto"/>
-        </w:rPr>
-        <w:t xml:space="preserve"> Korisničke plejliste</w:t>
-      </w:r>
-    </w:p>
-    <w:p/>
+          <w:rFonts w:cstheme="minorHAnsi"/>
+          <w:sz w:val="24"/>
+          <w:szCs w:val="24"/>
+        </w:rPr>
+        <w:t xml:space="preserve"> -</w:t>
+      </w:r>
+      <w:r>
+        <w:rPr>
+          <w:rFonts w:cstheme="minorHAnsi"/>
+          <w:sz w:val="24"/>
+          <w:szCs w:val="24"/>
+        </w:rPr>
+        <w:t xml:space="preserve"> Korisničke pl</w:t>
+      </w:r>
+      <w:r>
+        <w:rPr>
+          <w:rFonts w:cstheme="minorHAnsi"/>
+          <w:sz w:val="24"/>
+          <w:szCs w:val="24"/>
+        </w:rPr>
+        <w:t>aylist-</w:t>
+      </w:r>
+      <w:r>
+        <w:rPr>
+          <w:rFonts w:cstheme="minorHAnsi"/>
+          <w:sz w:val="24"/>
+          <w:szCs w:val="24"/>
+        </w:rPr>
+        <w:t>e</w:t>
+      </w:r>
+    </w:p>
+    <w:p>
+      <w:pPr>
+        <w:spacing w:line="360" w:lineRule="auto"/>
+        <w:rPr>
+          <w:rFonts w:cstheme="minorHAnsi"/>
+          <w:sz w:val="24"/>
+          <w:szCs w:val="24"/>
+        </w:rPr>
+      </w:pPr>
+    </w:p>
+    <w:p>
+      <w:pPr>
+        <w:spacing w:line="360" w:lineRule="auto"/>
+        <w:ind w:firstLine="720"/>
+        <w:jc w:val="both"/>
+        <w:rPr>
+          <w:rFonts w:cstheme="minorHAnsi"/>
+          <w:sz w:val="24"/>
+          <w:szCs w:val="24"/>
+        </w:rPr>
+      </w:pPr>
+      <w:r>
+        <w:rPr>
+          <w:rFonts w:cstheme="minorHAnsi"/>
+          <w:sz w:val="24"/>
+          <w:szCs w:val="24"/>
+        </w:rPr>
+        <w:t>Na sljedećoj skici (</w:t>
+      </w:r>
+      <w:r>
+        <w:rPr>
+          <w:rFonts w:cstheme="minorHAnsi"/>
+          <w:i/>
+          <w:iCs/>
+          <w:sz w:val="24"/>
+          <w:szCs w:val="24"/>
+        </w:rPr>
+        <w:t>slika br. 9</w:t>
+      </w:r>
+      <w:r>
+        <w:rPr>
+          <w:rFonts w:cstheme="minorHAnsi"/>
+          <w:sz w:val="24"/>
+          <w:szCs w:val="24"/>
+        </w:rPr>
+        <w:t xml:space="preserve">) je prikazan </w:t>
+      </w:r>
+      <w:r>
+        <w:rPr>
+          <w:rFonts w:cstheme="minorHAnsi"/>
+          <w:i/>
+          <w:iCs/>
+          <w:sz w:val="24"/>
+          <w:szCs w:val="24"/>
+        </w:rPr>
+        <w:t>mockup</w:t>
+      </w:r>
+      <w:r>
+        <w:rPr>
+          <w:rFonts w:cstheme="minorHAnsi"/>
+          <w:sz w:val="24"/>
+          <w:szCs w:val="24"/>
+        </w:rPr>
+        <w:t xml:space="preserve"> ekran stranice “Songs” koja sadrži pjesme </w:t>
+      </w:r>
+      <w:r>
+        <w:rPr>
+          <w:rFonts w:cstheme="minorHAnsi"/>
+          <w:sz w:val="24"/>
+          <w:szCs w:val="24"/>
+        </w:rPr>
+        <w:t xml:space="preserve">koje su žanra </w:t>
+      </w:r>
+      <w:r>
+        <w:rPr>
+          <w:rFonts w:cstheme="minorHAnsi"/>
+          <w:i/>
+          <w:iCs/>
+          <w:sz w:val="24"/>
+          <w:szCs w:val="24"/>
+        </w:rPr>
+        <w:t>Tech house</w:t>
+      </w:r>
+      <w:r>
+        <w:rPr>
+          <w:rFonts w:cstheme="minorHAnsi"/>
+          <w:sz w:val="24"/>
+          <w:szCs w:val="24"/>
+        </w:rPr>
+        <w:t xml:space="preserve">. Na ovoj stranici, klikom na neku pjesmu, korisniku se otvara modalni prozor gdje može preslušati pjesmu ili je pomoću dugmeta ispod naziva dodati u svoju </w:t>
+      </w:r>
+      <w:r>
+        <w:rPr>
+          <w:rFonts w:cstheme="minorHAnsi"/>
+          <w:i/>
+          <w:iCs/>
+          <w:sz w:val="24"/>
+          <w:szCs w:val="24"/>
+        </w:rPr>
+        <w:t>playlist</w:t>
+      </w:r>
+      <w:r>
+        <w:rPr>
+          <w:rFonts w:cstheme="minorHAnsi"/>
+          <w:sz w:val="24"/>
+          <w:szCs w:val="24"/>
+        </w:rPr>
+        <w:t xml:space="preserve">-u. Dugme “Swipe” služi za prelazak na drugu stranicu gdje se nalazi još pjesama. </w:t>
+      </w:r>
+    </w:p>
     <w:p>
       <w:pPr>
         <w:keepNext/>
+        <w:spacing w:line="360" w:lineRule="auto"/>
         <w:jc w:val="center"/>
-      </w:pPr>
-      <w:r>
-        <w:rPr>
+        <w:rPr>
+          <w:rFonts w:cstheme="minorHAnsi"/>
+          <w:sz w:val="24"/>
+          <w:szCs w:val="24"/>
+        </w:rPr>
+      </w:pPr>
+      <w:r>
+        <w:rPr>
+          <w:rFonts w:cstheme="minorHAnsi"/>
           <w:noProof/>
-          <w:lang w:val="sr-Latn-ME"/>
-        </w:rPr>
+          <w:sz w:val="24"/>
+          <w:szCs w:val="24"/>
+          <w:lang w:val="sr-Latn-ME"/>
+        </w:rPr>
+        <w:lastRenderedPageBreak/>
         <w:drawing>
-          <wp:inline distT="0" distB="0" distL="0" distR="0" wp14:anchorId="16AEABA6" wp14:editId="0F3E5AE8">
+          <wp:inline distT="0" distB="0" distL="0" distR="0" wp14:anchorId="16AEABA6" wp14:editId="2D631FF6">
             <wp:extent cx="5394960" cy="3032935"/>
             <wp:effectExtent l="0" t="0" r="0" b="0"/>
             <wp:docPr id="1446000469" name="Picture 9"/>
@@ -2890,7 +4283,7 @@
                     <pic:cNvPicPr/>
                   </pic:nvPicPr>
                   <pic:blipFill>
-                    <a:blip r:embed="rId16" cstate="print">
+                    <a:blip r:embed="rId17" cstate="print">
                       <a:extLst>
                         <a:ext uri="{28A0092B-C50C-407E-A947-70E740481C1C}">
                           <a14:useLocalDpi xmlns:a14="http://schemas.microsoft.com/office/drawing/2010/main" val="0"/>
@@ -2920,58 +4313,84 @@
     <w:p>
       <w:pPr>
         <w:pStyle w:val="Caption"/>
+        <w:spacing w:line="360" w:lineRule="auto"/>
         <w:jc w:val="center"/>
         <w:rPr>
-          <w:color w:val="auto"/>
-          <w:lang w:val="sr-Latn-ME"/>
-        </w:rPr>
-      </w:pPr>
-      <w:r>
-        <w:rPr>
-          <w:color w:val="auto"/>
+          <w:rFonts w:cstheme="minorHAnsi"/>
+          <w:sz w:val="24"/>
+          <w:szCs w:val="24"/>
+        </w:rPr>
+      </w:pPr>
+      <w:r>
+        <w:rPr>
+          <w:rFonts w:cstheme="minorHAnsi"/>
+          <w:sz w:val="24"/>
+          <w:szCs w:val="24"/>
         </w:rPr>
         <w:t xml:space="preserve">Slika br. </w:t>
       </w:r>
       <w:r>
         <w:rPr>
-          <w:color w:val="auto"/>
+          <w:rFonts w:cstheme="minorHAnsi"/>
+          <w:sz w:val="24"/>
+          <w:szCs w:val="24"/>
         </w:rPr>
         <w:fldChar w:fldCharType="begin"/>
       </w:r>
       <w:r>
         <w:rPr>
-          <w:color w:val="auto"/>
+          <w:rFonts w:cstheme="minorHAnsi"/>
+          <w:sz w:val="24"/>
+          <w:szCs w:val="24"/>
         </w:rPr>
         <w:instrText xml:space="preserve"> SEQ Slika_br. \* ARABIC </w:instrText>
       </w:r>
       <w:r>
         <w:rPr>
-          <w:color w:val="auto"/>
+          <w:rFonts w:cstheme="minorHAnsi"/>
+          <w:sz w:val="24"/>
+          <w:szCs w:val="24"/>
         </w:rPr>
         <w:fldChar w:fldCharType="separate"/>
       </w:r>
       <w:r>
         <w:rPr>
+          <w:rFonts w:cstheme="minorHAnsi"/>
           <w:noProof/>
-          <w:color w:val="auto"/>
-        </w:rPr>
-        <w:t>9</w:t>
-      </w:r>
-      <w:r>
-        <w:rPr>
-          <w:color w:val="auto"/>
+          <w:sz w:val="24"/>
+          <w:szCs w:val="24"/>
+        </w:rPr>
+        <w:t>10</w:t>
+      </w:r>
+      <w:r>
+        <w:rPr>
+          <w:rFonts w:cstheme="minorHAnsi"/>
+          <w:sz w:val="24"/>
+          <w:szCs w:val="24"/>
         </w:rPr>
         <w:fldChar w:fldCharType="end"/>
       </w:r>
       <w:r>
         <w:rPr>
-          <w:color w:val="auto"/>
+          <w:rFonts w:cstheme="minorHAnsi"/>
+          <w:sz w:val="24"/>
+          <w:szCs w:val="24"/>
+        </w:rPr>
+        <w:t xml:space="preserve"> -</w:t>
+      </w:r>
+      <w:r>
+        <w:rPr>
+          <w:rFonts w:cstheme="minorHAnsi"/>
+          <w:sz w:val="24"/>
+          <w:szCs w:val="24"/>
         </w:rPr>
         <w:t xml:space="preserve"> Stranica sa pjesmama</w:t>
       </w:r>
     </w:p>
+    <w:p/>
+    <w:p/>
     <w:sectPr>
-      <w:footerReference w:type="default" r:id="rId17"/>
+      <w:footerReference w:type="default" r:id="rId18"/>
       <w:pgSz w:w="12240" w:h="15840"/>
       <w:pgMar w:top="1440" w:right="1440" w:bottom="1440" w:left="1440" w:header="720" w:footer="720" w:gutter="0"/>
       <w:cols w:space="720"/>
@@ -3172,8 +4591,240 @@
       </w:pPr>
     </w:lvl>
   </w:abstractNum>
+  <w:abstractNum w:abstractNumId="1" w15:restartNumberingAfterBreak="0">
+    <w:nsid w:val="473571A1"/>
+    <w:multiLevelType w:val="hybridMultilevel"/>
+    <w:tmpl w:val="F442296C"/>
+    <w:lvl w:ilvl="0" w:tplc="04090001">
+      <w:start w:val="1"/>
+      <w:numFmt w:val="bullet"/>
+      <w:lvlText w:val=""/>
+      <w:lvlJc w:val="left"/>
+      <w:pPr>
+        <w:ind w:left="1446" w:hanging="360"/>
+      </w:pPr>
+      <w:rPr>
+        <w:rFonts w:ascii="Symbol" w:hAnsi="Symbol" w:hint="default"/>
+      </w:rPr>
+    </w:lvl>
+    <w:lvl w:ilvl="1" w:tplc="04090003" w:tentative="1">
+      <w:start w:val="1"/>
+      <w:numFmt w:val="bullet"/>
+      <w:lvlText w:val="o"/>
+      <w:lvlJc w:val="left"/>
+      <w:pPr>
+        <w:ind w:left="2166" w:hanging="360"/>
+      </w:pPr>
+      <w:rPr>
+        <w:rFonts w:ascii="Courier New" w:hAnsi="Courier New" w:cs="Courier New" w:hint="default"/>
+      </w:rPr>
+    </w:lvl>
+    <w:lvl w:ilvl="2" w:tplc="04090005" w:tentative="1">
+      <w:start w:val="1"/>
+      <w:numFmt w:val="bullet"/>
+      <w:lvlText w:val=""/>
+      <w:lvlJc w:val="left"/>
+      <w:pPr>
+        <w:ind w:left="2886" w:hanging="360"/>
+      </w:pPr>
+      <w:rPr>
+        <w:rFonts w:ascii="Wingdings" w:hAnsi="Wingdings" w:hint="default"/>
+      </w:rPr>
+    </w:lvl>
+    <w:lvl w:ilvl="3" w:tplc="04090001" w:tentative="1">
+      <w:start w:val="1"/>
+      <w:numFmt w:val="bullet"/>
+      <w:lvlText w:val=""/>
+      <w:lvlJc w:val="left"/>
+      <w:pPr>
+        <w:ind w:left="3606" w:hanging="360"/>
+      </w:pPr>
+      <w:rPr>
+        <w:rFonts w:ascii="Symbol" w:hAnsi="Symbol" w:hint="default"/>
+      </w:rPr>
+    </w:lvl>
+    <w:lvl w:ilvl="4" w:tplc="04090003" w:tentative="1">
+      <w:start w:val="1"/>
+      <w:numFmt w:val="bullet"/>
+      <w:lvlText w:val="o"/>
+      <w:lvlJc w:val="left"/>
+      <w:pPr>
+        <w:ind w:left="4326" w:hanging="360"/>
+      </w:pPr>
+      <w:rPr>
+        <w:rFonts w:ascii="Courier New" w:hAnsi="Courier New" w:cs="Courier New" w:hint="default"/>
+      </w:rPr>
+    </w:lvl>
+    <w:lvl w:ilvl="5" w:tplc="04090005" w:tentative="1">
+      <w:start w:val="1"/>
+      <w:numFmt w:val="bullet"/>
+      <w:lvlText w:val=""/>
+      <w:lvlJc w:val="left"/>
+      <w:pPr>
+        <w:ind w:left="5046" w:hanging="360"/>
+      </w:pPr>
+      <w:rPr>
+        <w:rFonts w:ascii="Wingdings" w:hAnsi="Wingdings" w:hint="default"/>
+      </w:rPr>
+    </w:lvl>
+    <w:lvl w:ilvl="6" w:tplc="04090001" w:tentative="1">
+      <w:start w:val="1"/>
+      <w:numFmt w:val="bullet"/>
+      <w:lvlText w:val=""/>
+      <w:lvlJc w:val="left"/>
+      <w:pPr>
+        <w:ind w:left="5766" w:hanging="360"/>
+      </w:pPr>
+      <w:rPr>
+        <w:rFonts w:ascii="Symbol" w:hAnsi="Symbol" w:hint="default"/>
+      </w:rPr>
+    </w:lvl>
+    <w:lvl w:ilvl="7" w:tplc="04090003" w:tentative="1">
+      <w:start w:val="1"/>
+      <w:numFmt w:val="bullet"/>
+      <w:lvlText w:val="o"/>
+      <w:lvlJc w:val="left"/>
+      <w:pPr>
+        <w:ind w:left="6486" w:hanging="360"/>
+      </w:pPr>
+      <w:rPr>
+        <w:rFonts w:ascii="Courier New" w:hAnsi="Courier New" w:cs="Courier New" w:hint="default"/>
+      </w:rPr>
+    </w:lvl>
+    <w:lvl w:ilvl="8" w:tplc="04090005" w:tentative="1">
+      <w:start w:val="1"/>
+      <w:numFmt w:val="bullet"/>
+      <w:lvlText w:val=""/>
+      <w:lvlJc w:val="left"/>
+      <w:pPr>
+        <w:ind w:left="7206" w:hanging="360"/>
+      </w:pPr>
+      <w:rPr>
+        <w:rFonts w:ascii="Wingdings" w:hAnsi="Wingdings" w:hint="default"/>
+      </w:rPr>
+    </w:lvl>
+  </w:abstractNum>
+  <w:abstractNum w:abstractNumId="2" w15:restartNumberingAfterBreak="0">
+    <w:nsid w:val="665D3F1A"/>
+    <w:multiLevelType w:val="hybridMultilevel"/>
+    <w:tmpl w:val="13C85200"/>
+    <w:lvl w:ilvl="0" w:tplc="04090001">
+      <w:start w:val="1"/>
+      <w:numFmt w:val="bullet"/>
+      <w:lvlText w:val=""/>
+      <w:lvlJc w:val="left"/>
+      <w:pPr>
+        <w:ind w:left="1446" w:hanging="360"/>
+      </w:pPr>
+      <w:rPr>
+        <w:rFonts w:ascii="Symbol" w:hAnsi="Symbol" w:hint="default"/>
+      </w:rPr>
+    </w:lvl>
+    <w:lvl w:ilvl="1" w:tplc="04090003" w:tentative="1">
+      <w:start w:val="1"/>
+      <w:numFmt w:val="bullet"/>
+      <w:lvlText w:val="o"/>
+      <w:lvlJc w:val="left"/>
+      <w:pPr>
+        <w:ind w:left="2166" w:hanging="360"/>
+      </w:pPr>
+      <w:rPr>
+        <w:rFonts w:ascii="Courier New" w:hAnsi="Courier New" w:cs="Courier New" w:hint="default"/>
+      </w:rPr>
+    </w:lvl>
+    <w:lvl w:ilvl="2" w:tplc="04090005" w:tentative="1">
+      <w:start w:val="1"/>
+      <w:numFmt w:val="bullet"/>
+      <w:lvlText w:val=""/>
+      <w:lvlJc w:val="left"/>
+      <w:pPr>
+        <w:ind w:left="2886" w:hanging="360"/>
+      </w:pPr>
+      <w:rPr>
+        <w:rFonts w:ascii="Wingdings" w:hAnsi="Wingdings" w:hint="default"/>
+      </w:rPr>
+    </w:lvl>
+    <w:lvl w:ilvl="3" w:tplc="04090001" w:tentative="1">
+      <w:start w:val="1"/>
+      <w:numFmt w:val="bullet"/>
+      <w:lvlText w:val=""/>
+      <w:lvlJc w:val="left"/>
+      <w:pPr>
+        <w:ind w:left="3606" w:hanging="360"/>
+      </w:pPr>
+      <w:rPr>
+        <w:rFonts w:ascii="Symbol" w:hAnsi="Symbol" w:hint="default"/>
+      </w:rPr>
+    </w:lvl>
+    <w:lvl w:ilvl="4" w:tplc="04090003" w:tentative="1">
+      <w:start w:val="1"/>
+      <w:numFmt w:val="bullet"/>
+      <w:lvlText w:val="o"/>
+      <w:lvlJc w:val="left"/>
+      <w:pPr>
+        <w:ind w:left="4326" w:hanging="360"/>
+      </w:pPr>
+      <w:rPr>
+        <w:rFonts w:ascii="Courier New" w:hAnsi="Courier New" w:cs="Courier New" w:hint="default"/>
+      </w:rPr>
+    </w:lvl>
+    <w:lvl w:ilvl="5" w:tplc="04090005" w:tentative="1">
+      <w:start w:val="1"/>
+      <w:numFmt w:val="bullet"/>
+      <w:lvlText w:val=""/>
+      <w:lvlJc w:val="left"/>
+      <w:pPr>
+        <w:ind w:left="5046" w:hanging="360"/>
+      </w:pPr>
+      <w:rPr>
+        <w:rFonts w:ascii="Wingdings" w:hAnsi="Wingdings" w:hint="default"/>
+      </w:rPr>
+    </w:lvl>
+    <w:lvl w:ilvl="6" w:tplc="04090001" w:tentative="1">
+      <w:start w:val="1"/>
+      <w:numFmt w:val="bullet"/>
+      <w:lvlText w:val=""/>
+      <w:lvlJc w:val="left"/>
+      <w:pPr>
+        <w:ind w:left="5766" w:hanging="360"/>
+      </w:pPr>
+      <w:rPr>
+        <w:rFonts w:ascii="Symbol" w:hAnsi="Symbol" w:hint="default"/>
+      </w:rPr>
+    </w:lvl>
+    <w:lvl w:ilvl="7" w:tplc="04090003" w:tentative="1">
+      <w:start w:val="1"/>
+      <w:numFmt w:val="bullet"/>
+      <w:lvlText w:val="o"/>
+      <w:lvlJc w:val="left"/>
+      <w:pPr>
+        <w:ind w:left="6486" w:hanging="360"/>
+      </w:pPr>
+      <w:rPr>
+        <w:rFonts w:ascii="Courier New" w:hAnsi="Courier New" w:cs="Courier New" w:hint="default"/>
+      </w:rPr>
+    </w:lvl>
+    <w:lvl w:ilvl="8" w:tplc="04090005" w:tentative="1">
+      <w:start w:val="1"/>
+      <w:numFmt w:val="bullet"/>
+      <w:lvlText w:val=""/>
+      <w:lvlJc w:val="left"/>
+      <w:pPr>
+        <w:ind w:left="7206" w:hanging="360"/>
+      </w:pPr>
+      <w:rPr>
+        <w:rFonts w:ascii="Wingdings" w:hAnsi="Wingdings" w:hint="default"/>
+      </w:rPr>
+    </w:lvl>
+  </w:abstractNum>
   <w:num w:numId="1" w16cid:durableId="1903833162">
     <w:abstractNumId w:val="0"/>
+  </w:num>
+  <w:num w:numId="2" w16cid:durableId="256252714">
+    <w:abstractNumId w:val="1"/>
+  </w:num>
+  <w:num w:numId="3" w16cid:durableId="1150361710">
+    <w:abstractNumId w:val="2"/>
   </w:num>
 </w:numbering>
 </file>

--- a/docs/Izvjestaj.docx
+++ b/docs/Izvjestaj.docx
@@ -3899,16 +3899,7 @@
           <w:szCs w:val="24"/>
           <w:lang w:val="sr-Latn-ME"/>
         </w:rPr>
-        <w:t>slika br. 8</w:t>
-      </w:r>
-      <w:r>
-        <w:rPr>
-          <w:rFonts w:cstheme="minorHAnsi"/>
-          <w:sz w:val="24"/>
-          <w:szCs w:val="24"/>
-          <w:lang w:val="sr-Latn-ME"/>
-        </w:rPr>
-        <w:t xml:space="preserve">) se nalaze </w:t>
+        <w:t xml:space="preserve">slika br. </w:t>
       </w:r>
       <w:r>
         <w:rPr>
@@ -3919,16 +3910,16 @@
           <w:szCs w:val="24"/>
           <w:lang w:val="sr-Latn-ME"/>
         </w:rPr>
-        <w:t>playlist</w:t>
-      </w:r>
-      <w:r>
-        <w:rPr>
-          <w:rFonts w:cstheme="minorHAnsi"/>
-          <w:sz w:val="24"/>
-          <w:szCs w:val="24"/>
-          <w:lang w:val="sr-Latn-ME"/>
-        </w:rPr>
-        <w:t xml:space="preserve">-e koje je korisnik sistema kreirao. Korisnik sistema može dodjeljivati ime ovim listama, dodati naziv žanra kojem pripadaju, dodati novu pjesmu unutar liste pomoću „Add more“ dugmeta i kreirati novu listu. Na ovoj skici je prikazano pet kreiranih </w:t>
+        <w:t>9</w:t>
+      </w:r>
+      <w:r>
+        <w:rPr>
+          <w:rFonts w:cstheme="minorHAnsi"/>
+          <w:sz w:val="24"/>
+          <w:szCs w:val="24"/>
+          <w:lang w:val="sr-Latn-ME"/>
+        </w:rPr>
+        <w:t xml:space="preserve">) se nalaze </w:t>
       </w:r>
       <w:r>
         <w:rPr>
@@ -3948,7 +3939,7 @@
           <w:szCs w:val="24"/>
           <w:lang w:val="sr-Latn-ME"/>
         </w:rPr>
-        <w:t xml:space="preserve">-i kao i prostor za kreiranje dvije liste koje za sada ne postoje. Ovi </w:t>
+        <w:t xml:space="preserve">-e koje je korisnik sistema kreirao. Korisnik sistema može dodjeljivati ime ovim listama, dodati naziv žanra kojem pripadaju, dodati novu pjesmu unutar liste pomoću „Add more“ dugmeta i kreirati novu listu. Na ovoj skici je prikazano pet kreiranih </w:t>
       </w:r>
       <w:r>
         <w:rPr>
@@ -3959,6 +3950,26 @@
           <w:szCs w:val="24"/>
           <w:lang w:val="sr-Latn-ME"/>
         </w:rPr>
+        <w:t>playlist</w:t>
+      </w:r>
+      <w:r>
+        <w:rPr>
+          <w:rFonts w:cstheme="minorHAnsi"/>
+          <w:sz w:val="24"/>
+          <w:szCs w:val="24"/>
+          <w:lang w:val="sr-Latn-ME"/>
+        </w:rPr>
+        <w:t xml:space="preserve">-i kao i prostor za kreiranje dvije liste koje za sada ne postoje. Ovi </w:t>
+      </w:r>
+      <w:r>
+        <w:rPr>
+          <w:rFonts w:cstheme="minorHAnsi"/>
+          <w:i/>
+          <w:iCs/>
+          <w:sz w:val="24"/>
+          <w:szCs w:val="24"/>
+          <w:lang w:val="sr-Latn-ME"/>
+        </w:rPr>
         <w:t>mockup</w:t>
       </w:r>
       <w:r>
@@ -4002,7 +4013,7 @@
           <w:lang w:val="sr-Latn-ME"/>
         </w:rPr>
         <w:drawing>
-          <wp:inline distT="0" distB="0" distL="0" distR="0" wp14:anchorId="5EB5795C" wp14:editId="4ECDF928">
+          <wp:inline distT="0" distB="0" distL="0" distR="0" wp14:anchorId="5EB5795C" wp14:editId="2E18DCB8">
             <wp:extent cx="5394960" cy="3032936"/>
             <wp:effectExtent l="0" t="0" r="0" b="0"/>
             <wp:docPr id="1975119659" name="Picture 8"/>
@@ -4174,15 +4185,7 @@
           <w:sz w:val="24"/>
           <w:szCs w:val="24"/>
         </w:rPr>
-        <w:t>slika br. 9</w:t>
-      </w:r>
-      <w:r>
-        <w:rPr>
-          <w:rFonts w:cstheme="minorHAnsi"/>
-          <w:sz w:val="24"/>
-          <w:szCs w:val="24"/>
-        </w:rPr>
-        <w:t xml:space="preserve">) je prikazan </w:t>
+        <w:t xml:space="preserve">slika br. </w:t>
       </w:r>
       <w:r>
         <w:rPr>
@@ -4192,23 +4195,15 @@
           <w:sz w:val="24"/>
           <w:szCs w:val="24"/>
         </w:rPr>
-        <w:t>mockup</w:t>
-      </w:r>
-      <w:r>
-        <w:rPr>
-          <w:rFonts w:cstheme="minorHAnsi"/>
-          <w:sz w:val="24"/>
-          <w:szCs w:val="24"/>
-        </w:rPr>
-        <w:t xml:space="preserve"> ekran stranice “Songs” koja sadrži pjesme </w:t>
-      </w:r>
-      <w:r>
-        <w:rPr>
-          <w:rFonts w:cstheme="minorHAnsi"/>
-          <w:sz w:val="24"/>
-          <w:szCs w:val="24"/>
-        </w:rPr>
-        <w:t xml:space="preserve">koje su žanra </w:t>
+        <w:t>10</w:t>
+      </w:r>
+      <w:r>
+        <w:rPr>
+          <w:rFonts w:cstheme="minorHAnsi"/>
+          <w:sz w:val="24"/>
+          <w:szCs w:val="24"/>
+        </w:rPr>
+        <w:t xml:space="preserve">) je prikazan </w:t>
       </w:r>
       <w:r>
         <w:rPr>
@@ -4218,15 +4213,23 @@
           <w:sz w:val="24"/>
           <w:szCs w:val="24"/>
         </w:rPr>
-        <w:t>Tech house</w:t>
-      </w:r>
-      <w:r>
-        <w:rPr>
-          <w:rFonts w:cstheme="minorHAnsi"/>
-          <w:sz w:val="24"/>
-          <w:szCs w:val="24"/>
-        </w:rPr>
-        <w:t xml:space="preserve">. Na ovoj stranici, klikom na neku pjesmu, korisniku se otvara modalni prozor gdje može preslušati pjesmu ili je pomoću dugmeta ispod naziva dodati u svoju </w:t>
+        <w:t>mockup</w:t>
+      </w:r>
+      <w:r>
+        <w:rPr>
+          <w:rFonts w:cstheme="minorHAnsi"/>
+          <w:sz w:val="24"/>
+          <w:szCs w:val="24"/>
+        </w:rPr>
+        <w:t xml:space="preserve"> ekran stranice “Songs” koja sadrži pjesme </w:t>
+      </w:r>
+      <w:r>
+        <w:rPr>
+          <w:rFonts w:cstheme="minorHAnsi"/>
+          <w:sz w:val="24"/>
+          <w:szCs w:val="24"/>
+        </w:rPr>
+        <w:t xml:space="preserve">koje su žanra </w:t>
       </w:r>
       <w:r>
         <w:rPr>
@@ -4236,6 +4239,24 @@
           <w:sz w:val="24"/>
           <w:szCs w:val="24"/>
         </w:rPr>
+        <w:t>Tech house</w:t>
+      </w:r>
+      <w:r>
+        <w:rPr>
+          <w:rFonts w:cstheme="minorHAnsi"/>
+          <w:sz w:val="24"/>
+          <w:szCs w:val="24"/>
+        </w:rPr>
+        <w:t xml:space="preserve">. Na ovoj stranici, klikom na neku pjesmu, korisniku se otvara modalni prozor gdje može preslušati pjesmu ili je pomoću dugmeta ispod naziva dodati u svoju </w:t>
+      </w:r>
+      <w:r>
+        <w:rPr>
+          <w:rFonts w:cstheme="minorHAnsi"/>
+          <w:i/>
+          <w:iCs/>
+          <w:sz w:val="24"/>
+          <w:szCs w:val="24"/>
+        </w:rPr>
         <w:t>playlist</w:t>
       </w:r>
       <w:r>
@@ -4268,7 +4289,7 @@
         </w:rPr>
         <w:lastRenderedPageBreak/>
         <w:drawing>
-          <wp:inline distT="0" distB="0" distL="0" distR="0" wp14:anchorId="16AEABA6" wp14:editId="2D631FF6">
+          <wp:inline distT="0" distB="0" distL="0" distR="0" wp14:anchorId="16AEABA6" wp14:editId="51907658">
             <wp:extent cx="5394960" cy="3032935"/>
             <wp:effectExtent l="0" t="0" r="0" b="0"/>
             <wp:docPr id="1446000469" name="Picture 9"/>

--- a/docs/Izvjestaj.docx
+++ b/docs/Izvjestaj.docx
@@ -354,7 +354,21 @@
           <w:rFonts w:cstheme="minorHAnsi"/>
           <w:lang w:val="sr-Latn-ME"/>
         </w:rPr>
-        <w:t>Damir Pilica 3/21</w:t>
+        <w:t xml:space="preserve">Damir Pilica </w:t>
+      </w:r>
+      <w:r>
+        <w:rPr>
+          <w:rFonts w:cstheme="minorHAnsi"/>
+          <w:lang w:val="sr-Latn-ME"/>
+        </w:rPr>
+        <w:t>4</w:t>
+      </w:r>
+      <w:r>
+        <w:rPr>
+          <w:rFonts w:cstheme="minorHAnsi"/>
+          <w:lang w:val="sr-Latn-ME"/>
+        </w:rPr>
+        <w:t>/21</w:t>
       </w:r>
     </w:p>
     <w:p>
@@ -4013,7 +4027,7 @@
           <w:lang w:val="sr-Latn-ME"/>
         </w:rPr>
         <w:drawing>
-          <wp:inline distT="0" distB="0" distL="0" distR="0" wp14:anchorId="5EB5795C" wp14:editId="2E18DCB8">
+          <wp:inline distT="0" distB="0" distL="0" distR="0" wp14:anchorId="5EB5795C" wp14:editId="78238A0C">
             <wp:extent cx="5394960" cy="3032936"/>
             <wp:effectExtent l="0" t="0" r="0" b="0"/>
             <wp:docPr id="1975119659" name="Picture 8"/>
@@ -4289,7 +4303,7 @@
         </w:rPr>
         <w:lastRenderedPageBreak/>
         <w:drawing>
-          <wp:inline distT="0" distB="0" distL="0" distR="0" wp14:anchorId="16AEABA6" wp14:editId="51907658">
+          <wp:inline distT="0" distB="0" distL="0" distR="0" wp14:anchorId="16AEABA6" wp14:editId="0A3A42DB">
             <wp:extent cx="5394960" cy="3032935"/>
             <wp:effectExtent l="0" t="0" r="0" b="0"/>
             <wp:docPr id="1446000469" name="Picture 9"/>
